--- a/Laporan KP/Bab 3.docx
+++ b/Laporan KP/Bab 3.docx
@@ -16737,12 +16737,6 @@
         <w:spacing w:line="480" w:lineRule="auto"/>
         <w:ind w:left="2880"/>
         <w:rPr>
-          <w:sz w:val="24"/>
-          <w:szCs w:val="24"/>
-        </w:rPr>
-      </w:pPr>
-      <w:r>
-        <w:rPr>
           <w:b/>
           <w:bCs/>
           <w:color w:val="000000"/>
@@ -16750,8 +16744,7 @@
           <w:szCs w:val="28"/>
           <w:shd w:val="clear" w:color="auto" w:fill="FFFFFF"/>
         </w:rPr>
-        <w:t>      ANALISIS</w:t>
-      </w:r>
+      </w:pPr>
       <w:r>
         <w:rPr>
           <w:b/>
@@ -16761,14 +16754,31 @@
           <w:szCs w:val="28"/>
           <w:shd w:val="clear" w:color="auto" w:fill="FFFFFF"/>
         </w:rPr>
+        <w:t>      ANALISIS</w:t>
+      </w:r>
+      <w:r>
+        <w:rPr>
+          <w:b/>
+          <w:bCs/>
+          <w:color w:val="000000"/>
+          <w:sz w:val="28"/>
+          <w:szCs w:val="28"/>
+          <w:shd w:val="clear" w:color="auto" w:fill="FFFFFF"/>
+        </w:rPr>
         <w:t xml:space="preserve"> SISTEM</w:t>
       </w:r>
     </w:p>
     <w:p>
       <w:pPr>
-        <w:rPr>
-          <w:sz w:val="24"/>
-          <w:szCs w:val="24"/>
+        <w:spacing w:line="480" w:lineRule="auto"/>
+        <w:ind w:left="2880"/>
+        <w:rPr>
+          <w:b/>
+          <w:bCs/>
+          <w:color w:val="000000"/>
+          <w:sz w:val="16"/>
+          <w:szCs w:val="16"/>
+          <w:shd w:val="clear" w:color="auto" w:fill="FFFFFF"/>
         </w:rPr>
       </w:pPr>
     </w:p>
@@ -16789,25 +16799,7 @@
           <w:szCs w:val="24"/>
           <w:shd w:val="clear" w:color="auto" w:fill="FFFFFF"/>
         </w:rPr>
-        <w:t>Bab ini menjelaskan analisis kondisi saat ini</w:t>
-      </w:r>
-      <w:r>
-        <w:rPr>
-          <w:color w:val="000000"/>
-          <w:sz w:val="24"/>
-          <w:szCs w:val="24"/>
-          <w:shd w:val="clear" w:color="auto" w:fill="FFFFFF"/>
-        </w:rPr>
-        <w:t xml:space="preserve"> berupa metode yang digunakan dalam pencatatan stok barang serta transaksi pembelian dan penjualan</w:t>
-      </w:r>
-      <w:r>
-        <w:rPr>
-          <w:color w:val="000000"/>
-          <w:sz w:val="24"/>
-          <w:szCs w:val="24"/>
-          <w:shd w:val="clear" w:color="auto" w:fill="FFFFFF"/>
-        </w:rPr>
-        <w:t>, masalah yang dihadapi sesuai dengan kondisi saat ini, serta analisis kebutuhan sistem.</w:t>
+        <w:t>Bab ini menjelaskan analisis kondisi saat ini berupa metode yang digunakan dalam pencatatan stok barang serta transaksi pembelian dan penjualan. Kemudian dijelaskan masalah yang dihadapi sesuai dengan kondisi saat ini. Analisis kebutuhan sistem akan dilakukan berdasarkan hasil dari analisis masalah.</w:t>
       </w:r>
     </w:p>
     <w:p>
@@ -16868,27 +16860,30 @@
         <w:spacing w:before="0" w:beforeAutospacing="0" w:after="0" w:afterAutospacing="0" w:line="480" w:lineRule="auto"/>
         <w:ind w:left="720" w:firstLine="720"/>
         <w:jc w:val="both"/>
+      </w:pPr>
+      <w:r>
         <w:rPr>
           <w:color w:val="000000"/>
         </w:rPr>
-      </w:pPr>
+        <w:t xml:space="preserve">Fokus kerja praktek ini adalah </w:t>
+      </w:r>
       <w:r>
         <w:rPr>
           <w:color w:val="000000"/>
         </w:rPr>
-        <w:t xml:space="preserve">PT. Masuya Graha Trikencana adalah sebuah perusahaan yang menyediakan produk makanan dan minuman baik nasional maupun internasional dengan membeli produk dari supplier terlebih dahulu, untuk kemudian </w:t>
+        <w:t xml:space="preserve">PT. Masuya Graha Trikencana </w:t>
       </w:r>
       <w:r>
         <w:rPr>
           <w:color w:val="000000"/>
         </w:rPr>
-        <w:t xml:space="preserve">dijual kepada konsumen </w:t>
+        <w:t xml:space="preserve">cabang Ubung yang beralamat di jalan Mahendradatta No. 15, Padangsambian, Kecamatan Denpasar Barat, Kota Denpasar, Bali. PT ini </w:t>
       </w:r>
       <w:r>
         <w:rPr>
           <w:color w:val="000000"/>
         </w:rPr>
-        <w:t xml:space="preserve">yang bergerak di industri </w:t>
+        <w:t xml:space="preserve">adalah sebuah perusahaan yang menyediakan produk makanan dan minuman baik nasional maupun internasional dengan membeli produk dari </w:t>
       </w:r>
       <w:r>
         <w:rPr>
@@ -16896,13 +16891,25 @@
           <w:iCs/>
           <w:color w:val="000000"/>
         </w:rPr>
-        <w:t>food service</w:t>
+        <w:t>supplier</w:t>
       </w:r>
       <w:r>
         <w:rPr>
           <w:color w:val="000000"/>
         </w:rPr>
-        <w:t xml:space="preserve"> dan </w:t>
+        <w:t xml:space="preserve"> terlebih dahulu, untuk kemudian </w:t>
+      </w:r>
+      <w:r>
+        <w:rPr>
+          <w:color w:val="000000"/>
+        </w:rPr>
+        <w:t xml:space="preserve">dijual kepada konsumen </w:t>
+      </w:r>
+      <w:r>
+        <w:rPr>
+          <w:color w:val="000000"/>
+        </w:rPr>
+        <w:t xml:space="preserve">yang bergerak di industri </w:t>
       </w:r>
       <w:r>
         <w:rPr>
@@ -16910,6 +16917,20 @@
           <w:iCs/>
           <w:color w:val="000000"/>
         </w:rPr>
+        <w:t>food service</w:t>
+      </w:r>
+      <w:r>
+        <w:rPr>
+          <w:color w:val="000000"/>
+        </w:rPr>
+        <w:t xml:space="preserve"> dan </w:t>
+      </w:r>
+      <w:r>
+        <w:rPr>
+          <w:i/>
+          <w:iCs/>
+          <w:color w:val="000000"/>
+        </w:rPr>
         <w:t>retail</w:t>
       </w:r>
       <w:r>
@@ -16922,7 +16943,37 @@
         <w:t xml:space="preserve"> </w:t>
       </w:r>
       <w:r>
-        <w:t xml:space="preserve">Berdasarkan hasil wawancara dengan salah satu pekerja perusahaan atas nama Budi Utomo, </w:t>
+        <w:t xml:space="preserve">Jumlah karyawan perusahaan untuk cabang Ubung berjumlah 80 orang. </w:t>
+      </w:r>
+    </w:p>
+    <w:p>
+      <w:pPr>
+        <w:pStyle w:val="NormalWeb"/>
+        <w:spacing w:before="0" w:beforeAutospacing="0" w:after="0" w:afterAutospacing="0" w:line="480" w:lineRule="auto"/>
+        <w:ind w:left="720" w:firstLine="720"/>
+        <w:jc w:val="both"/>
+        <w:rPr>
+          <w:color w:val="000000"/>
+        </w:rPr>
+      </w:pPr>
+      <w:r>
+        <w:t>Berdasarkan hasil wawancara dengan salah satu pekerja perusahaan atas nama Budi Utomo</w:t>
+      </w:r>
+      <w:r>
+        <w:t xml:space="preserve"> selaku </w:t>
+      </w:r>
+      <w:r>
+        <w:rPr>
+          <w:i/>
+          <w:iCs/>
+        </w:rPr>
+        <w:t>admin</w:t>
+      </w:r>
+      <w:r>
+        <w:t xml:space="preserve"> perusahaan</w:t>
+      </w:r>
+      <w:r>
+        <w:t xml:space="preserve">, </w:t>
       </w:r>
       <w:r>
         <w:rPr>
@@ -16989,7 +17040,15 @@
           <w:color w:val="000000"/>
           <w:shd w:val="clear" w:color="auto" w:fill="FFFFFF"/>
         </w:rPr>
-        <w:t xml:space="preserve">karena harus memasukkan data secara satu per satu sehingga membuang banyak waktu dan memungkinkan terjadinya kesalahan </w:t>
+        <w:t xml:space="preserve">karena harus memasukkan data secara satu per satu sehingga membuang </w:t>
+      </w:r>
+      <w:r>
+        <w:rPr>
+          <w:color w:val="000000"/>
+          <w:shd w:val="clear" w:color="auto" w:fill="FFFFFF"/>
+        </w:rPr>
+        <w:lastRenderedPageBreak/>
+        <w:t xml:space="preserve">banyak waktu dan memungkinkan terjadinya kesalahan </w:t>
       </w:r>
       <w:r>
         <w:rPr>
@@ -17103,13 +17162,87 @@
         <w:spacing w:before="0" w:beforeAutospacing="0" w:after="0" w:afterAutospacing="0" w:line="480" w:lineRule="auto"/>
         <w:ind w:left="720" w:firstLine="720"/>
         <w:jc w:val="both"/>
-      </w:pPr>
-      <w:r>
         <w:rPr>
           <w:color w:val="000000"/>
         </w:rPr>
-        <w:lastRenderedPageBreak/>
-        <w:t xml:space="preserve">    </w:t>
+      </w:pPr>
+      <w:r>
+        <w:rPr>
+          <w:noProof/>
+          <w:color w:val="000000"/>
+          <w:bdr w:val="none" w:sz="0" w:space="0" w:color="auto" w:frame="1"/>
+          <w:shd w:val="clear" w:color="auto" w:fill="FFFF00"/>
+        </w:rPr>
+        <w:drawing>
+          <wp:anchor distT="0" distB="0" distL="114300" distR="114300" simplePos="0" relativeHeight="251658240" behindDoc="0" locked="0" layoutInCell="1" allowOverlap="1" wp14:anchorId="0D44FC11" wp14:editId="14C72AAD">
+            <wp:simplePos x="0" y="0"/>
+            <wp:positionH relativeFrom="column">
+              <wp:posOffset>472440</wp:posOffset>
+            </wp:positionH>
+            <wp:positionV relativeFrom="paragraph">
+              <wp:posOffset>3520440</wp:posOffset>
+            </wp:positionV>
+            <wp:extent cx="4572000" cy="1193165"/>
+            <wp:effectExtent l="19050" t="19050" r="19050" b="26035"/>
+            <wp:wrapSquare wrapText="bothSides"/>
+            <wp:docPr id="4" name="Picture 2" descr="A close-up of a list&#10;&#10;Description automatically generated"/>
+            <wp:cNvGraphicFramePr>
+              <a:graphicFrameLocks xmlns:a="http://schemas.openxmlformats.org/drawingml/2006/main" noChangeAspect="1"/>
+            </wp:cNvGraphicFramePr>
+            <a:graphic xmlns:a="http://schemas.openxmlformats.org/drawingml/2006/main">
+              <a:graphicData uri="http://schemas.openxmlformats.org/drawingml/2006/picture">
+                <pic:pic xmlns:pic="http://schemas.openxmlformats.org/drawingml/2006/picture">
+                  <pic:nvPicPr>
+                    <pic:cNvPr id="4" name="Picture 2" descr="A close-up of a list&#10;&#10;Description automatically generated"/>
+                    <pic:cNvPicPr>
+                      <a:picLocks noChangeAspect="1" noChangeArrowheads="1"/>
+                    </pic:cNvPicPr>
+                  </pic:nvPicPr>
+                  <pic:blipFill>
+                    <a:blip r:embed="rId27" cstate="print">
+                      <a:extLst>
+                        <a:ext uri="{28A0092B-C50C-407E-A947-70E740481C1C}">
+                          <a14:useLocalDpi xmlns:a14="http://schemas.microsoft.com/office/drawing/2010/main" val="0"/>
+                        </a:ext>
+                      </a:extLst>
+                    </a:blip>
+                    <a:srcRect/>
+                    <a:stretch>
+                      <a:fillRect/>
+                    </a:stretch>
+                  </pic:blipFill>
+                  <pic:spPr bwMode="auto">
+                    <a:xfrm>
+                      <a:off x="0" y="0"/>
+                      <a:ext cx="4572000" cy="1193165"/>
+                    </a:xfrm>
+                    <a:prstGeom prst="rect">
+                      <a:avLst/>
+                    </a:prstGeom>
+                    <a:noFill/>
+                    <a:ln>
+                      <a:solidFill>
+                        <a:schemeClr val="tx1"/>
+                      </a:solidFill>
+                    </a:ln>
+                  </pic:spPr>
+                </pic:pic>
+              </a:graphicData>
+            </a:graphic>
+            <wp14:sizeRelH relativeFrom="margin">
+              <wp14:pctWidth>0</wp14:pctWidth>
+            </wp14:sizeRelH>
+            <wp14:sizeRelV relativeFrom="margin">
+              <wp14:pctHeight>0</wp14:pctHeight>
+            </wp14:sizeRelV>
+          </wp:anchor>
+        </w:drawing>
+      </w:r>
+      <w:r>
+        <w:rPr>
+          <w:color w:val="000000"/>
+        </w:rPr>
+        <w:t xml:space="preserve">Proses pencatatan transaksi pembelian barang dari supplier dimulai dengan mencatat informasi transaksi dalam bentuk faktur beli berdasarkan </w:t>
       </w:r>
       <w:r>
         <w:rPr>
@@ -17117,14 +17250,967 @@
           <w:iCs/>
           <w:color w:val="000000"/>
         </w:rPr>
-        <w:t> </w:t>
+        <w:t>invoice</w:t>
       </w:r>
       <w:r>
         <w:rPr>
           <w:color w:val="000000"/>
         </w:rPr>
-        <w:t>   </w:t>
-      </w:r>
+        <w:t xml:space="preserve"> yang dikirim oleh </w:t>
+      </w:r>
+      <w:r>
+        <w:rPr>
+          <w:i/>
+          <w:iCs/>
+          <w:color w:val="000000"/>
+        </w:rPr>
+        <w:t>supplier</w:t>
+      </w:r>
+      <w:r>
+        <w:rPr>
+          <w:color w:val="000000"/>
+        </w:rPr>
+        <w:t xml:space="preserve"> setelah perusahaan memesan barang. Jika barang yang dipesan sudah terkirim, maka kuantitas setiap barang yang masuk akan dicatat secara manual pada daftar mutasi barang dan informasi kuantitas barang pada daftar stok akan ditambahkan. Penentuan harga jual setiap barang dihitung secara manual menggunakan metode </w:t>
+      </w:r>
+      <w:r>
+        <w:rPr>
+          <w:i/>
+          <w:iCs/>
+          <w:color w:val="000000"/>
+        </w:rPr>
+        <w:t>average cost</w:t>
+      </w:r>
+      <w:r>
+        <w:rPr>
+          <w:color w:val="000000"/>
+        </w:rPr>
+        <w:t xml:space="preserve">. Tampilan </w:t>
+      </w:r>
+      <w:r>
+        <w:rPr>
+          <w:i/>
+          <w:iCs/>
+          <w:color w:val="000000"/>
+        </w:rPr>
+        <w:t>spreadsheet</w:t>
+      </w:r>
+      <w:r>
+        <w:rPr>
+          <w:color w:val="000000"/>
+        </w:rPr>
+        <w:t xml:space="preserve"> yang mencatat transaksi pembelian dapat dilihat pada gambar 3.1. Sedangkan untuk </w:t>
+      </w:r>
+      <w:r>
+        <w:rPr>
+          <w:i/>
+          <w:iCs/>
+          <w:color w:val="000000"/>
+        </w:rPr>
+        <w:t>detail</w:t>
+      </w:r>
+      <w:r>
+        <w:rPr>
+          <w:color w:val="000000"/>
+        </w:rPr>
+        <w:t xml:space="preserve"> masing-masing transaksi pembelian dapat dilihat pada gambar 3.2.</w:t>
+      </w:r>
+    </w:p>
+    <w:p>
+      <w:pPr>
+        <w:pStyle w:val="NormalWeb"/>
+        <w:spacing w:before="0" w:beforeAutospacing="0" w:after="0" w:afterAutospacing="0" w:line="480" w:lineRule="auto"/>
+        <w:jc w:val="center"/>
+        <w:rPr>
+          <w:color w:val="000000"/>
+        </w:rPr>
+      </w:pPr>
+    </w:p>
+    <w:p>
+      <w:pPr>
+        <w:pStyle w:val="NormalWeb"/>
+        <w:spacing w:before="0" w:beforeAutospacing="0" w:after="0" w:afterAutospacing="0" w:line="480" w:lineRule="auto"/>
+        <w:jc w:val="center"/>
+        <w:rPr>
+          <w:color w:val="000000"/>
+        </w:rPr>
+      </w:pPr>
+    </w:p>
+    <w:p>
+      <w:pPr>
+        <w:pStyle w:val="NormalWeb"/>
+        <w:spacing w:before="0" w:beforeAutospacing="0" w:after="0" w:afterAutospacing="0" w:line="480" w:lineRule="auto"/>
+        <w:jc w:val="center"/>
+        <w:rPr>
+          <w:color w:val="000000"/>
+        </w:rPr>
+      </w:pPr>
+    </w:p>
+    <w:p>
+      <w:pPr>
+        <w:pStyle w:val="NormalWeb"/>
+        <w:spacing w:before="0" w:beforeAutospacing="0" w:after="0" w:afterAutospacing="0" w:line="480" w:lineRule="auto"/>
+        <w:jc w:val="center"/>
+        <w:rPr>
+          <w:color w:val="000000"/>
+        </w:rPr>
+      </w:pPr>
+    </w:p>
+    <w:p>
+      <w:pPr>
+        <w:pStyle w:val="NormalWeb"/>
+        <w:spacing w:before="0" w:beforeAutospacing="0" w:after="0" w:afterAutospacing="0" w:line="480" w:lineRule="auto"/>
+        <w:ind w:firstLine="720"/>
+        <w:jc w:val="center"/>
+        <w:rPr>
+          <w:color w:val="000000"/>
+        </w:rPr>
+      </w:pPr>
+      <w:r>
+        <w:rPr>
+          <w:color w:val="000000"/>
+        </w:rPr>
+        <w:t xml:space="preserve">Gambar 3.1. Tampilan </w:t>
+      </w:r>
+      <w:r>
+        <w:rPr>
+          <w:i/>
+          <w:iCs/>
+          <w:color w:val="000000"/>
+        </w:rPr>
+        <w:t>Spreadsheet</w:t>
+      </w:r>
+      <w:r>
+        <w:rPr>
+          <w:color w:val="000000"/>
+        </w:rPr>
+        <w:t xml:space="preserve"> Transaksi Pembelian</w:t>
+      </w:r>
+    </w:p>
+    <w:p>
+      <w:pPr>
+        <w:pStyle w:val="NormalWeb"/>
+        <w:spacing w:before="0" w:beforeAutospacing="0" w:after="0" w:afterAutospacing="0" w:line="480" w:lineRule="auto"/>
+        <w:ind w:firstLine="720"/>
+        <w:jc w:val="both"/>
+        <w:rPr>
+          <w:color w:val="000000"/>
+        </w:rPr>
+      </w:pPr>
+      <w:r>
+        <w:rPr>
+          <w:color w:val="000000"/>
+        </w:rPr>
+        <w:lastRenderedPageBreak/>
+        <w:drawing>
+          <wp:inline distT="0" distB="0" distL="0" distR="0" wp14:anchorId="66989E95" wp14:editId="7866BEAE">
+            <wp:extent cx="4559429" cy="1196340"/>
+            <wp:effectExtent l="19050" t="19050" r="12700" b="22860"/>
+            <wp:docPr id="1839573831" name="Picture 1" descr="A table with text and numbers&#10;&#10;Description automatically generated"/>
+            <wp:cNvGraphicFramePr>
+              <a:graphicFrameLocks xmlns:a="http://schemas.openxmlformats.org/drawingml/2006/main" noChangeAspect="1"/>
+            </wp:cNvGraphicFramePr>
+            <a:graphic xmlns:a="http://schemas.openxmlformats.org/drawingml/2006/main">
+              <a:graphicData uri="http://schemas.openxmlformats.org/drawingml/2006/picture">
+                <pic:pic xmlns:pic="http://schemas.openxmlformats.org/drawingml/2006/picture">
+                  <pic:nvPicPr>
+                    <pic:cNvPr id="1839573831" name="Picture 1" descr="A table with text and numbers&#10;&#10;Description automatically generated"/>
+                    <pic:cNvPicPr>
+                      <a:picLocks noChangeAspect="1" noChangeArrowheads="1"/>
+                    </pic:cNvPicPr>
+                  </pic:nvPicPr>
+                  <pic:blipFill>
+                    <a:blip r:embed="rId28">
+                      <a:extLst>
+                        <a:ext uri="{28A0092B-C50C-407E-A947-70E740481C1C}">
+                          <a14:useLocalDpi xmlns:a14="http://schemas.microsoft.com/office/drawing/2010/main" val="0"/>
+                        </a:ext>
+                      </a:extLst>
+                    </a:blip>
+                    <a:srcRect/>
+                    <a:stretch>
+                      <a:fillRect/>
+                    </a:stretch>
+                  </pic:blipFill>
+                  <pic:spPr bwMode="auto">
+                    <a:xfrm>
+                      <a:off x="0" y="0"/>
+                      <a:ext cx="4592246" cy="1204951"/>
+                    </a:xfrm>
+                    <a:prstGeom prst="rect">
+                      <a:avLst/>
+                    </a:prstGeom>
+                    <a:noFill/>
+                    <a:ln>
+                      <a:solidFill>
+                        <a:schemeClr val="tx1"/>
+                      </a:solidFill>
+                    </a:ln>
+                  </pic:spPr>
+                </pic:pic>
+              </a:graphicData>
+            </a:graphic>
+          </wp:inline>
+        </w:drawing>
+      </w:r>
+    </w:p>
+    <w:p>
+      <w:pPr>
+        <w:pStyle w:val="NormalWeb"/>
+        <w:spacing w:before="0" w:beforeAutospacing="0" w:after="0" w:afterAutospacing="0" w:line="480" w:lineRule="auto"/>
+        <w:ind w:left="720" w:firstLine="720"/>
+        <w:rPr>
+          <w:color w:val="000000"/>
+        </w:rPr>
+      </w:pPr>
+      <w:r>
+        <w:rPr>
+          <w:color w:val="000000"/>
+        </w:rPr>
+        <w:t xml:space="preserve">Gambar 3.2. Tampilan </w:t>
+      </w:r>
+      <w:r>
+        <w:rPr>
+          <w:i/>
+          <w:iCs/>
+          <w:color w:val="000000"/>
+        </w:rPr>
+        <w:t>Spreadsheet Detail</w:t>
+      </w:r>
+      <w:r>
+        <w:rPr>
+          <w:color w:val="000000"/>
+        </w:rPr>
+        <w:t xml:space="preserve"> Transaksi Pembelian</w:t>
+      </w:r>
+    </w:p>
+    <w:p>
+      <w:pPr>
+        <w:pStyle w:val="NormalWeb"/>
+        <w:spacing w:before="0" w:beforeAutospacing="0" w:after="0" w:afterAutospacing="0" w:line="480" w:lineRule="auto"/>
+        <w:ind w:left="720" w:firstLine="720"/>
+        <w:rPr>
+          <w:color w:val="000000"/>
+        </w:rPr>
+      </w:pPr>
+    </w:p>
+    <w:p>
+      <w:pPr>
+        <w:pStyle w:val="NormalWeb"/>
+        <w:spacing w:before="0" w:beforeAutospacing="0" w:after="0" w:afterAutospacing="0" w:line="480" w:lineRule="auto"/>
+        <w:ind w:left="720" w:firstLine="720"/>
+        <w:jc w:val="both"/>
+        <w:rPr>
+          <w:color w:val="000000"/>
+        </w:rPr>
+      </w:pPr>
+      <w:r>
+        <w:rPr>
+          <w:color w:val="000000"/>
+        </w:rPr>
+        <w:drawing>
+          <wp:anchor distT="0" distB="0" distL="114300" distR="114300" simplePos="0" relativeHeight="251659264" behindDoc="0" locked="0" layoutInCell="1" allowOverlap="1" wp14:anchorId="4578AC11" wp14:editId="6179B2A4">
+            <wp:simplePos x="0" y="0"/>
+            <wp:positionH relativeFrom="column">
+              <wp:posOffset>476250</wp:posOffset>
+            </wp:positionH>
+            <wp:positionV relativeFrom="paragraph">
+              <wp:posOffset>3139440</wp:posOffset>
+            </wp:positionV>
+            <wp:extent cx="4559300" cy="1141095"/>
+            <wp:effectExtent l="19050" t="19050" r="12700" b="20955"/>
+            <wp:wrapSquare wrapText="bothSides"/>
+            <wp:docPr id="1262980216" name="Picture 2" descr="A close-up of a list&#10;&#10;Description automatically generated"/>
+            <wp:cNvGraphicFramePr>
+              <a:graphicFrameLocks xmlns:a="http://schemas.openxmlformats.org/drawingml/2006/main" noChangeAspect="1"/>
+            </wp:cNvGraphicFramePr>
+            <a:graphic xmlns:a="http://schemas.openxmlformats.org/drawingml/2006/main">
+              <a:graphicData uri="http://schemas.openxmlformats.org/drawingml/2006/picture">
+                <pic:pic xmlns:pic="http://schemas.openxmlformats.org/drawingml/2006/picture">
+                  <pic:nvPicPr>
+                    <pic:cNvPr id="1262980216" name="Picture 2" descr="A close-up of a list&#10;&#10;Description automatically generated"/>
+                    <pic:cNvPicPr>
+                      <a:picLocks noChangeAspect="1" noChangeArrowheads="1"/>
+                    </pic:cNvPicPr>
+                  </pic:nvPicPr>
+                  <pic:blipFill>
+                    <a:blip r:embed="rId29" cstate="print">
+                      <a:extLst>
+                        <a:ext uri="{28A0092B-C50C-407E-A947-70E740481C1C}">
+                          <a14:useLocalDpi xmlns:a14="http://schemas.microsoft.com/office/drawing/2010/main" val="0"/>
+                        </a:ext>
+                      </a:extLst>
+                    </a:blip>
+                    <a:srcRect/>
+                    <a:stretch>
+                      <a:fillRect/>
+                    </a:stretch>
+                  </pic:blipFill>
+                  <pic:spPr bwMode="auto">
+                    <a:xfrm>
+                      <a:off x="0" y="0"/>
+                      <a:ext cx="4559300" cy="1141095"/>
+                    </a:xfrm>
+                    <a:prstGeom prst="rect">
+                      <a:avLst/>
+                    </a:prstGeom>
+                    <a:noFill/>
+                    <a:ln>
+                      <a:solidFill>
+                        <a:schemeClr val="tx1"/>
+                      </a:solidFill>
+                    </a:ln>
+                  </pic:spPr>
+                </pic:pic>
+              </a:graphicData>
+            </a:graphic>
+            <wp14:sizeRelH relativeFrom="margin">
+              <wp14:pctWidth>0</wp14:pctWidth>
+            </wp14:sizeRelH>
+            <wp14:sizeRelV relativeFrom="margin">
+              <wp14:pctHeight>0</wp14:pctHeight>
+            </wp14:sizeRelV>
+          </wp:anchor>
+        </w:drawing>
+      </w:r>
+      <w:r>
+        <w:rPr>
+          <w:color w:val="000000"/>
+        </w:rPr>
+        <w:t xml:space="preserve">Pencatatan transaksi penjualan yang dilakukan pertama kali adalah membuat </w:t>
+      </w:r>
+      <w:r>
+        <w:rPr>
+          <w:i/>
+          <w:iCs/>
+          <w:color w:val="000000"/>
+        </w:rPr>
+        <w:t>invoice</w:t>
+      </w:r>
+      <w:r>
+        <w:rPr>
+          <w:color w:val="000000"/>
+        </w:rPr>
+        <w:t xml:space="preserve"> berdasarkan </w:t>
+      </w:r>
+      <w:r>
+        <w:rPr>
+          <w:i/>
+          <w:iCs/>
+          <w:color w:val="000000"/>
+        </w:rPr>
+        <w:t>purchase order</w:t>
+      </w:r>
+      <w:r>
+        <w:rPr>
+          <w:color w:val="000000"/>
+        </w:rPr>
+        <w:t xml:space="preserve"> dari konsumen. Setelah itu, barang-barang yang dipesan akan disiapkan dan dikirim ke pelanggan. Jika sudah terkirim, maka kuantitas barang tersebut pada daftar stok barang akan dikurangi secara manual sesuai dengan kuantitas barang yang dipesan. Informasi jumlah kuantitas setiap barang yang keluar akan ditambahkan pada daftar mutasi barang. Tampilan </w:t>
+      </w:r>
+      <w:r>
+        <w:rPr>
+          <w:i/>
+          <w:iCs/>
+          <w:color w:val="000000"/>
+        </w:rPr>
+        <w:t>spreadsheet</w:t>
+      </w:r>
+      <w:r>
+        <w:rPr>
+          <w:color w:val="000000"/>
+        </w:rPr>
+        <w:t xml:space="preserve"> yang mencatat transaksi penjualan dapat dilihat pada gambar 3.3. Sedangkan untuk </w:t>
+      </w:r>
+      <w:r>
+        <w:rPr>
+          <w:i/>
+          <w:iCs/>
+          <w:color w:val="000000"/>
+        </w:rPr>
+        <w:t>detail</w:t>
+      </w:r>
+      <w:r>
+        <w:rPr>
+          <w:color w:val="000000"/>
+        </w:rPr>
+        <w:t xml:space="preserve"> penjualan dapat dilihat pada gambar 3.4.</w:t>
+      </w:r>
+    </w:p>
+    <w:p>
+      <w:pPr>
+        <w:pStyle w:val="NormalWeb"/>
+        <w:spacing w:before="0" w:beforeAutospacing="0" w:after="0" w:afterAutospacing="0" w:line="480" w:lineRule="auto"/>
+        <w:jc w:val="center"/>
+        <w:rPr>
+          <w:color w:val="000000"/>
+        </w:rPr>
+      </w:pPr>
+    </w:p>
+    <w:p>
+      <w:pPr>
+        <w:pStyle w:val="NormalWeb"/>
+        <w:spacing w:before="0" w:beforeAutospacing="0" w:after="0" w:afterAutospacing="0" w:line="480" w:lineRule="auto"/>
+        <w:jc w:val="center"/>
+        <w:rPr>
+          <w:color w:val="000000"/>
+        </w:rPr>
+      </w:pPr>
+    </w:p>
+    <w:p>
+      <w:pPr>
+        <w:pStyle w:val="NormalWeb"/>
+        <w:spacing w:before="0" w:beforeAutospacing="0" w:after="0" w:afterAutospacing="0" w:line="480" w:lineRule="auto"/>
+        <w:jc w:val="center"/>
+        <w:rPr>
+          <w:color w:val="000000"/>
+        </w:rPr>
+      </w:pPr>
+    </w:p>
+    <w:p>
+      <w:pPr>
+        <w:pStyle w:val="NormalWeb"/>
+        <w:spacing w:before="0" w:beforeAutospacing="0" w:after="0" w:afterAutospacing="0" w:line="480" w:lineRule="auto"/>
+        <w:jc w:val="center"/>
+        <w:rPr>
+          <w:color w:val="000000"/>
+        </w:rPr>
+      </w:pPr>
+    </w:p>
+    <w:p>
+      <w:pPr>
+        <w:pStyle w:val="NormalWeb"/>
+        <w:spacing w:before="0" w:beforeAutospacing="0" w:after="0" w:afterAutospacing="0" w:line="480" w:lineRule="auto"/>
+        <w:ind w:left="1440"/>
+        <w:rPr>
+          <w:color w:val="000000"/>
+        </w:rPr>
+      </w:pPr>
+      <w:r>
+        <w:rPr>
+          <w:color w:val="000000"/>
+        </w:rPr>
+        <w:t xml:space="preserve">     Gambar 3.3. Tampilan </w:t>
+      </w:r>
+      <w:r>
+        <w:rPr>
+          <w:i/>
+          <w:iCs/>
+          <w:color w:val="000000"/>
+        </w:rPr>
+        <w:t>Spreadsheet</w:t>
+      </w:r>
+      <w:r>
+        <w:rPr>
+          <w:color w:val="000000"/>
+        </w:rPr>
+        <w:t xml:space="preserve"> Transaksi Penjualan</w:t>
+      </w:r>
+    </w:p>
+    <w:p>
+      <w:pPr>
+        <w:pStyle w:val="NormalWeb"/>
+        <w:spacing w:before="0" w:beforeAutospacing="0" w:after="0" w:afterAutospacing="0" w:line="480" w:lineRule="auto"/>
+        <w:ind w:left="1440"/>
+        <w:rPr>
+          <w:color w:val="000000"/>
+        </w:rPr>
+      </w:pPr>
+    </w:p>
+    <w:p>
+      <w:pPr>
+        <w:pStyle w:val="NormalWeb"/>
+        <w:spacing w:before="0" w:beforeAutospacing="0" w:after="0" w:afterAutospacing="0" w:line="480" w:lineRule="auto"/>
+        <w:jc w:val="both"/>
+        <w:rPr>
+          <w:color w:val="000000"/>
+        </w:rPr>
+      </w:pPr>
+      <w:r>
+        <w:rPr>
+          <w:color w:val="000000"/>
+        </w:rPr>
+        <w:lastRenderedPageBreak/>
+        <w:drawing>
+          <wp:anchor distT="0" distB="0" distL="114300" distR="114300" simplePos="0" relativeHeight="251660288" behindDoc="0" locked="0" layoutInCell="1" allowOverlap="1" wp14:anchorId="4596024D" wp14:editId="0B20622D">
+            <wp:simplePos x="0" y="0"/>
+            <wp:positionH relativeFrom="margin">
+              <wp:align>right</wp:align>
+            </wp:positionH>
+            <wp:positionV relativeFrom="paragraph">
+              <wp:posOffset>0</wp:posOffset>
+            </wp:positionV>
+            <wp:extent cx="4593590" cy="767080"/>
+            <wp:effectExtent l="19050" t="19050" r="16510" b="13970"/>
+            <wp:wrapSquare wrapText="bothSides"/>
+            <wp:docPr id="895173679" name="Picture 3" descr="A table with text on it&#10;&#10;Description automatically generated"/>
+            <wp:cNvGraphicFramePr>
+              <a:graphicFrameLocks xmlns:a="http://schemas.openxmlformats.org/drawingml/2006/main" noChangeAspect="1"/>
+            </wp:cNvGraphicFramePr>
+            <a:graphic xmlns:a="http://schemas.openxmlformats.org/drawingml/2006/main">
+              <a:graphicData uri="http://schemas.openxmlformats.org/drawingml/2006/picture">
+                <pic:pic xmlns:pic="http://schemas.openxmlformats.org/drawingml/2006/picture">
+                  <pic:nvPicPr>
+                    <pic:cNvPr id="895173679" name="Picture 3" descr="A table with text on it&#10;&#10;Description automatically generated"/>
+                    <pic:cNvPicPr>
+                      <a:picLocks noChangeAspect="1" noChangeArrowheads="1"/>
+                    </pic:cNvPicPr>
+                  </pic:nvPicPr>
+                  <pic:blipFill>
+                    <a:blip r:embed="rId30">
+                      <a:extLst>
+                        <a:ext uri="{28A0092B-C50C-407E-A947-70E740481C1C}">
+                          <a14:useLocalDpi xmlns:a14="http://schemas.microsoft.com/office/drawing/2010/main" val="0"/>
+                        </a:ext>
+                      </a:extLst>
+                    </a:blip>
+                    <a:srcRect/>
+                    <a:stretch>
+                      <a:fillRect/>
+                    </a:stretch>
+                  </pic:blipFill>
+                  <pic:spPr bwMode="auto">
+                    <a:xfrm>
+                      <a:off x="0" y="0"/>
+                      <a:ext cx="4593590" cy="767080"/>
+                    </a:xfrm>
+                    <a:prstGeom prst="rect">
+                      <a:avLst/>
+                    </a:prstGeom>
+                    <a:noFill/>
+                    <a:ln>
+                      <a:solidFill>
+                        <a:schemeClr val="tx1"/>
+                      </a:solidFill>
+                    </a:ln>
+                  </pic:spPr>
+                </pic:pic>
+              </a:graphicData>
+            </a:graphic>
+            <wp14:sizeRelH relativeFrom="margin">
+              <wp14:pctWidth>0</wp14:pctWidth>
+            </wp14:sizeRelH>
+            <wp14:sizeRelV relativeFrom="margin">
+              <wp14:pctHeight>0</wp14:pctHeight>
+            </wp14:sizeRelV>
+          </wp:anchor>
+        </w:drawing>
+      </w:r>
+      <w:r>
+        <w:rPr>
+          <w:color w:val="000000"/>
+        </w:rPr>
+        <w:tab/>
+      </w:r>
+    </w:p>
+    <w:p>
+      <w:pPr>
+        <w:pStyle w:val="NormalWeb"/>
+        <w:spacing w:before="0" w:beforeAutospacing="0" w:after="0" w:afterAutospacing="0" w:line="480" w:lineRule="auto"/>
+        <w:ind w:left="720" w:firstLine="720"/>
+      </w:pPr>
+      <w:r>
+        <w:t xml:space="preserve">Gambar 3.4. Tampilan </w:t>
+      </w:r>
+      <w:r>
+        <w:rPr>
+          <w:i/>
+          <w:iCs/>
+        </w:rPr>
+        <w:t>Spreadsheet Detail</w:t>
+      </w:r>
+      <w:r>
+        <w:t xml:space="preserve"> Transaksi Penjualan</w:t>
+      </w:r>
+    </w:p>
+    <w:p>
+      <w:pPr>
+        <w:pStyle w:val="NormalWeb"/>
+        <w:spacing w:before="0" w:beforeAutospacing="0" w:after="0" w:afterAutospacing="0" w:line="480" w:lineRule="auto"/>
+      </w:pPr>
+    </w:p>
+    <w:p>
+      <w:pPr>
+        <w:pStyle w:val="NormalWeb"/>
+        <w:spacing w:before="0" w:beforeAutospacing="0" w:after="0" w:afterAutospacing="0" w:line="480" w:lineRule="auto"/>
+        <w:ind w:left="720" w:firstLine="720"/>
+        <w:jc w:val="both"/>
+      </w:pPr>
+      <w:r>
+        <w:t xml:space="preserve">Perusahaan melakukan opname stok secara berkala setiap 3 bulan sekali untuk mendeteksi barang yang rusak atau </w:t>
+      </w:r>
+      <w:r>
+        <w:rPr>
+          <w:i/>
+          <w:iCs/>
+        </w:rPr>
+        <w:t>expired</w:t>
+      </w:r>
+      <w:r>
+        <w:t xml:space="preserve"> dan memastikan bahwa jumlah barang yang dicatat pada </w:t>
+      </w:r>
+      <w:r>
+        <w:rPr>
+          <w:i/>
+          <w:iCs/>
+        </w:rPr>
+        <w:t>spreadsheet</w:t>
+      </w:r>
+      <w:r>
+        <w:t xml:space="preserve"> sesuai dengan jumlah barang fisik. Tahap pertama yang dilakukan yakni merapikan barang sesuai dengan jenis barang yang terdiri dari </w:t>
+      </w:r>
+      <w:r>
+        <w:rPr>
+          <w:i/>
+          <w:iCs/>
+        </w:rPr>
+        <w:t>dry, chilled,</w:t>
+      </w:r>
+      <w:r>
+        <w:t xml:space="preserve"> dan </w:t>
+      </w:r>
+      <w:r>
+        <w:rPr>
+          <w:i/>
+          <w:iCs/>
+        </w:rPr>
+        <w:t>frozen</w:t>
+      </w:r>
+      <w:r>
+        <w:t xml:space="preserve">. Hal tersebut dilakukan agar tidak terjadi kerancuan dalam melakukan opname stok. Kondisi setiap barang kemudian dilakukan pengecekan jika terdeteksi rusak atau </w:t>
+      </w:r>
+      <w:r>
+        <w:rPr>
+          <w:i/>
+          <w:iCs/>
+        </w:rPr>
+        <w:t>expired</w:t>
+      </w:r>
+      <w:r>
+        <w:t xml:space="preserve">, maka akan dipisahkan dari barang lainnya dan tidak akan digunakan untuk penjualan. Jumlah setiap barang dengan kondisi baik kemudian dihitung dan dilakukan </w:t>
+      </w:r>
+      <w:r>
+        <w:rPr>
+          <w:i/>
+          <w:iCs/>
+        </w:rPr>
+        <w:t>cross check</w:t>
+      </w:r>
+      <w:r>
+        <w:t xml:space="preserve"> dengan jumlah stok yang tercatat pada </w:t>
+      </w:r>
+      <w:r>
+        <w:rPr>
+          <w:i/>
+          <w:iCs/>
+        </w:rPr>
+        <w:t>spreadsheet</w:t>
+      </w:r>
+      <w:r>
+        <w:t xml:space="preserve"> secara manual. Jika terdapat selisih baik lebih maupun kurang, akan dilakukan penyesuaian jumlah stok pada </w:t>
+      </w:r>
+      <w:r>
+        <w:rPr>
+          <w:i/>
+          <w:iCs/>
+        </w:rPr>
+        <w:t>spreadsheet</w:t>
+      </w:r>
+      <w:r>
+        <w:t xml:space="preserve"> dengan jumlah barang fisik yang layak dijual. Jika jumlah barang fisik telah sesuai dengan jumlah barang pada </w:t>
+      </w:r>
+      <w:r>
+        <w:rPr>
+          <w:i/>
+          <w:iCs/>
+        </w:rPr>
+        <w:t>spreadsheet</w:t>
+      </w:r>
+      <w:r>
+        <w:t xml:space="preserve">, maka proses opname stok telah selesai dilakukan. Tampilan </w:t>
+      </w:r>
+      <w:r>
+        <w:rPr>
+          <w:i/>
+          <w:iCs/>
+        </w:rPr>
+        <w:t>spreadsheet</w:t>
+      </w:r>
+      <w:r>
+        <w:t xml:space="preserve"> untuk daftar stok dan mutasi barang dapat dilihat pada gambar berikut ini.</w:t>
+      </w:r>
+    </w:p>
+    <w:p>
+      <w:pPr>
+        <w:pStyle w:val="NormalWeb"/>
+        <w:spacing w:before="0" w:beforeAutospacing="0" w:after="0" w:afterAutospacing="0" w:line="480" w:lineRule="auto"/>
+        <w:ind w:left="720" w:firstLine="720"/>
+        <w:jc w:val="both"/>
+      </w:pPr>
+    </w:p>
+    <w:p>
+      <w:pPr>
+        <w:pStyle w:val="NormalWeb"/>
+        <w:spacing w:before="0" w:beforeAutospacing="0" w:after="0" w:afterAutospacing="0" w:line="480" w:lineRule="auto"/>
+        <w:ind w:left="720" w:firstLine="720"/>
+        <w:jc w:val="both"/>
+      </w:pPr>
+    </w:p>
+    <w:p>
+      <w:pPr>
+        <w:pStyle w:val="NormalWeb"/>
+        <w:spacing w:before="0" w:beforeAutospacing="0" w:after="0" w:afterAutospacing="0" w:line="480" w:lineRule="auto"/>
+        <w:jc w:val="both"/>
+      </w:pPr>
+      <w:r>
+        <w:lastRenderedPageBreak/>
+        <w:drawing>
+          <wp:anchor distT="0" distB="0" distL="114300" distR="114300" simplePos="0" relativeHeight="251661312" behindDoc="0" locked="0" layoutInCell="1" allowOverlap="1" wp14:anchorId="0A455E6F" wp14:editId="1C2B25AF">
+            <wp:simplePos x="0" y="0"/>
+            <wp:positionH relativeFrom="margin">
+              <wp:align>right</wp:align>
+            </wp:positionH>
+            <wp:positionV relativeFrom="paragraph">
+              <wp:posOffset>0</wp:posOffset>
+            </wp:positionV>
+            <wp:extent cx="4617720" cy="1310005"/>
+            <wp:effectExtent l="19050" t="19050" r="11430" b="23495"/>
+            <wp:wrapSquare wrapText="bothSides"/>
+            <wp:docPr id="506537527" name="Picture 4" descr="A screenshot of a computer&#10;&#10;Description automatically generated"/>
+            <wp:cNvGraphicFramePr>
+              <a:graphicFrameLocks xmlns:a="http://schemas.openxmlformats.org/drawingml/2006/main" noChangeAspect="1"/>
+            </wp:cNvGraphicFramePr>
+            <a:graphic xmlns:a="http://schemas.openxmlformats.org/drawingml/2006/main">
+              <a:graphicData uri="http://schemas.openxmlformats.org/drawingml/2006/picture">
+                <pic:pic xmlns:pic="http://schemas.openxmlformats.org/drawingml/2006/picture">
+                  <pic:nvPicPr>
+                    <pic:cNvPr id="506537527" name="Picture 4" descr="A screenshot of a computer&#10;&#10;Description automatically generated"/>
+                    <pic:cNvPicPr>
+                      <a:picLocks noChangeAspect="1" noChangeArrowheads="1"/>
+                    </pic:cNvPicPr>
+                  </pic:nvPicPr>
+                  <pic:blipFill>
+                    <a:blip r:embed="rId31" cstate="print">
+                      <a:extLst>
+                        <a:ext uri="{28A0092B-C50C-407E-A947-70E740481C1C}">
+                          <a14:useLocalDpi xmlns:a14="http://schemas.microsoft.com/office/drawing/2010/main" val="0"/>
+                        </a:ext>
+                      </a:extLst>
+                    </a:blip>
+                    <a:srcRect/>
+                    <a:stretch>
+                      <a:fillRect/>
+                    </a:stretch>
+                  </pic:blipFill>
+                  <pic:spPr bwMode="auto">
+                    <a:xfrm>
+                      <a:off x="0" y="0"/>
+                      <a:ext cx="4617720" cy="1310005"/>
+                    </a:xfrm>
+                    <a:prstGeom prst="rect">
+                      <a:avLst/>
+                    </a:prstGeom>
+                    <a:noFill/>
+                    <a:ln>
+                      <a:solidFill>
+                        <a:schemeClr val="tx1"/>
+                      </a:solidFill>
+                    </a:ln>
+                  </pic:spPr>
+                </pic:pic>
+              </a:graphicData>
+            </a:graphic>
+            <wp14:sizeRelH relativeFrom="margin">
+              <wp14:pctWidth>0</wp14:pctWidth>
+            </wp14:sizeRelH>
+            <wp14:sizeRelV relativeFrom="margin">
+              <wp14:pctHeight>0</wp14:pctHeight>
+            </wp14:sizeRelV>
+          </wp:anchor>
+        </w:drawing>
+      </w:r>
+      <w:r>
+        <w:tab/>
+      </w:r>
+    </w:p>
+    <w:p>
+      <w:pPr>
+        <w:pStyle w:val="NormalWeb"/>
+        <w:spacing w:before="0" w:beforeAutospacing="0" w:after="0" w:afterAutospacing="0" w:line="480" w:lineRule="auto"/>
+        <w:ind w:firstLine="720"/>
+        <w:jc w:val="center"/>
+      </w:pPr>
+      <w:r>
+        <w:t xml:space="preserve">Gambar 3.5. Tampilan </w:t>
+      </w:r>
+      <w:r>
+        <w:rPr>
+          <w:i/>
+          <w:iCs/>
+        </w:rPr>
+        <w:t>Spreadsheet</w:t>
+      </w:r>
+      <w:r>
+        <w:t xml:space="preserve"> Daftar Barang</w:t>
+      </w:r>
+    </w:p>
+    <w:p>
+      <w:pPr>
+        <w:pStyle w:val="NormalWeb"/>
+        <w:spacing w:before="0" w:beforeAutospacing="0" w:after="0" w:afterAutospacing="0" w:line="480" w:lineRule="auto"/>
+        <w:ind w:firstLine="720"/>
+        <w:jc w:val="center"/>
+      </w:pPr>
+      <w:r>
+        <w:drawing>
+          <wp:anchor distT="0" distB="0" distL="114300" distR="114300" simplePos="0" relativeHeight="251662336" behindDoc="0" locked="0" layoutInCell="1" allowOverlap="1" wp14:anchorId="63034B81" wp14:editId="5DF122E2">
+            <wp:simplePos x="0" y="0"/>
+            <wp:positionH relativeFrom="column">
+              <wp:posOffset>800100</wp:posOffset>
+            </wp:positionH>
+            <wp:positionV relativeFrom="paragraph">
+              <wp:posOffset>41910</wp:posOffset>
+            </wp:positionV>
+            <wp:extent cx="3947160" cy="2918460"/>
+            <wp:effectExtent l="19050" t="19050" r="15240" b="15240"/>
+            <wp:wrapSquare wrapText="bothSides"/>
+            <wp:docPr id="969019922" name="Picture 5" descr="A table with numbers and letters&#10;&#10;Description automatically generated"/>
+            <wp:cNvGraphicFramePr>
+              <a:graphicFrameLocks xmlns:a="http://schemas.openxmlformats.org/drawingml/2006/main" noChangeAspect="1"/>
+            </wp:cNvGraphicFramePr>
+            <a:graphic xmlns:a="http://schemas.openxmlformats.org/drawingml/2006/main">
+              <a:graphicData uri="http://schemas.openxmlformats.org/drawingml/2006/picture">
+                <pic:pic xmlns:pic="http://schemas.openxmlformats.org/drawingml/2006/picture">
+                  <pic:nvPicPr>
+                    <pic:cNvPr id="969019922" name="Picture 5" descr="A table with numbers and letters&#10;&#10;Description automatically generated"/>
+                    <pic:cNvPicPr>
+                      <a:picLocks noChangeAspect="1" noChangeArrowheads="1"/>
+                    </pic:cNvPicPr>
+                  </pic:nvPicPr>
+                  <pic:blipFill>
+                    <a:blip r:embed="rId32">
+                      <a:extLst>
+                        <a:ext uri="{28A0092B-C50C-407E-A947-70E740481C1C}">
+                          <a14:useLocalDpi xmlns:a14="http://schemas.microsoft.com/office/drawing/2010/main" val="0"/>
+                        </a:ext>
+                      </a:extLst>
+                    </a:blip>
+                    <a:srcRect/>
+                    <a:stretch>
+                      <a:fillRect/>
+                    </a:stretch>
+                  </pic:blipFill>
+                  <pic:spPr bwMode="auto">
+                    <a:xfrm>
+                      <a:off x="0" y="0"/>
+                      <a:ext cx="3947160" cy="2918460"/>
+                    </a:xfrm>
+                    <a:prstGeom prst="rect">
+                      <a:avLst/>
+                    </a:prstGeom>
+                    <a:noFill/>
+                    <a:ln>
+                      <a:solidFill>
+                        <a:schemeClr val="tx1"/>
+                      </a:solidFill>
+                    </a:ln>
+                  </pic:spPr>
+                </pic:pic>
+              </a:graphicData>
+            </a:graphic>
+          </wp:anchor>
+        </w:drawing>
+      </w:r>
+    </w:p>
+    <w:p>
+      <w:pPr>
+        <w:pStyle w:val="NormalWeb"/>
+        <w:spacing w:before="0" w:beforeAutospacing="0" w:after="0" w:afterAutospacing="0" w:line="480" w:lineRule="auto"/>
+        <w:ind w:firstLine="720"/>
+        <w:jc w:val="both"/>
+      </w:pPr>
+    </w:p>
+    <w:p>
+      <w:pPr>
+        <w:pStyle w:val="NormalWeb"/>
+        <w:spacing w:before="0" w:beforeAutospacing="0" w:after="0" w:afterAutospacing="0" w:line="480" w:lineRule="auto"/>
+        <w:ind w:firstLine="720"/>
+        <w:jc w:val="both"/>
+      </w:pPr>
+    </w:p>
+    <w:p>
+      <w:pPr>
+        <w:pStyle w:val="NormalWeb"/>
+        <w:spacing w:before="0" w:beforeAutospacing="0" w:after="0" w:afterAutospacing="0" w:line="480" w:lineRule="auto"/>
+        <w:ind w:firstLine="720"/>
+        <w:jc w:val="both"/>
+      </w:pPr>
+    </w:p>
+    <w:p>
+      <w:pPr>
+        <w:pStyle w:val="NormalWeb"/>
+        <w:spacing w:before="0" w:beforeAutospacing="0" w:after="0" w:afterAutospacing="0" w:line="480" w:lineRule="auto"/>
+        <w:ind w:firstLine="720"/>
+        <w:jc w:val="both"/>
+      </w:pPr>
+    </w:p>
+    <w:p>
+      <w:pPr>
+        <w:pStyle w:val="NormalWeb"/>
+        <w:spacing w:before="0" w:beforeAutospacing="0" w:after="0" w:afterAutospacing="0" w:line="480" w:lineRule="auto"/>
+        <w:ind w:firstLine="720"/>
+        <w:jc w:val="both"/>
+      </w:pPr>
+    </w:p>
+    <w:p>
+      <w:pPr>
+        <w:pStyle w:val="NormalWeb"/>
+        <w:spacing w:before="0" w:beforeAutospacing="0" w:after="0" w:afterAutospacing="0" w:line="480" w:lineRule="auto"/>
+        <w:ind w:firstLine="720"/>
+        <w:jc w:val="both"/>
+      </w:pPr>
+    </w:p>
+    <w:p>
+      <w:pPr>
+        <w:pStyle w:val="NormalWeb"/>
+        <w:spacing w:before="0" w:beforeAutospacing="0" w:after="0" w:afterAutospacing="0" w:line="480" w:lineRule="auto"/>
+        <w:ind w:firstLine="720"/>
+        <w:jc w:val="both"/>
+      </w:pPr>
+    </w:p>
+    <w:p>
+      <w:pPr>
+        <w:pStyle w:val="NormalWeb"/>
+        <w:spacing w:before="0" w:beforeAutospacing="0" w:after="0" w:afterAutospacing="0" w:line="480" w:lineRule="auto"/>
+        <w:ind w:firstLine="720"/>
+        <w:jc w:val="both"/>
+      </w:pPr>
+    </w:p>
+    <w:p>
+      <w:pPr>
+        <w:pStyle w:val="NormalWeb"/>
+        <w:spacing w:before="0" w:beforeAutospacing="0" w:after="0" w:afterAutospacing="0" w:line="480" w:lineRule="auto"/>
+        <w:ind w:firstLine="720"/>
+        <w:jc w:val="center"/>
+      </w:pPr>
+      <w:r>
+        <w:t xml:space="preserve">Gambar 3.6. Tampilan </w:t>
+      </w:r>
+      <w:r>
+        <w:rPr>
+          <w:i/>
+          <w:iCs/>
+        </w:rPr>
+        <w:t>Spreadsheet</w:t>
+      </w:r>
+      <w:r>
+        <w:t xml:space="preserve"> Daftar Mutasi Barang</w:t>
+      </w:r>
+    </w:p>
+    <w:p>
+      <w:pPr>
+        <w:pStyle w:val="NormalWeb"/>
+        <w:spacing w:before="0" w:beforeAutospacing="0" w:after="0" w:afterAutospacing="0" w:line="480" w:lineRule="auto"/>
+        <w:ind w:left="720" w:firstLine="720"/>
+      </w:pPr>
     </w:p>
     <w:p>
       <w:pPr>
@@ -17253,7 +18339,17 @@
           <w:szCs w:val="24"/>
           <w:shd w:val="clear" w:color="auto" w:fill="FFFFFF"/>
         </w:rPr>
-        <w:t>sehingga membuang banyak waktu dan meningkatkan peluang terjadinya kesalahan dalam memasukkan data sehingga informasi barang menjadi tidak akurat.</w:t>
+        <w:t xml:space="preserve">sehingga meningkatkan peluang terjadinya kesalahan </w:t>
+      </w:r>
+      <w:r>
+        <w:rPr>
+          <w:color w:val="000000"/>
+          <w:sz w:val="24"/>
+          <w:szCs w:val="24"/>
+          <w:shd w:val="clear" w:color="auto" w:fill="FFFFFF"/>
+        </w:rPr>
+        <w:lastRenderedPageBreak/>
+        <w:t>dalam memasukkan data sehingga informasi barang menjadi tidak akurat.</w:t>
       </w:r>
     </w:p>
     <w:p>
@@ -17516,7 +18612,19 @@
         <w:rPr>
           <w:color w:val="000000"/>
         </w:rPr>
-        <w:t>Fitur ini menyajikan daftar informasi produk yang tersedia pada gudang. Pengguna dapat melakukan penambahan, pengubahan, serta menghapus informasi produk tertentu.</w:t>
+        <w:t>Fitur ini menyajikan daftar informasi produk yang tersedia pada gudang. Pengguna dapat</w:t>
+      </w:r>
+      <w:r>
+        <w:rPr>
+          <w:color w:val="000000"/>
+        </w:rPr>
+        <w:t xml:space="preserve"> memonitor stok barang dan melakukan proses opname barang melalui halaman ini</w:t>
+      </w:r>
+      <w:r>
+        <w:rPr>
+          <w:color w:val="000000"/>
+        </w:rPr>
+        <w:t>.</w:t>
       </w:r>
     </w:p>
     <w:p>
@@ -17533,7 +18641,6 @@
         <w:rPr>
           <w:color w:val="000000"/>
         </w:rPr>
-        <w:lastRenderedPageBreak/>
         <w:t>Fitur</w:t>
       </w:r>
       <w:r>
@@ -17591,6 +18698,17 @@
         </w:rPr>
         <w:t>.</w:t>
       </w:r>
+    </w:p>
+    <w:p>
+      <w:pPr>
+        <w:pStyle w:val="NormalWeb"/>
+        <w:spacing w:before="0" w:beforeAutospacing="0" w:after="0" w:afterAutospacing="0" w:line="480" w:lineRule="auto"/>
+        <w:ind w:left="1495"/>
+        <w:jc w:val="both"/>
+        <w:rPr>
+          <w:color w:val="000000"/>
+        </w:rPr>
+      </w:pPr>
     </w:p>
     <w:p>
       <w:pPr>
@@ -17606,6 +18724,7 @@
         <w:rPr>
           <w:color w:val="000000"/>
         </w:rPr>
+        <w:lastRenderedPageBreak/>
         <w:t xml:space="preserve">Fitur </w:t>
       </w:r>
       <w:r>
@@ -18228,7 +19347,7 @@
           <w:szCs w:val="24"/>
         </w:rPr>
         <w:sectPr>
-          <w:headerReference w:type="default" r:id="rId27"/>
+          <w:headerReference w:type="default" r:id="rId33"/>
           <w:pgSz w:w="11900" w:h="16840"/>
           <w:pgMar w:top="2268" w:right="1701" w:bottom="1701" w:left="2268" w:header="1020" w:footer="737" w:gutter="0"/>
           <w:pgNumType w:start="1"/>
@@ -18241,7 +19360,6 @@
           <w:sz w:val="24"/>
           <w:szCs w:val="24"/>
         </w:rPr>
-        <w:lastRenderedPageBreak/>
         <w:t xml:space="preserve">parameter normalisasi L1 dan random state 114. Hasil uji nilai kebenaran menggunakan  </w:t>
       </w:r>
       <w:r>
@@ -19180,7 +20298,7 @@
       </w:pPr>
     </w:p>
     <w:sectPr>
-      <w:headerReference w:type="default" r:id="rId28"/>
+      <w:headerReference w:type="default" r:id="rId34"/>
       <w:type w:val="continuous"/>
       <w:pgSz w:w="11900" w:h="16840"/>
       <w:pgMar w:top="3080" w:right="1580" w:bottom="280" w:left="1680" w:header="720" w:footer="720" w:gutter="0"/>
@@ -27877,7 +28995,6 @@
   <w:style w:type="character" w:default="1" w:styleId="DefaultParagraphFont">
     <w:name w:val="Default Paragraph Font"/>
     <w:uiPriority w:val="1"/>
-    <w:semiHidden/>
     <w:unhideWhenUsed/>
   </w:style>
   <w:style w:type="table" w:default="1" w:styleId="TableNormal">
@@ -28079,7 +29196,6 @@
     <w:name w:val="Normal (Web)"/>
     <w:basedOn w:val="Normal"/>
     <w:uiPriority w:val="99"/>
-    <w:semiHidden/>
     <w:unhideWhenUsed/>
     <w:rsid w:val="00085604"/>
     <w:pPr>

--- a/Laporan KP/Bab 3.docx
+++ b/Laporan KP/Bab 3.docx
@@ -17270,7 +17270,19 @@
         <w:rPr>
           <w:color w:val="000000"/>
         </w:rPr>
-        <w:t xml:space="preserve"> setelah perusahaan memesan barang. Jika barang yang dipesan sudah terkirim, maka kuantitas setiap barang yang masuk akan dicatat secara manual pada daftar mutasi barang dan informasi kuantitas barang pada daftar stok akan ditambahkan. Penentuan harga jual setiap barang dihitung secara manual menggunakan metode </w:t>
+        <w:t xml:space="preserve"> setelah perusahaan memesan barang. Jika barang yang dipesan sudah terkirim, maka kuantitas setiap barang yang masuk akan dicatat secara manual pada </w:t>
+      </w:r>
+      <w:r>
+        <w:rPr>
+          <w:color w:val="000000"/>
+        </w:rPr>
+        <w:t>kartu stok</w:t>
+      </w:r>
+      <w:r>
+        <w:rPr>
+          <w:color w:val="000000"/>
+        </w:rPr>
+        <w:t xml:space="preserve"> dan informasi kuantitas barang pada daftar stok akan ditambahkan. Penentuan harga jual setiap barang dihitung secara manual menggunakan metode </w:t>
       </w:r>
       <w:r>
         <w:rPr>
@@ -17398,6 +17410,7 @@
       </w:pPr>
       <w:r>
         <w:rPr>
+          <w:noProof/>
           <w:color w:val="000000"/>
         </w:rPr>
         <w:lastRenderedPageBreak/>
@@ -17505,6 +17518,7 @@
       </w:pPr>
       <w:r>
         <w:rPr>
+          <w:noProof/>
           <w:color w:val="000000"/>
         </w:rPr>
         <w:drawing>
@@ -17604,7 +17618,19 @@
         <w:rPr>
           <w:color w:val="000000"/>
         </w:rPr>
-        <w:t xml:space="preserve"> dari konsumen. Setelah itu, barang-barang yang dipesan akan disiapkan dan dikirim ke pelanggan. Jika sudah terkirim, maka kuantitas barang tersebut pada daftar stok barang akan dikurangi secara manual sesuai dengan kuantitas barang yang dipesan. Informasi jumlah kuantitas setiap barang yang keluar akan ditambahkan pada daftar mutasi barang. Tampilan </w:t>
+        <w:t xml:space="preserve"> dari konsumen. Setelah itu, barang-barang yang dipesan akan disiapkan dan dikirim ke pelanggan. Jika sudah terkirim, maka kuantitas barang tersebut pada daftar stok barang akan dikurangi secara manual sesuai dengan kuantitas barang yang dipesan. Informasi jumlah kuantitas setiap barang yang keluar akan ditambahkan pada </w:t>
+      </w:r>
+      <w:r>
+        <w:rPr>
+          <w:color w:val="000000"/>
+        </w:rPr>
+        <w:t>kartu stok</w:t>
+      </w:r>
+      <w:r>
+        <w:rPr>
+          <w:color w:val="000000"/>
+        </w:rPr>
+        <w:t xml:space="preserve">. Tampilan </w:t>
       </w:r>
       <w:r>
         <w:rPr>
@@ -17726,6 +17752,7 @@
       </w:pPr>
       <w:r>
         <w:rPr>
+          <w:noProof/>
           <w:color w:val="000000"/>
         </w:rPr>
         <w:lastRenderedPageBreak/>
@@ -17961,6 +17988,9 @@
         <w:jc w:val="both"/>
       </w:pPr>
       <w:r>
+        <w:rPr>
+          <w:noProof/>
+        </w:rPr>
         <w:lastRenderedPageBreak/>
         <w:drawing>
           <wp:anchor distT="0" distB="0" distL="114300" distR="114300" simplePos="0" relativeHeight="251661312" behindDoc="0" locked="0" layoutInCell="1" allowOverlap="1" wp14:anchorId="0A455E6F" wp14:editId="1C2B25AF">
@@ -18057,22 +18087,13 @@
         <w:pStyle w:val="NormalWeb"/>
         <w:spacing w:before="0" w:beforeAutospacing="0" w:after="0" w:afterAutospacing="0" w:line="480" w:lineRule="auto"/>
         <w:ind w:firstLine="720"/>
-        <w:jc w:val="center"/>
       </w:pPr>
       <w:r>
         <w:drawing>
-          <wp:anchor distT="0" distB="0" distL="114300" distR="114300" simplePos="0" relativeHeight="251662336" behindDoc="0" locked="0" layoutInCell="1" allowOverlap="1" wp14:anchorId="63034B81" wp14:editId="5DF122E2">
-            <wp:simplePos x="0" y="0"/>
-            <wp:positionH relativeFrom="column">
-              <wp:posOffset>800100</wp:posOffset>
-            </wp:positionH>
-            <wp:positionV relativeFrom="paragraph">
-              <wp:posOffset>41910</wp:posOffset>
-            </wp:positionV>
-            <wp:extent cx="3947160" cy="2918460"/>
-            <wp:effectExtent l="19050" t="19050" r="15240" b="15240"/>
-            <wp:wrapSquare wrapText="bothSides"/>
-            <wp:docPr id="969019922" name="Picture 5" descr="A table with numbers and letters&#10;&#10;Description automatically generated"/>
+          <wp:inline distT="0" distB="0" distL="0" distR="0" wp14:anchorId="0850459F" wp14:editId="58853A87">
+            <wp:extent cx="4594860" cy="1593225"/>
+            <wp:effectExtent l="19050" t="19050" r="15240" b="26035"/>
+            <wp:docPr id="184364354" name="Picture 1" descr="A screenshot of a computer&#10;&#10;Description automatically generated"/>
             <wp:cNvGraphicFramePr>
               <a:graphicFrameLocks xmlns:a="http://schemas.openxmlformats.org/drawingml/2006/main" noChangeAspect="1"/>
             </wp:cNvGraphicFramePr>
@@ -18080,13 +18101,13 @@
               <a:graphicData uri="http://schemas.openxmlformats.org/drawingml/2006/picture">
                 <pic:pic xmlns:pic="http://schemas.openxmlformats.org/drawingml/2006/picture">
                   <pic:nvPicPr>
-                    <pic:cNvPr id="969019922" name="Picture 5" descr="A table with numbers and letters&#10;&#10;Description automatically generated"/>
+                    <pic:cNvPr id="184364354" name="Picture 1" descr="A screenshot of a computer&#10;&#10;Description automatically generated"/>
                     <pic:cNvPicPr>
                       <a:picLocks noChangeAspect="1" noChangeArrowheads="1"/>
                     </pic:cNvPicPr>
                   </pic:nvPicPr>
                   <pic:blipFill>
-                    <a:blip r:embed="rId32">
+                    <a:blip r:embed="rId32" cstate="print">
                       <a:extLst>
                         <a:ext uri="{28A0092B-C50C-407E-A947-70E740481C1C}">
                           <a14:useLocalDpi xmlns:a14="http://schemas.microsoft.com/office/drawing/2010/main" val="0"/>
@@ -18101,7 +18122,7 @@
                   <pic:spPr bwMode="auto">
                     <a:xfrm>
                       <a:off x="0" y="0"/>
-                      <a:ext cx="3947160" cy="2918460"/>
+                      <a:ext cx="4608449" cy="1597937"/>
                     </a:xfrm>
                     <a:prstGeom prst="rect">
                       <a:avLst/>
@@ -18116,73 +18137,9 @@
                 </pic:pic>
               </a:graphicData>
             </a:graphic>
-          </wp:anchor>
+          </wp:inline>
         </w:drawing>
       </w:r>
-    </w:p>
-    <w:p>
-      <w:pPr>
-        <w:pStyle w:val="NormalWeb"/>
-        <w:spacing w:before="0" w:beforeAutospacing="0" w:after="0" w:afterAutospacing="0" w:line="480" w:lineRule="auto"/>
-        <w:ind w:firstLine="720"/>
-        <w:jc w:val="both"/>
-      </w:pPr>
-    </w:p>
-    <w:p>
-      <w:pPr>
-        <w:pStyle w:val="NormalWeb"/>
-        <w:spacing w:before="0" w:beforeAutospacing="0" w:after="0" w:afterAutospacing="0" w:line="480" w:lineRule="auto"/>
-        <w:ind w:firstLine="720"/>
-        <w:jc w:val="both"/>
-      </w:pPr>
-    </w:p>
-    <w:p>
-      <w:pPr>
-        <w:pStyle w:val="NormalWeb"/>
-        <w:spacing w:before="0" w:beforeAutospacing="0" w:after="0" w:afterAutospacing="0" w:line="480" w:lineRule="auto"/>
-        <w:ind w:firstLine="720"/>
-        <w:jc w:val="both"/>
-      </w:pPr>
-    </w:p>
-    <w:p>
-      <w:pPr>
-        <w:pStyle w:val="NormalWeb"/>
-        <w:spacing w:before="0" w:beforeAutospacing="0" w:after="0" w:afterAutospacing="0" w:line="480" w:lineRule="auto"/>
-        <w:ind w:firstLine="720"/>
-        <w:jc w:val="both"/>
-      </w:pPr>
-    </w:p>
-    <w:p>
-      <w:pPr>
-        <w:pStyle w:val="NormalWeb"/>
-        <w:spacing w:before="0" w:beforeAutospacing="0" w:after="0" w:afterAutospacing="0" w:line="480" w:lineRule="auto"/>
-        <w:ind w:firstLine="720"/>
-        <w:jc w:val="both"/>
-      </w:pPr>
-    </w:p>
-    <w:p>
-      <w:pPr>
-        <w:pStyle w:val="NormalWeb"/>
-        <w:spacing w:before="0" w:beforeAutospacing="0" w:after="0" w:afterAutospacing="0" w:line="480" w:lineRule="auto"/>
-        <w:ind w:firstLine="720"/>
-        <w:jc w:val="both"/>
-      </w:pPr>
-    </w:p>
-    <w:p>
-      <w:pPr>
-        <w:pStyle w:val="NormalWeb"/>
-        <w:spacing w:before="0" w:beforeAutospacing="0" w:after="0" w:afterAutospacing="0" w:line="480" w:lineRule="auto"/>
-        <w:ind w:firstLine="720"/>
-        <w:jc w:val="both"/>
-      </w:pPr>
-    </w:p>
-    <w:p>
-      <w:pPr>
-        <w:pStyle w:val="NormalWeb"/>
-        <w:spacing w:before="0" w:beforeAutospacing="0" w:after="0" w:afterAutospacing="0" w:line="480" w:lineRule="auto"/>
-        <w:ind w:firstLine="720"/>
-        <w:jc w:val="both"/>
-      </w:pPr>
     </w:p>
     <w:p>
       <w:pPr>
@@ -18202,7 +18159,10 @@
         <w:t>Spreadsheet</w:t>
       </w:r>
       <w:r>
-        <w:t xml:space="preserve"> Daftar Mutasi Barang</w:t>
+        <w:t xml:space="preserve"> </w:t>
+      </w:r>
+      <w:r>
+        <w:t>Kartu Stok</w:t>
       </w:r>
     </w:p>
     <w:p>
@@ -18330,7 +18290,7 @@
           <w:szCs w:val="24"/>
           <w:shd w:val="clear" w:color="auto" w:fill="FFFFFF"/>
         </w:rPr>
-        <w:t xml:space="preserve">Proses pencatatan informasi serta stok barang masih dilakukan secara manual </w:t>
+        <w:t xml:space="preserve">Proses pencatatan stok </w:t>
       </w:r>
       <w:r>
         <w:rPr>
@@ -18339,7 +18299,7 @@
           <w:szCs w:val="24"/>
           <w:shd w:val="clear" w:color="auto" w:fill="FFFFFF"/>
         </w:rPr>
-        <w:t xml:space="preserve">sehingga meningkatkan peluang terjadinya kesalahan </w:t>
+        <w:t xml:space="preserve">pada daftar dan kartu stok </w:t>
       </w:r>
       <w:r>
         <w:rPr>
@@ -18348,8 +18308,16 @@
           <w:szCs w:val="24"/>
           <w:shd w:val="clear" w:color="auto" w:fill="FFFFFF"/>
         </w:rPr>
-        <w:lastRenderedPageBreak/>
-        <w:t>dalam memasukkan data sehingga informasi barang menjadi tidak akurat.</w:t>
+        <w:t xml:space="preserve">barang masih dilakukan secara manual </w:t>
+      </w:r>
+      <w:r>
+        <w:rPr>
+          <w:color w:val="000000"/>
+          <w:sz w:val="24"/>
+          <w:szCs w:val="24"/>
+          <w:shd w:val="clear" w:color="auto" w:fill="FFFFFF"/>
+        </w:rPr>
+        <w:t>sehingga meningkatkan peluang terjadinya kesalahan dalam memasukkan data sehingga informasi barang menjadi tidak akurat.</w:t>
       </w:r>
     </w:p>
     <w:p>
@@ -18415,7 +18383,17 @@
           <w:szCs w:val="24"/>
           <w:shd w:val="clear" w:color="auto" w:fill="FFFFFF"/>
         </w:rPr>
-        <w:t xml:space="preserve"> data akan lebih tinggi yang dapat berakibat pada ketidakakuratan informasi transaksi.</w:t>
+        <w:t xml:space="preserve"> </w:t>
+      </w:r>
+      <w:r>
+        <w:rPr>
+          <w:color w:val="000000"/>
+          <w:sz w:val="24"/>
+          <w:szCs w:val="24"/>
+          <w:shd w:val="clear" w:color="auto" w:fill="FFFFFF"/>
+        </w:rPr>
+        <w:lastRenderedPageBreak/>
+        <w:t>data akan lebih tinggi yang dapat berakibat pada ketidakakuratan informasi transaksi.</w:t>
       </w:r>
     </w:p>
     <w:p>
@@ -18618,7 +18596,19 @@
         <w:rPr>
           <w:color w:val="000000"/>
         </w:rPr>
-        <w:t xml:space="preserve"> memonitor stok barang dan melakukan proses opname barang melalui halaman ini</w:t>
+        <w:t xml:space="preserve"> memonitor</w:t>
+      </w:r>
+      <w:r>
+        <w:rPr>
+          <w:color w:val="000000"/>
+        </w:rPr>
+        <w:t xml:space="preserve"> </w:t>
+      </w:r>
+      <w:r>
+        <w:rPr>
+          <w:color w:val="000000"/>
+        </w:rPr>
+        <w:t>barang dan melakukan proses opname barang melalui halaman ini</w:t>
       </w:r>
       <w:r>
         <w:rPr>
@@ -18698,17 +18688,26 @@
         </w:rPr>
         <w:t>.</w:t>
       </w:r>
-    </w:p>
-    <w:p>
-      <w:pPr>
-        <w:pStyle w:val="NormalWeb"/>
-        <w:spacing w:before="0" w:beforeAutospacing="0" w:after="0" w:afterAutospacing="0" w:line="480" w:lineRule="auto"/>
-        <w:ind w:left="1495"/>
-        <w:jc w:val="both"/>
+      <w:r>
         <w:rPr>
           <w:color w:val="000000"/>
         </w:rPr>
-      </w:pPr>
+        <w:t xml:space="preserve"> Jika barang yang dibeli dari </w:t>
+      </w:r>
+      <w:r>
+        <w:rPr>
+          <w:i/>
+          <w:iCs/>
+          <w:color w:val="000000"/>
+        </w:rPr>
+        <w:t>supplier</w:t>
+      </w:r>
+      <w:r>
+        <w:rPr>
+          <w:color w:val="000000"/>
+        </w:rPr>
+        <w:t xml:space="preserve"> sudah terkirim, sistem akan menambah barang dan menghitung harga jual secara otomatis.</w:t>
+      </w:r>
     </w:p>
     <w:p>
       <w:pPr>
@@ -18724,7 +18723,6 @@
         <w:rPr>
           <w:color w:val="000000"/>
         </w:rPr>
-        <w:lastRenderedPageBreak/>
         <w:t xml:space="preserve">Fitur </w:t>
       </w:r>
       <w:r>
@@ -18748,6 +18746,9 @@
         <w:spacing w:before="0" w:beforeAutospacing="0" w:after="0" w:afterAutospacing="0" w:line="480" w:lineRule="auto"/>
         <w:ind w:left="1495"/>
         <w:jc w:val="both"/>
+        <w:rPr>
+          <w:color w:val="000000"/>
+        </w:rPr>
       </w:pPr>
       <w:r>
         <w:rPr>
@@ -18769,6 +18770,14 @@
         </w:rPr>
         <w:t xml:space="preserve"> berupa barang yang dibeli pada sebuah transaksi.</w:t>
       </w:r>
+    </w:p>
+    <w:p>
+      <w:pPr>
+        <w:pStyle w:val="NormalWeb"/>
+        <w:spacing w:before="0" w:beforeAutospacing="0" w:after="0" w:afterAutospacing="0" w:line="480" w:lineRule="auto"/>
+        <w:ind w:left="1495"/>
+        <w:jc w:val="both"/>
+      </w:pPr>
     </w:p>
     <w:p>
       <w:pPr>
@@ -18784,6 +18793,7 @@
         <w:rPr>
           <w:color w:val="000000"/>
         </w:rPr>
+        <w:lastRenderedPageBreak/>
         <w:t xml:space="preserve">Fitur </w:t>
       </w:r>
       <w:r>
@@ -18826,6 +18836,26 @@
           <w:color w:val="000000"/>
         </w:rPr>
         <w:t>.</w:t>
+      </w:r>
+      <w:r>
+        <w:rPr>
+          <w:color w:val="000000"/>
+        </w:rPr>
+        <w:t xml:space="preserve"> Jika barang yang dijual sudah sampai ke </w:t>
+      </w:r>
+      <w:r>
+        <w:rPr>
+          <w:i/>
+          <w:iCs/>
+          <w:color w:val="000000"/>
+        </w:rPr>
+        <w:t>customer</w:t>
+      </w:r>
+      <w:r>
+        <w:rPr>
+          <w:color w:val="000000"/>
+        </w:rPr>
+        <w:t>, sistem akan otomatis mengupdate jumlah barang tersebut.</w:t>
       </w:r>
     </w:p>
     <w:p>
@@ -18865,6 +18895,9 @@
         <w:spacing w:before="0" w:beforeAutospacing="0" w:after="0" w:afterAutospacing="0" w:line="480" w:lineRule="auto"/>
         <w:ind w:left="1495"/>
         <w:jc w:val="both"/>
+        <w:rPr>
+          <w:color w:val="000000"/>
+        </w:rPr>
       </w:pPr>
       <w:r>
         <w:rPr>
@@ -18898,14 +18931,10 @@
         <w:jc w:val="both"/>
       </w:pPr>
       <w:r>
-        <w:t xml:space="preserve">Fitur </w:t>
-      </w:r>
-      <w:r>
-        <w:rPr>
-          <w:i/>
-          <w:iCs/>
-        </w:rPr>
-        <w:t>Supplier</w:t>
+        <w:rPr>
+          <w:color w:val="000000"/>
+        </w:rPr>
+        <w:t>Fitur Kartu Stok</w:t>
       </w:r>
     </w:p>
     <w:p>
@@ -18916,36 +18945,10 @@
         <w:jc w:val="both"/>
       </w:pPr>
       <w:r>
-        <w:t xml:space="preserve">Fitur ini menampilkan daftar </w:t>
-      </w:r>
-      <w:r>
-        <w:rPr>
-          <w:i/>
-          <w:iCs/>
-        </w:rPr>
-        <w:t>supplier</w:t>
-      </w:r>
-      <w:r>
-        <w:t xml:space="preserve"> perusahaan. P</w:t>
-      </w:r>
-      <w:r>
-        <w:t>engguna dapat me</w:t>
-      </w:r>
-      <w:r>
-        <w:t xml:space="preserve">nambah, mengubah, serta menghapus </w:t>
-      </w:r>
-      <w:r>
-        <w:rPr>
-          <w:i/>
-          <w:iCs/>
-        </w:rPr>
-        <w:t>supplier</w:t>
-      </w:r>
-      <w:r>
-        <w:t xml:space="preserve"> tertentu</w:t>
-      </w:r>
-      <w:r>
-        <w:t>.</w:t>
+        <w:rPr>
+          <w:color w:val="000000"/>
+        </w:rPr>
+        <w:t>Fitur ini menampilkan informasi pergerakan persediaan barang yang mencatat jumlah barang masuk dan keluar pada setiap transaksi.</w:t>
       </w:r>
     </w:p>
     <w:p>
@@ -18966,7 +18969,7 @@
           <w:i/>
           <w:iCs/>
         </w:rPr>
-        <w:t>Customer</w:t>
+        <w:t>Supplier</w:t>
       </w:r>
     </w:p>
     <w:p>
@@ -18977,20 +18980,93 @@
         <w:jc w:val="both"/>
       </w:pPr>
       <w:r>
-        <w:t xml:space="preserve">Fitur ini menampilkan </w:t>
-      </w:r>
-      <w:r>
-        <w:t xml:space="preserve">daftar </w:t>
+        <w:t xml:space="preserve">Fitur ini menampilkan daftar </w:t>
       </w:r>
       <w:r>
         <w:rPr>
           <w:i/>
           <w:iCs/>
         </w:rPr>
+        <w:t>supplier</w:t>
+      </w:r>
+      <w:r>
+        <w:t xml:space="preserve"> perusahaan. P</w:t>
+      </w:r>
+      <w:r>
+        <w:t>engguna dapat me</w:t>
+      </w:r>
+      <w:r>
+        <w:t>nambah, mengubah, serta menghapus</w:t>
+      </w:r>
+      <w:r>
+        <w:t xml:space="preserve"> data</w:t>
+      </w:r>
+      <w:r>
+        <w:t xml:space="preserve"> </w:t>
+      </w:r>
+      <w:r>
+        <w:rPr>
+          <w:i/>
+          <w:iCs/>
+        </w:rPr>
+        <w:t>supplier</w:t>
+      </w:r>
+      <w:r>
+        <w:t xml:space="preserve"> tertentu</w:t>
+      </w:r>
+      <w:r>
+        <w:t>.</w:t>
+      </w:r>
+    </w:p>
+    <w:p>
+      <w:pPr>
+        <w:pStyle w:val="NormalWeb"/>
+        <w:numPr>
+          <w:ilvl w:val="0"/>
+          <w:numId w:val="54"/>
+        </w:numPr>
+        <w:spacing w:before="0" w:beforeAutospacing="0" w:after="0" w:afterAutospacing="0" w:line="480" w:lineRule="auto"/>
+        <w:jc w:val="both"/>
+      </w:pPr>
+      <w:r>
+        <w:t xml:space="preserve">Fitur </w:t>
+      </w:r>
+      <w:r>
+        <w:rPr>
+          <w:i/>
+          <w:iCs/>
+        </w:rPr>
+        <w:t>Customer</w:t>
+      </w:r>
+    </w:p>
+    <w:p>
+      <w:pPr>
+        <w:pStyle w:val="NormalWeb"/>
+        <w:spacing w:before="0" w:beforeAutospacing="0" w:after="0" w:afterAutospacing="0" w:line="480" w:lineRule="auto"/>
+        <w:ind w:left="1495"/>
+        <w:jc w:val="both"/>
+      </w:pPr>
+      <w:r>
+        <w:t xml:space="preserve">Fitur ini menampilkan </w:t>
+      </w:r>
+      <w:r>
+        <w:t xml:space="preserve">daftar </w:t>
+      </w:r>
+      <w:r>
+        <w:rPr>
+          <w:i/>
+          <w:iCs/>
+        </w:rPr>
         <w:t>customer</w:t>
       </w:r>
       <w:r>
-        <w:t xml:space="preserve"> perusahaan. Pengguna dapat menambah, mengubah, serta menghapus </w:t>
+        <w:t xml:space="preserve"> perusahaan. Pengguna dapat menambah, mengubah, serta menghapus</w:t>
+      </w:r>
+      <w:r>
+        <w:t xml:space="preserve"> data</w:t>
+      </w:r>
+      <w:r>
+        <w:t xml:space="preserve"> </w:t>
       </w:r>
       <w:r>
         <w:rPr>

--- a/Laporan KP/Bab 3.docx
+++ b/Laporan KP/Bab 3.docx
@@ -16799,7 +16799,25 @@
           <w:szCs w:val="24"/>
           <w:shd w:val="clear" w:color="auto" w:fill="FFFFFF"/>
         </w:rPr>
-        <w:t>Bab ini menjelaskan analisis kondisi saat ini berupa metode yang digunakan dalam pencatatan stok barang serta transaksi pembelian dan penjualan. Kemudian dijelaskan masalah yang dihadapi sesuai dengan kondisi saat ini. Analisis kebutuhan sistem akan dilakukan berdasarkan hasil dari analisis masalah.</w:t>
+        <w:t xml:space="preserve">Bab ini menjelaskan analisis kondisi saat ini berupa metode yang digunakan dalam pencatatan stok barang serta transaksi pembelian dan penjualan. Kemudian dijelaskan </w:t>
+      </w:r>
+      <w:r>
+        <w:rPr>
+          <w:color w:val="000000"/>
+          <w:sz w:val="24"/>
+          <w:szCs w:val="24"/>
+          <w:shd w:val="clear" w:color="auto" w:fill="FFFFFF"/>
+        </w:rPr>
+        <w:t xml:space="preserve">media sejenis dan </w:t>
+      </w:r>
+      <w:r>
+        <w:rPr>
+          <w:color w:val="000000"/>
+          <w:sz w:val="24"/>
+          <w:szCs w:val="24"/>
+          <w:shd w:val="clear" w:color="auto" w:fill="FFFFFF"/>
+        </w:rPr>
+        <w:t>masalah yang dihadapi sesuai dengan kondisi saat ini. Analisis kebutuhan sistem akan dilakukan berdasarkan hasil dari analisis masalah.</w:t>
       </w:r>
     </w:p>
     <w:p>
@@ -17862,7 +17880,13 @@
         <w:jc w:val="both"/>
       </w:pPr>
       <w:r>
-        <w:t xml:space="preserve">Perusahaan melakukan opname stok secara berkala setiap 3 bulan sekali untuk mendeteksi barang yang rusak atau </w:t>
+        <w:t>Perusahaan melakukan stok</w:t>
+      </w:r>
+      <w:r>
+        <w:t xml:space="preserve"> opname</w:t>
+      </w:r>
+      <w:r>
+        <w:t xml:space="preserve"> secara berkala setiap 3 bulan sekali untuk mendeteksi barang yang rusak atau </w:t>
       </w:r>
       <w:r>
         <w:rPr>
@@ -17902,7 +17926,13 @@
         <w:t>frozen</w:t>
       </w:r>
       <w:r>
-        <w:t xml:space="preserve">. Hal tersebut dilakukan agar tidak terjadi kerancuan dalam melakukan opname stok. Kondisi setiap barang kemudian dilakukan pengecekan jika terdeteksi rusak atau </w:t>
+        <w:t>. Hal tersebut dilakukan agar tidak terjadi kerancuan dalam melakukan stok</w:t>
+      </w:r>
+      <w:r>
+        <w:t xml:space="preserve"> opname</w:t>
+      </w:r>
+      <w:r>
+        <w:t xml:space="preserve">. Kondisi setiap barang kemudian dilakukan pengecekan jika terdeteksi rusak atau </w:t>
       </w:r>
       <w:r>
         <w:rPr>
@@ -17952,7 +17982,13 @@
         <w:t>spreadsheet</w:t>
       </w:r>
       <w:r>
-        <w:t xml:space="preserve">, maka proses opname stok telah selesai dilakukan. Tampilan </w:t>
+        <w:t xml:space="preserve">, maka proses </w:t>
+      </w:r>
+      <w:r>
+        <w:t xml:space="preserve">stok </w:t>
+      </w:r>
+      <w:r>
+        <w:t xml:space="preserve">opname telah selesai dilakukan. Tampilan </w:t>
       </w:r>
       <w:r>
         <w:rPr>
@@ -18089,8 +18125,11 @@
         <w:ind w:firstLine="720"/>
       </w:pPr>
       <w:r>
+        <w:rPr>
+          <w:noProof/>
+        </w:rPr>
         <w:drawing>
-          <wp:inline distT="0" distB="0" distL="0" distR="0" wp14:anchorId="0850459F" wp14:editId="58853A87">
+          <wp:inline distT="0" distB="0" distL="0" distR="0" wp14:anchorId="0850459F" wp14:editId="47051029">
             <wp:extent cx="4594860" cy="1593225"/>
             <wp:effectExtent l="19050" t="19050" r="15240" b="26035"/>
             <wp:docPr id="184364354" name="Picture 1" descr="A screenshot of a computer&#10;&#10;Description automatically generated"/>
@@ -18169,14 +18208,2697 @@
       <w:pPr>
         <w:pStyle w:val="NormalWeb"/>
         <w:spacing w:before="0" w:beforeAutospacing="0" w:after="0" w:afterAutospacing="0" w:line="480" w:lineRule="auto"/>
+        <w:ind w:firstLine="720"/>
+        <w:jc w:val="center"/>
+      </w:pPr>
+    </w:p>
+    <w:p>
+      <w:pPr>
+        <w:pStyle w:val="NormalWeb"/>
+        <w:spacing w:before="0" w:beforeAutospacing="0" w:after="0" w:afterAutospacing="0" w:line="480" w:lineRule="auto"/>
+        <w:ind w:firstLine="720"/>
+        <w:jc w:val="both"/>
+        <w:rPr>
+          <w:sz w:val="26"/>
+          <w:szCs w:val="26"/>
+        </w:rPr>
+      </w:pPr>
+      <w:r>
+        <w:rPr>
+          <w:b/>
+          <w:bCs/>
+          <w:sz w:val="26"/>
+          <w:szCs w:val="26"/>
+        </w:rPr>
+        <w:t>3.2. Analisis Media Sejenis</w:t>
+      </w:r>
+    </w:p>
+    <w:p>
+      <w:pPr>
+        <w:pStyle w:val="NormalWeb"/>
+        <w:spacing w:before="0" w:beforeAutospacing="0" w:after="0" w:afterAutospacing="0" w:line="480" w:lineRule="auto"/>
         <w:ind w:left="720" w:firstLine="720"/>
-      </w:pPr>
-    </w:p>
-    <w:p>
-      <w:pPr>
+        <w:jc w:val="both"/>
+      </w:pPr>
+      <w:r>
+        <w:t>Untuk membandingkan sistem yang dibuat dengan sistem lain, maka dilakukan analisis media sejenis untuk mengambil kelebihan dari sistem dan menghindari kekurangan sistem tersebut. Sistem yang dilakukan analisis adalah sebagai berikut:</w:t>
+      </w:r>
+    </w:p>
+    <w:p>
+      <w:pPr>
+        <w:pStyle w:val="NormalWeb"/>
         <w:spacing w:line="480" w:lineRule="auto"/>
         <w:ind w:left="720"/>
         <w:jc w:val="both"/>
+      </w:pPr>
+      <w:r>
+        <w:rPr>
+          <w:b/>
+          <w:bCs/>
+        </w:rPr>
+        <w:t>3.2.1. Sistem Informasi Manajemen Penjualan, Pembelian dan Inventori Kantor GM Tupperware</w:t>
+      </w:r>
+    </w:p>
+    <w:p>
+      <w:pPr>
+        <w:pStyle w:val="NormalWeb"/>
+        <w:spacing w:line="480" w:lineRule="auto"/>
+        <w:ind w:left="720" w:firstLine="720"/>
+        <w:jc w:val="both"/>
+      </w:pPr>
+      <w:r>
+        <w:t xml:space="preserve">Sistem Informasi Manajemen Penjualan, Pembelian Dan Inventori Kantor GM Tupperware adalah judul untuk sistem yang disusun untuk </w:t>
+      </w:r>
+      <w:r>
+        <w:lastRenderedPageBreak/>
+        <w:t>perusahaan CV Mitra Karya pada literatur yang dibuat oleh Susilowati dan Safitri (2019). Pada sistem ini terdapat beberapa fitur yang bisa dianalisis.</w:t>
+      </w:r>
+    </w:p>
+    <w:p>
+      <w:pPr>
+        <w:pStyle w:val="NormalWeb"/>
+        <w:spacing w:line="480" w:lineRule="auto"/>
+        <w:ind w:left="720" w:firstLine="720"/>
+        <w:jc w:val="both"/>
+      </w:pPr>
+      <w:r>
+        <w:drawing>
+          <wp:anchor distT="0" distB="0" distL="114300" distR="114300" simplePos="0" relativeHeight="251662336" behindDoc="0" locked="0" layoutInCell="1" allowOverlap="1" wp14:anchorId="4913755F" wp14:editId="766643AE">
+            <wp:simplePos x="0" y="0"/>
+            <wp:positionH relativeFrom="column">
+              <wp:posOffset>480060</wp:posOffset>
+            </wp:positionH>
+            <wp:positionV relativeFrom="paragraph">
+              <wp:posOffset>2870200</wp:posOffset>
+            </wp:positionV>
+            <wp:extent cx="4617720" cy="2550795"/>
+            <wp:effectExtent l="19050" t="19050" r="11430" b="20955"/>
+            <wp:wrapSquare wrapText="bothSides"/>
+            <wp:docPr id="1894021525" name="Picture 1"/>
+            <wp:cNvGraphicFramePr>
+              <a:graphicFrameLocks xmlns:a="http://schemas.openxmlformats.org/drawingml/2006/main" noChangeAspect="1"/>
+            </wp:cNvGraphicFramePr>
+            <a:graphic xmlns:a="http://schemas.openxmlformats.org/drawingml/2006/main">
+              <a:graphicData uri="http://schemas.openxmlformats.org/drawingml/2006/picture">
+                <pic:pic xmlns:pic="http://schemas.openxmlformats.org/drawingml/2006/picture">
+                  <pic:nvPicPr>
+                    <pic:cNvPr id="0" name="Picture 3"/>
+                    <pic:cNvPicPr>
+                      <a:picLocks noChangeAspect="1" noChangeArrowheads="1"/>
+                    </pic:cNvPicPr>
+                  </pic:nvPicPr>
+                  <pic:blipFill>
+                    <a:blip r:embed="rId33">
+                      <a:extLst>
+                        <a:ext uri="{28A0092B-C50C-407E-A947-70E740481C1C}">
+                          <a14:useLocalDpi xmlns:a14="http://schemas.microsoft.com/office/drawing/2010/main" val="0"/>
+                        </a:ext>
+                      </a:extLst>
+                    </a:blip>
+                    <a:srcRect/>
+                    <a:stretch>
+                      <a:fillRect/>
+                    </a:stretch>
+                  </pic:blipFill>
+                  <pic:spPr bwMode="auto">
+                    <a:xfrm>
+                      <a:off x="0" y="0"/>
+                      <a:ext cx="4617720" cy="2550795"/>
+                    </a:xfrm>
+                    <a:prstGeom prst="rect">
+                      <a:avLst/>
+                    </a:prstGeom>
+                    <a:noFill/>
+                    <a:ln>
+                      <a:solidFill>
+                        <a:schemeClr val="tx1"/>
+                      </a:solidFill>
+                    </a:ln>
+                  </pic:spPr>
+                </pic:pic>
+              </a:graphicData>
+            </a:graphic>
+            <wp14:sizeRelH relativeFrom="margin">
+              <wp14:pctWidth>0</wp14:pctWidth>
+            </wp14:sizeRelH>
+            <wp14:sizeRelV relativeFrom="margin">
+              <wp14:pctHeight>0</wp14:pctHeight>
+            </wp14:sizeRelV>
+          </wp:anchor>
+        </w:drawing>
+      </w:r>
+      <w:r>
+        <w:t xml:space="preserve">Pada </w:t>
+      </w:r>
+      <w:r>
+        <w:rPr>
+          <w:i/>
+          <w:iCs/>
+        </w:rPr>
+        <w:t>dashboard</w:t>
+      </w:r>
+      <w:r>
+        <w:t xml:space="preserve">, pengguna dapat melihat informasi statistik mengenai barang dan transaksi. Informasi tersebut berupa grafik transaksi pembelian, penjualan, dan pengeluaran operasional, kartu stok bulan sekarang, kartu stok bulanan, data informasi umum mengenai transaksi dan stok, serta grafik perbandingan pemasukan dan pengeluaran. Untuk fitur ini sistem kami tidak menggunakan grafik, namun terdapat data informasi transaksi dan stok serta fitur kartu stok pada menu </w:t>
+      </w:r>
+      <w:r>
+        <w:rPr>
+          <w:i/>
+          <w:iCs/>
+        </w:rPr>
+        <w:t>sidebar</w:t>
+      </w:r>
+      <w:r>
+        <w:t xml:space="preserve">. Tampilan </w:t>
+      </w:r>
+      <w:r>
+        <w:rPr>
+          <w:i/>
+          <w:iCs/>
+        </w:rPr>
+        <w:t>dashboard</w:t>
+      </w:r>
+      <w:r>
+        <w:t xml:space="preserve"> sistem tersebut dapat dilihat pada gambar 3.7.</w:t>
+      </w:r>
+    </w:p>
+    <w:p>
+      <w:pPr>
+        <w:pStyle w:val="NormalWeb"/>
+        <w:spacing w:before="0" w:beforeAutospacing="0" w:after="0" w:afterAutospacing="0" w:line="480" w:lineRule="auto"/>
+        <w:jc w:val="center"/>
+      </w:pPr>
+    </w:p>
+    <w:p>
+      <w:pPr>
+        <w:pStyle w:val="NormalWeb"/>
+        <w:spacing w:before="0" w:beforeAutospacing="0" w:after="0" w:afterAutospacing="0" w:line="480" w:lineRule="auto"/>
+        <w:jc w:val="center"/>
+      </w:pPr>
+    </w:p>
+    <w:p>
+      <w:pPr>
+        <w:pStyle w:val="NormalWeb"/>
+        <w:spacing w:before="0" w:beforeAutospacing="0" w:after="0" w:afterAutospacing="0" w:line="480" w:lineRule="auto"/>
+        <w:jc w:val="center"/>
+      </w:pPr>
+    </w:p>
+    <w:p>
+      <w:pPr>
+        <w:pStyle w:val="NormalWeb"/>
+        <w:spacing w:before="0" w:beforeAutospacing="0" w:after="0" w:afterAutospacing="0" w:line="480" w:lineRule="auto"/>
+        <w:jc w:val="center"/>
+      </w:pPr>
+    </w:p>
+    <w:p>
+      <w:pPr>
+        <w:pStyle w:val="NormalWeb"/>
+        <w:spacing w:before="0" w:beforeAutospacing="0" w:after="0" w:afterAutospacing="0" w:line="480" w:lineRule="auto"/>
+        <w:jc w:val="center"/>
+      </w:pPr>
+    </w:p>
+    <w:p>
+      <w:pPr>
+        <w:pStyle w:val="NormalWeb"/>
+        <w:spacing w:before="0" w:beforeAutospacing="0" w:after="0" w:afterAutospacing="0" w:line="480" w:lineRule="auto"/>
+        <w:jc w:val="center"/>
+      </w:pPr>
+    </w:p>
+    <w:p>
+      <w:pPr>
+        <w:pStyle w:val="NormalWeb"/>
+        <w:spacing w:before="0" w:beforeAutospacing="0" w:after="0" w:afterAutospacing="0" w:line="480" w:lineRule="auto"/>
+        <w:jc w:val="center"/>
+      </w:pPr>
+    </w:p>
+    <w:p>
+      <w:pPr>
+        <w:pStyle w:val="NormalWeb"/>
+        <w:spacing w:before="0" w:beforeAutospacing="0" w:after="0" w:afterAutospacing="0" w:line="480" w:lineRule="auto"/>
+        <w:ind w:firstLine="720"/>
+        <w:jc w:val="center"/>
+      </w:pPr>
+      <w:r>
+        <w:t xml:space="preserve">Gambar 3.7. Tampilan </w:t>
+      </w:r>
+      <w:r>
+        <w:rPr>
+          <w:i/>
+          <w:iCs/>
+        </w:rPr>
+        <w:t>Dashboard</w:t>
+      </w:r>
+    </w:p>
+    <w:p>
+      <w:pPr>
+        <w:pStyle w:val="NormalWeb"/>
+        <w:spacing w:before="0" w:beforeAutospacing="0" w:after="0" w:afterAutospacing="0" w:line="480" w:lineRule="auto"/>
+        <w:ind w:left="720" w:firstLine="720"/>
+        <w:jc w:val="both"/>
+      </w:pPr>
+      <w:r>
+        <w:t xml:space="preserve">Kemudian untuk fitur data produk, pengguna dapat melihat dan mengubah data produk yang ada pada </w:t>
+      </w:r>
+      <w:r>
+        <w:rPr>
+          <w:i/>
+          <w:iCs/>
+        </w:rPr>
+        <w:t>inventory</w:t>
+      </w:r>
+      <w:r>
+        <w:t xml:space="preserve">. Pengguna juga dapat melakukan </w:t>
+      </w:r>
+      <w:r>
+        <w:rPr>
+          <w:i/>
+          <w:iCs/>
+        </w:rPr>
+        <w:t>filter</w:t>
+      </w:r>
+      <w:r>
+        <w:t xml:space="preserve"> berdasarkan kategori yang ada serta menambahkan produk. Pada sistem kami tidak terdapat gambar produk, dan penambahan </w:t>
+      </w:r>
+      <w:r>
+        <w:lastRenderedPageBreak/>
+        <w:t xml:space="preserve">produk hanya dapat dilakukan pada saat pemasukan transaksi pembelian. </w:t>
+      </w:r>
+      <w:r>
+        <w:drawing>
+          <wp:anchor distT="0" distB="0" distL="114300" distR="114300" simplePos="0" relativeHeight="251663360" behindDoc="0" locked="0" layoutInCell="1" allowOverlap="1" wp14:anchorId="383B4B20" wp14:editId="19AAFC33">
+            <wp:simplePos x="0" y="0"/>
+            <wp:positionH relativeFrom="column">
+              <wp:posOffset>495300</wp:posOffset>
+            </wp:positionH>
+            <wp:positionV relativeFrom="paragraph">
+              <wp:posOffset>739140</wp:posOffset>
+            </wp:positionV>
+            <wp:extent cx="4556760" cy="2424430"/>
+            <wp:effectExtent l="0" t="0" r="0" b="0"/>
+            <wp:wrapSquare wrapText="bothSides"/>
+            <wp:docPr id="235943667" name="Picture 2" descr="A screenshot of a cellphone&#10;&#10;Description automatically generated"/>
+            <wp:cNvGraphicFramePr>
+              <a:graphicFrameLocks xmlns:a="http://schemas.openxmlformats.org/drawingml/2006/main" noChangeAspect="1"/>
+            </wp:cNvGraphicFramePr>
+            <a:graphic xmlns:a="http://schemas.openxmlformats.org/drawingml/2006/main">
+              <a:graphicData uri="http://schemas.openxmlformats.org/drawingml/2006/picture">
+                <pic:pic xmlns:pic="http://schemas.openxmlformats.org/drawingml/2006/picture">
+                  <pic:nvPicPr>
+                    <pic:cNvPr id="235943667" name="Picture 2" descr="A screenshot of a cellphone&#10;&#10;Description automatically generated"/>
+                    <pic:cNvPicPr>
+                      <a:picLocks noChangeAspect="1" noChangeArrowheads="1"/>
+                    </pic:cNvPicPr>
+                  </pic:nvPicPr>
+                  <pic:blipFill>
+                    <a:blip r:embed="rId34">
+                      <a:extLst>
+                        <a:ext uri="{28A0092B-C50C-407E-A947-70E740481C1C}">
+                          <a14:useLocalDpi xmlns:a14="http://schemas.microsoft.com/office/drawing/2010/main" val="0"/>
+                        </a:ext>
+                      </a:extLst>
+                    </a:blip>
+                    <a:srcRect/>
+                    <a:stretch>
+                      <a:fillRect/>
+                    </a:stretch>
+                  </pic:blipFill>
+                  <pic:spPr bwMode="auto">
+                    <a:xfrm>
+                      <a:off x="0" y="0"/>
+                      <a:ext cx="4556760" cy="2424430"/>
+                    </a:xfrm>
+                    <a:prstGeom prst="rect">
+                      <a:avLst/>
+                    </a:prstGeom>
+                    <a:noFill/>
+                    <a:ln>
+                      <a:noFill/>
+                    </a:ln>
+                  </pic:spPr>
+                </pic:pic>
+              </a:graphicData>
+            </a:graphic>
+            <wp14:sizeRelH relativeFrom="margin">
+              <wp14:pctWidth>0</wp14:pctWidth>
+            </wp14:sizeRelH>
+            <wp14:sizeRelV relativeFrom="margin">
+              <wp14:pctHeight>0</wp14:pctHeight>
+            </wp14:sizeRelV>
+          </wp:anchor>
+        </w:drawing>
+      </w:r>
+      <w:r>
+        <w:t>Tampilan fitur data produk dapat dilihat pada gambar 3.8.</w:t>
+      </w:r>
+    </w:p>
+    <w:p>
+      <w:pPr>
+        <w:pStyle w:val="NormalWeb"/>
+        <w:spacing w:before="0" w:beforeAutospacing="0" w:after="0" w:afterAutospacing="0" w:line="480" w:lineRule="auto"/>
+        <w:jc w:val="center"/>
+      </w:pPr>
+    </w:p>
+    <w:p>
+      <w:pPr>
+        <w:pStyle w:val="NormalWeb"/>
+        <w:spacing w:before="0" w:beforeAutospacing="0" w:after="0" w:afterAutospacing="0" w:line="480" w:lineRule="auto"/>
+        <w:jc w:val="center"/>
+      </w:pPr>
+    </w:p>
+    <w:p>
+      <w:pPr>
+        <w:pStyle w:val="NormalWeb"/>
+        <w:spacing w:before="0" w:beforeAutospacing="0" w:after="0" w:afterAutospacing="0" w:line="480" w:lineRule="auto"/>
+        <w:jc w:val="center"/>
+      </w:pPr>
+    </w:p>
+    <w:p>
+      <w:pPr>
+        <w:pStyle w:val="NormalWeb"/>
+        <w:spacing w:before="0" w:beforeAutospacing="0" w:after="0" w:afterAutospacing="0" w:line="480" w:lineRule="auto"/>
+        <w:jc w:val="center"/>
+      </w:pPr>
+    </w:p>
+    <w:p>
+      <w:pPr>
+        <w:pStyle w:val="NormalWeb"/>
+        <w:spacing w:before="0" w:beforeAutospacing="0" w:after="0" w:afterAutospacing="0" w:line="480" w:lineRule="auto"/>
+        <w:jc w:val="center"/>
+      </w:pPr>
+    </w:p>
+    <w:p>
+      <w:pPr>
+        <w:pStyle w:val="NormalWeb"/>
+        <w:spacing w:before="0" w:beforeAutospacing="0" w:after="0" w:afterAutospacing="0" w:line="480" w:lineRule="auto"/>
+        <w:jc w:val="center"/>
+      </w:pPr>
+    </w:p>
+    <w:p>
+      <w:pPr>
+        <w:pStyle w:val="NormalWeb"/>
+        <w:spacing w:before="0" w:beforeAutospacing="0" w:after="0" w:afterAutospacing="0" w:line="480" w:lineRule="auto"/>
+        <w:jc w:val="center"/>
+      </w:pPr>
+    </w:p>
+    <w:p>
+      <w:pPr>
+        <w:pStyle w:val="NormalWeb"/>
+        <w:spacing w:before="0" w:beforeAutospacing="0" w:after="0" w:afterAutospacing="0" w:line="480" w:lineRule="auto"/>
+        <w:jc w:val="center"/>
+      </w:pPr>
+      <w:r>
+        <w:tab/>
+        <w:t>Gambar 3.8. Tampilan Data Produk</w:t>
+      </w:r>
+    </w:p>
+    <w:p>
+      <w:pPr>
+        <w:pStyle w:val="NormalWeb"/>
+        <w:spacing w:before="0" w:beforeAutospacing="0" w:after="0" w:afterAutospacing="0" w:line="480" w:lineRule="auto"/>
+        <w:ind w:left="720"/>
+        <w:jc w:val="both"/>
+      </w:pPr>
+      <w:r>
+        <w:tab/>
+      </w:r>
+      <w:r>
+        <w:t xml:space="preserve">Pada fitur transaksi pembelian, ada 4 tahap yaitu pemilihan </w:t>
+      </w:r>
+      <w:r>
+        <w:rPr>
+          <w:i/>
+          <w:iCs/>
+        </w:rPr>
+        <w:t>supplier</w:t>
+      </w:r>
+      <w:r>
+        <w:t xml:space="preserve">, pemilihan produk yang dibeli, pembayaran, dan pencetakan nota. Untuk sistem kami sendiri, pemasukan transaksi pembelian tidak dibagi dalam tahapan dan langsung dilakukan dalam satu halaman tanpa berganti halaman. Pada pemilihan </w:t>
+      </w:r>
+      <w:r>
+        <w:rPr>
+          <w:i/>
+          <w:iCs/>
+        </w:rPr>
+        <w:t>supplier</w:t>
+      </w:r>
+      <w:r>
+        <w:t xml:space="preserve">, pengguna dapat memilih </w:t>
+      </w:r>
+      <w:r>
+        <w:rPr>
+          <w:i/>
+          <w:iCs/>
+        </w:rPr>
+        <w:t>supplier</w:t>
+      </w:r>
+      <w:r>
+        <w:t xml:space="preserve"> dan tanggal pemesanan seperti pada gambar 3.9. Untuk pemilihan produk yang dibeli, pengguna dapat memasukkan informasi berbagai produk yang akan dibeli. Di sini pengguna hanya dapat memasukkan produk yang telah ditambahkan pada fitur data produk, dibandingkan dengan sistem kami di mana pengguna dapat memasukkan produk baru secara langsung pada saat memasukkan transaksi pembelian. Tampilan untuk pemilihan produk pembelian dapat dilihat pada gambar 3.10. Pada pembayaran, pengguna dapat melihat total pembayaran beserta memasukkan jenis metode </w:t>
+      </w:r>
+      <w:r>
+        <w:lastRenderedPageBreak/>
+        <w:t xml:space="preserve">pembayaran pada gambar 3.11. Kemudian nota pembelian tersebut dapat </w:t>
+      </w:r>
+      <w:r>
+        <w:drawing>
+          <wp:anchor distT="0" distB="0" distL="114300" distR="114300" simplePos="0" relativeHeight="251664384" behindDoc="0" locked="0" layoutInCell="1" allowOverlap="1" wp14:anchorId="1E67C811" wp14:editId="1A2ACD0A">
+            <wp:simplePos x="0" y="0"/>
+            <wp:positionH relativeFrom="margin">
+              <wp:align>right</wp:align>
+            </wp:positionH>
+            <wp:positionV relativeFrom="paragraph">
+              <wp:posOffset>731520</wp:posOffset>
+            </wp:positionV>
+            <wp:extent cx="4572000" cy="1722755"/>
+            <wp:effectExtent l="19050" t="19050" r="19050" b="10795"/>
+            <wp:wrapSquare wrapText="bothSides"/>
+            <wp:docPr id="1458993856" name="Picture 3" descr="A screenshot of a computer&#10;&#10;Description automatically generated"/>
+            <wp:cNvGraphicFramePr>
+              <a:graphicFrameLocks xmlns:a="http://schemas.openxmlformats.org/drawingml/2006/main" noChangeAspect="1"/>
+            </wp:cNvGraphicFramePr>
+            <a:graphic xmlns:a="http://schemas.openxmlformats.org/drawingml/2006/main">
+              <a:graphicData uri="http://schemas.openxmlformats.org/drawingml/2006/picture">
+                <pic:pic xmlns:pic="http://schemas.openxmlformats.org/drawingml/2006/picture">
+                  <pic:nvPicPr>
+                    <pic:cNvPr id="1458993856" name="Picture 3" descr="A screenshot of a computer&#10;&#10;Description automatically generated"/>
+                    <pic:cNvPicPr>
+                      <a:picLocks noChangeAspect="1" noChangeArrowheads="1"/>
+                    </pic:cNvPicPr>
+                  </pic:nvPicPr>
+                  <pic:blipFill>
+                    <a:blip r:embed="rId35">
+                      <a:extLst>
+                        <a:ext uri="{28A0092B-C50C-407E-A947-70E740481C1C}">
+                          <a14:useLocalDpi xmlns:a14="http://schemas.microsoft.com/office/drawing/2010/main" val="0"/>
+                        </a:ext>
+                      </a:extLst>
+                    </a:blip>
+                    <a:srcRect/>
+                    <a:stretch>
+                      <a:fillRect/>
+                    </a:stretch>
+                  </pic:blipFill>
+                  <pic:spPr bwMode="auto">
+                    <a:xfrm>
+                      <a:off x="0" y="0"/>
+                      <a:ext cx="4572000" cy="1722755"/>
+                    </a:xfrm>
+                    <a:prstGeom prst="rect">
+                      <a:avLst/>
+                    </a:prstGeom>
+                    <a:noFill/>
+                    <a:ln>
+                      <a:solidFill>
+                        <a:schemeClr val="tx1"/>
+                      </a:solidFill>
+                    </a:ln>
+                  </pic:spPr>
+                </pic:pic>
+              </a:graphicData>
+            </a:graphic>
+            <wp14:sizeRelH relativeFrom="margin">
+              <wp14:pctWidth>0</wp14:pctWidth>
+            </wp14:sizeRelH>
+            <wp14:sizeRelV relativeFrom="margin">
+              <wp14:pctHeight>0</wp14:pctHeight>
+            </wp14:sizeRelV>
+          </wp:anchor>
+        </w:drawing>
+      </w:r>
+      <w:r>
+        <w:t>dilihat dan dicetak pada gambar 3.12.</w:t>
+      </w:r>
+    </w:p>
+    <w:p>
+      <w:pPr>
+        <w:pStyle w:val="NormalWeb"/>
+        <w:spacing w:before="0" w:beforeAutospacing="0" w:after="0" w:afterAutospacing="0" w:line="480" w:lineRule="auto"/>
+        <w:jc w:val="center"/>
+      </w:pPr>
+    </w:p>
+    <w:p>
+      <w:pPr>
+        <w:pStyle w:val="NormalWeb"/>
+        <w:spacing w:before="0" w:beforeAutospacing="0" w:after="0" w:afterAutospacing="0" w:line="480" w:lineRule="auto"/>
+        <w:jc w:val="center"/>
+      </w:pPr>
+    </w:p>
+    <w:p>
+      <w:pPr>
+        <w:pStyle w:val="NormalWeb"/>
+        <w:spacing w:before="0" w:beforeAutospacing="0" w:after="0" w:afterAutospacing="0" w:line="480" w:lineRule="auto"/>
+        <w:jc w:val="center"/>
+      </w:pPr>
+    </w:p>
+    <w:p>
+      <w:pPr>
+        <w:pStyle w:val="NormalWeb"/>
+        <w:spacing w:before="0" w:beforeAutospacing="0" w:after="0" w:afterAutospacing="0" w:line="480" w:lineRule="auto"/>
+        <w:jc w:val="center"/>
+      </w:pPr>
+    </w:p>
+    <w:p>
+      <w:pPr>
+        <w:pStyle w:val="NormalWeb"/>
+        <w:spacing w:before="0" w:beforeAutospacing="0" w:after="0" w:afterAutospacing="0" w:line="480" w:lineRule="auto"/>
+        <w:jc w:val="center"/>
+      </w:pPr>
+    </w:p>
+    <w:p>
+      <w:pPr>
+        <w:pStyle w:val="NormalWeb"/>
+        <w:spacing w:before="0" w:beforeAutospacing="0" w:after="0" w:afterAutospacing="0" w:line="480" w:lineRule="auto"/>
+        <w:jc w:val="center"/>
+      </w:pPr>
+    </w:p>
+    <w:p>
+      <w:pPr>
+        <w:pStyle w:val="NormalWeb"/>
+        <w:spacing w:before="0" w:beforeAutospacing="0" w:after="0" w:afterAutospacing="0" w:line="480" w:lineRule="auto"/>
+        <w:ind w:firstLine="720"/>
+        <w:jc w:val="center"/>
+      </w:pPr>
+      <w:r>
+        <w:t xml:space="preserve">Gambar 3.9. Tampilan </w:t>
+      </w:r>
+      <w:r>
+        <w:rPr>
+          <w:i/>
+          <w:iCs/>
+        </w:rPr>
+        <w:t>Supplier</w:t>
+      </w:r>
+      <w:r>
+        <w:t xml:space="preserve"> Pembelian</w:t>
+      </w:r>
+    </w:p>
+    <w:p>
+      <w:pPr>
+        <w:pStyle w:val="NormalWeb"/>
+        <w:spacing w:before="0" w:beforeAutospacing="0" w:after="0" w:afterAutospacing="0" w:line="480" w:lineRule="auto"/>
+        <w:ind w:firstLine="720"/>
+        <w:jc w:val="both"/>
+      </w:pPr>
+      <w:r>
+        <w:drawing>
+          <wp:inline distT="0" distB="0" distL="0" distR="0" wp14:anchorId="34AD71BD" wp14:editId="29F370E7">
+            <wp:extent cx="4594860" cy="2450669"/>
+            <wp:effectExtent l="19050" t="19050" r="15240" b="26035"/>
+            <wp:docPr id="138799454" name="Picture 4" descr="A screenshot of a computer&#10;&#10;Description automatically generated"/>
+            <wp:cNvGraphicFramePr>
+              <a:graphicFrameLocks xmlns:a="http://schemas.openxmlformats.org/drawingml/2006/main" noChangeAspect="1"/>
+            </wp:cNvGraphicFramePr>
+            <a:graphic xmlns:a="http://schemas.openxmlformats.org/drawingml/2006/main">
+              <a:graphicData uri="http://schemas.openxmlformats.org/drawingml/2006/picture">
+                <pic:pic xmlns:pic="http://schemas.openxmlformats.org/drawingml/2006/picture">
+                  <pic:nvPicPr>
+                    <pic:cNvPr id="138799454" name="Picture 4" descr="A screenshot of a computer&#10;&#10;Description automatically generated"/>
+                    <pic:cNvPicPr>
+                      <a:picLocks noChangeAspect="1" noChangeArrowheads="1"/>
+                    </pic:cNvPicPr>
+                  </pic:nvPicPr>
+                  <pic:blipFill>
+                    <a:blip r:embed="rId36">
+                      <a:extLst>
+                        <a:ext uri="{28A0092B-C50C-407E-A947-70E740481C1C}">
+                          <a14:useLocalDpi xmlns:a14="http://schemas.microsoft.com/office/drawing/2010/main" val="0"/>
+                        </a:ext>
+                      </a:extLst>
+                    </a:blip>
+                    <a:srcRect/>
+                    <a:stretch>
+                      <a:fillRect/>
+                    </a:stretch>
+                  </pic:blipFill>
+                  <pic:spPr bwMode="auto">
+                    <a:xfrm>
+                      <a:off x="0" y="0"/>
+                      <a:ext cx="4609596" cy="2458529"/>
+                    </a:xfrm>
+                    <a:prstGeom prst="rect">
+                      <a:avLst/>
+                    </a:prstGeom>
+                    <a:noFill/>
+                    <a:ln>
+                      <a:solidFill>
+                        <a:schemeClr val="tx1"/>
+                      </a:solidFill>
+                    </a:ln>
+                  </pic:spPr>
+                </pic:pic>
+              </a:graphicData>
+            </a:graphic>
+          </wp:inline>
+        </w:drawing>
+      </w:r>
+    </w:p>
+    <w:p>
+      <w:pPr>
+        <w:pStyle w:val="NormalWeb"/>
+        <w:spacing w:before="0" w:beforeAutospacing="0" w:after="0" w:afterAutospacing="0" w:line="480" w:lineRule="auto"/>
+        <w:ind w:firstLine="720"/>
+        <w:jc w:val="center"/>
+      </w:pPr>
+      <w:r>
+        <w:t>Gambar 3.10. Tampilan Produk Pembelian</w:t>
+      </w:r>
+    </w:p>
+    <w:p>
+      <w:pPr>
+        <w:pStyle w:val="NormalWeb"/>
+        <w:spacing w:before="0" w:beforeAutospacing="0" w:after="0" w:afterAutospacing="0" w:line="480" w:lineRule="auto"/>
+        <w:ind w:firstLine="720"/>
+        <w:jc w:val="both"/>
+      </w:pPr>
+      <w:r>
+        <w:lastRenderedPageBreak/>
+        <w:drawing>
+          <wp:inline distT="0" distB="0" distL="0" distR="0" wp14:anchorId="3D834EBE" wp14:editId="68401D9D">
+            <wp:extent cx="4556760" cy="3154857"/>
+            <wp:effectExtent l="19050" t="19050" r="15240" b="26670"/>
+            <wp:docPr id="282470220" name="Picture 5" descr="A screenshot of a computer&#10;&#10;Description automatically generated"/>
+            <wp:cNvGraphicFramePr>
+              <a:graphicFrameLocks xmlns:a="http://schemas.openxmlformats.org/drawingml/2006/main" noChangeAspect="1"/>
+            </wp:cNvGraphicFramePr>
+            <a:graphic xmlns:a="http://schemas.openxmlformats.org/drawingml/2006/main">
+              <a:graphicData uri="http://schemas.openxmlformats.org/drawingml/2006/picture">
+                <pic:pic xmlns:pic="http://schemas.openxmlformats.org/drawingml/2006/picture">
+                  <pic:nvPicPr>
+                    <pic:cNvPr id="282470220" name="Picture 5" descr="A screenshot of a computer&#10;&#10;Description automatically generated"/>
+                    <pic:cNvPicPr>
+                      <a:picLocks noChangeAspect="1" noChangeArrowheads="1"/>
+                    </pic:cNvPicPr>
+                  </pic:nvPicPr>
+                  <pic:blipFill>
+                    <a:blip r:embed="rId37">
+                      <a:extLst>
+                        <a:ext uri="{28A0092B-C50C-407E-A947-70E740481C1C}">
+                          <a14:useLocalDpi xmlns:a14="http://schemas.microsoft.com/office/drawing/2010/main" val="0"/>
+                        </a:ext>
+                      </a:extLst>
+                    </a:blip>
+                    <a:srcRect/>
+                    <a:stretch>
+                      <a:fillRect/>
+                    </a:stretch>
+                  </pic:blipFill>
+                  <pic:spPr bwMode="auto">
+                    <a:xfrm>
+                      <a:off x="0" y="0"/>
+                      <a:ext cx="4568629" cy="3163074"/>
+                    </a:xfrm>
+                    <a:prstGeom prst="rect">
+                      <a:avLst/>
+                    </a:prstGeom>
+                    <a:noFill/>
+                    <a:ln>
+                      <a:solidFill>
+                        <a:schemeClr val="tx1"/>
+                      </a:solidFill>
+                    </a:ln>
+                  </pic:spPr>
+                </pic:pic>
+              </a:graphicData>
+            </a:graphic>
+          </wp:inline>
+        </w:drawing>
+      </w:r>
+    </w:p>
+    <w:p>
+      <w:pPr>
+        <w:spacing w:line="480" w:lineRule="auto"/>
+        <w:ind w:left="720"/>
+        <w:jc w:val="center"/>
+        <w:rPr>
+          <w:color w:val="000000"/>
+          <w:sz w:val="24"/>
+          <w:szCs w:val="24"/>
+          <w:shd w:val="clear" w:color="auto" w:fill="FFFFFF"/>
+        </w:rPr>
+      </w:pPr>
+      <w:r>
+        <w:rPr>
+          <w:color w:val="000000"/>
+          <w:sz w:val="24"/>
+          <w:szCs w:val="24"/>
+          <w:shd w:val="clear" w:color="auto" w:fill="FFFFFF"/>
+        </w:rPr>
+        <w:t>Gambar 3.11. Tampilan Pembayaran Pembelian</w:t>
+      </w:r>
+    </w:p>
+    <w:p>
+      <w:pPr>
+        <w:spacing w:line="480" w:lineRule="auto"/>
+        <w:ind w:left="720"/>
+        <w:jc w:val="both"/>
+        <w:rPr>
+          <w:color w:val="000000"/>
+          <w:sz w:val="24"/>
+          <w:szCs w:val="24"/>
+          <w:shd w:val="clear" w:color="auto" w:fill="FFFFFF"/>
+        </w:rPr>
+      </w:pPr>
+      <w:r>
+        <w:rPr>
+          <w:color w:val="000000"/>
+          <w:sz w:val="24"/>
+          <w:szCs w:val="24"/>
+          <w:shd w:val="clear" w:color="auto" w:fill="FFFFFF"/>
+        </w:rPr>
+        <w:drawing>
+          <wp:inline distT="0" distB="0" distL="0" distR="0" wp14:anchorId="766859CB" wp14:editId="69800DCF">
+            <wp:extent cx="4591416" cy="3002280"/>
+            <wp:effectExtent l="19050" t="19050" r="19050" b="26670"/>
+            <wp:docPr id="1270852394" name="Picture 6"/>
+            <wp:cNvGraphicFramePr>
+              <a:graphicFrameLocks xmlns:a="http://schemas.openxmlformats.org/drawingml/2006/main" noChangeAspect="1"/>
+            </wp:cNvGraphicFramePr>
+            <a:graphic xmlns:a="http://schemas.openxmlformats.org/drawingml/2006/main">
+              <a:graphicData uri="http://schemas.openxmlformats.org/drawingml/2006/picture">
+                <pic:pic xmlns:pic="http://schemas.openxmlformats.org/drawingml/2006/picture">
+                  <pic:nvPicPr>
+                    <pic:cNvPr id="0" name="Picture 13"/>
+                    <pic:cNvPicPr>
+                      <a:picLocks noChangeAspect="1" noChangeArrowheads="1"/>
+                    </pic:cNvPicPr>
+                  </pic:nvPicPr>
+                  <pic:blipFill>
+                    <a:blip r:embed="rId38">
+                      <a:extLst>
+                        <a:ext uri="{28A0092B-C50C-407E-A947-70E740481C1C}">
+                          <a14:useLocalDpi xmlns:a14="http://schemas.microsoft.com/office/drawing/2010/main" val="0"/>
+                        </a:ext>
+                      </a:extLst>
+                    </a:blip>
+                    <a:srcRect/>
+                    <a:stretch>
+                      <a:fillRect/>
+                    </a:stretch>
+                  </pic:blipFill>
+                  <pic:spPr bwMode="auto">
+                    <a:xfrm>
+                      <a:off x="0" y="0"/>
+                      <a:ext cx="4596760" cy="3005775"/>
+                    </a:xfrm>
+                    <a:prstGeom prst="rect">
+                      <a:avLst/>
+                    </a:prstGeom>
+                    <a:noFill/>
+                    <a:ln>
+                      <a:solidFill>
+                        <a:schemeClr val="tx1"/>
+                      </a:solidFill>
+                    </a:ln>
+                  </pic:spPr>
+                </pic:pic>
+              </a:graphicData>
+            </a:graphic>
+          </wp:inline>
+        </w:drawing>
+      </w:r>
+    </w:p>
+    <w:p>
+      <w:pPr>
+        <w:spacing w:line="480" w:lineRule="auto"/>
+        <w:ind w:left="720"/>
+        <w:jc w:val="center"/>
+        <w:rPr>
+          <w:color w:val="000000"/>
+          <w:sz w:val="24"/>
+          <w:szCs w:val="24"/>
+          <w:shd w:val="clear" w:color="auto" w:fill="FFFFFF"/>
+        </w:rPr>
+      </w:pPr>
+      <w:r>
+        <w:rPr>
+          <w:color w:val="000000"/>
+          <w:sz w:val="24"/>
+          <w:szCs w:val="24"/>
+          <w:shd w:val="clear" w:color="auto" w:fill="FFFFFF"/>
+        </w:rPr>
+        <w:t>Gambar 3.12. Tampilan Nota Pembelian</w:t>
+      </w:r>
+    </w:p>
+    <w:p>
+      <w:pPr>
+        <w:spacing w:line="480" w:lineRule="auto"/>
+        <w:ind w:left="720" w:firstLine="720"/>
+        <w:jc w:val="both"/>
+        <w:rPr>
+          <w:color w:val="000000"/>
+          <w:sz w:val="24"/>
+          <w:szCs w:val="24"/>
+          <w:shd w:val="clear" w:color="auto" w:fill="FFFFFF"/>
+        </w:rPr>
+      </w:pPr>
+      <w:r>
+        <w:rPr>
+          <w:color w:val="000000"/>
+          <w:sz w:val="24"/>
+          <w:szCs w:val="24"/>
+          <w:shd w:val="clear" w:color="auto" w:fill="FFFFFF"/>
+        </w:rPr>
+        <w:t xml:space="preserve">Hasil transaksi pembelian dapat dilihat pada halaman laporan pembelian. Fitur laporan pembelian dapat digunakan untuk melihat </w:t>
+      </w:r>
+      <w:r>
+        <w:rPr>
+          <w:color w:val="000000"/>
+          <w:sz w:val="24"/>
+          <w:szCs w:val="24"/>
+          <w:shd w:val="clear" w:color="auto" w:fill="FFFFFF"/>
+        </w:rPr>
+        <w:lastRenderedPageBreak/>
+        <w:t>berbagai transaksi pembelian yang dilakukan sebelumnya. Di halaman ini dapat dilihat total pembelian dan pembayaran masing-masing transaksi pembelian, di mana pada sistem kami pembayaran hanya dapat dibayarkan langsung lunas. Pengguna juga dapat melihat langsung informasi produk yang dibeli, di mana untuk sistem kami informasi produk dilihat pada tombol detail yang mengarahkan ke halaman lain. Tampilan laporan pembelian dapat dilihat pada gambar 3.13.</w:t>
+      </w:r>
+    </w:p>
+    <w:p>
+      <w:pPr>
+        <w:spacing w:line="480" w:lineRule="auto"/>
+        <w:ind w:left="720"/>
+        <w:jc w:val="both"/>
+        <w:rPr>
+          <w:color w:val="000000"/>
+          <w:sz w:val="24"/>
+          <w:szCs w:val="24"/>
+          <w:shd w:val="clear" w:color="auto" w:fill="FFFFFF"/>
+        </w:rPr>
+      </w:pPr>
+      <w:r>
+        <w:rPr>
+          <w:color w:val="000000"/>
+          <w:sz w:val="24"/>
+          <w:szCs w:val="24"/>
+          <w:shd w:val="clear" w:color="auto" w:fill="FFFFFF"/>
+        </w:rPr>
+        <w:drawing>
+          <wp:inline distT="0" distB="0" distL="0" distR="0" wp14:anchorId="7626EBB3" wp14:editId="33006624">
+            <wp:extent cx="4610100" cy="2364050"/>
+            <wp:effectExtent l="0" t="0" r="0" b="0"/>
+            <wp:docPr id="963043276" name="Picture 7"/>
+            <wp:cNvGraphicFramePr>
+              <a:graphicFrameLocks xmlns:a="http://schemas.openxmlformats.org/drawingml/2006/main" noChangeAspect="1"/>
+            </wp:cNvGraphicFramePr>
+            <a:graphic xmlns:a="http://schemas.openxmlformats.org/drawingml/2006/main">
+              <a:graphicData uri="http://schemas.openxmlformats.org/drawingml/2006/picture">
+                <pic:pic xmlns:pic="http://schemas.openxmlformats.org/drawingml/2006/picture">
+                  <pic:nvPicPr>
+                    <pic:cNvPr id="0" name="Picture 15"/>
+                    <pic:cNvPicPr>
+                      <a:picLocks noChangeAspect="1" noChangeArrowheads="1"/>
+                    </pic:cNvPicPr>
+                  </pic:nvPicPr>
+                  <pic:blipFill>
+                    <a:blip r:embed="rId39">
+                      <a:extLst>
+                        <a:ext uri="{28A0092B-C50C-407E-A947-70E740481C1C}">
+                          <a14:useLocalDpi xmlns:a14="http://schemas.microsoft.com/office/drawing/2010/main" val="0"/>
+                        </a:ext>
+                      </a:extLst>
+                    </a:blip>
+                    <a:srcRect/>
+                    <a:stretch>
+                      <a:fillRect/>
+                    </a:stretch>
+                  </pic:blipFill>
+                  <pic:spPr bwMode="auto">
+                    <a:xfrm>
+                      <a:off x="0" y="0"/>
+                      <a:ext cx="4630854" cy="2374693"/>
+                    </a:xfrm>
+                    <a:prstGeom prst="rect">
+                      <a:avLst/>
+                    </a:prstGeom>
+                    <a:noFill/>
+                    <a:ln>
+                      <a:noFill/>
+                    </a:ln>
+                  </pic:spPr>
+                </pic:pic>
+              </a:graphicData>
+            </a:graphic>
+          </wp:inline>
+        </w:drawing>
+      </w:r>
+    </w:p>
+    <w:p>
+      <w:pPr>
+        <w:spacing w:line="480" w:lineRule="auto"/>
+        <w:ind w:left="720"/>
+        <w:jc w:val="center"/>
+        <w:rPr>
+          <w:color w:val="000000"/>
+          <w:sz w:val="24"/>
+          <w:szCs w:val="24"/>
+          <w:shd w:val="clear" w:color="auto" w:fill="FFFFFF"/>
+        </w:rPr>
+      </w:pPr>
+      <w:r>
+        <w:rPr>
+          <w:color w:val="000000"/>
+          <w:sz w:val="24"/>
+          <w:szCs w:val="24"/>
+          <w:shd w:val="clear" w:color="auto" w:fill="FFFFFF"/>
+        </w:rPr>
+        <w:t>Gambar 3.13. Tampilan Laporan Pembelian</w:t>
+      </w:r>
+    </w:p>
+    <w:p>
+      <w:pPr>
+        <w:spacing w:line="480" w:lineRule="auto"/>
+        <w:ind w:left="720" w:firstLine="720"/>
+        <w:jc w:val="both"/>
+        <w:rPr>
+          <w:color w:val="000000"/>
+          <w:sz w:val="24"/>
+          <w:szCs w:val="24"/>
+          <w:shd w:val="clear" w:color="auto" w:fill="FFFFFF"/>
+        </w:rPr>
+      </w:pPr>
+      <w:r>
+        <w:rPr>
+          <w:color w:val="000000"/>
+          <w:sz w:val="24"/>
+          <w:szCs w:val="24"/>
+          <w:shd w:val="clear" w:color="auto" w:fill="FFFFFF"/>
+        </w:rPr>
+        <w:t xml:space="preserve">Untuk fitur stok opname, pengguna dapat melihat stok sistem dan memasukkan stok pada gudang untuk melakukan perbandingan stok. Di sini dilakukan </w:t>
+      </w:r>
+      <w:r>
+        <w:rPr>
+          <w:i/>
+          <w:iCs/>
+          <w:color w:val="000000"/>
+          <w:sz w:val="24"/>
+          <w:szCs w:val="24"/>
+          <w:shd w:val="clear" w:color="auto" w:fill="FFFFFF"/>
+        </w:rPr>
+        <w:t>input</w:t>
+      </w:r>
+      <w:r>
+        <w:rPr>
+          <w:color w:val="000000"/>
+          <w:sz w:val="24"/>
+          <w:szCs w:val="24"/>
+          <w:shd w:val="clear" w:color="auto" w:fill="FFFFFF"/>
+        </w:rPr>
+        <w:t xml:space="preserve"> terhadap stok gudang yang ada</w:t>
+      </w:r>
+      <w:r>
+        <w:rPr>
+          <w:color w:val="000000"/>
+          <w:sz w:val="24"/>
+          <w:szCs w:val="24"/>
+          <w:shd w:val="clear" w:color="auto" w:fill="FFFFFF"/>
+        </w:rPr>
+        <w:t>.</w:t>
+      </w:r>
+      <w:r>
+        <w:rPr>
+          <w:color w:val="000000"/>
+          <w:sz w:val="24"/>
+          <w:szCs w:val="24"/>
+          <w:shd w:val="clear" w:color="auto" w:fill="FFFFFF"/>
+        </w:rPr>
+        <w:t xml:space="preserve"> </w:t>
+      </w:r>
+      <w:r>
+        <w:rPr>
+          <w:color w:val="000000"/>
+          <w:sz w:val="24"/>
+          <w:szCs w:val="24"/>
+          <w:shd w:val="clear" w:color="auto" w:fill="FFFFFF"/>
+        </w:rPr>
+        <w:t>P</w:t>
+      </w:r>
+      <w:r>
+        <w:rPr>
+          <w:color w:val="000000"/>
+          <w:sz w:val="24"/>
+          <w:szCs w:val="24"/>
+          <w:shd w:val="clear" w:color="auto" w:fill="FFFFFF"/>
+        </w:rPr>
+        <w:t>ada sistem kami</w:t>
+      </w:r>
+      <w:r>
+        <w:rPr>
+          <w:color w:val="000000"/>
+          <w:sz w:val="24"/>
+          <w:szCs w:val="24"/>
+          <w:shd w:val="clear" w:color="auto" w:fill="FFFFFF"/>
+        </w:rPr>
+        <w:t>,</w:t>
+      </w:r>
+      <w:r>
+        <w:rPr>
+          <w:color w:val="000000"/>
+          <w:sz w:val="24"/>
+          <w:szCs w:val="24"/>
+          <w:shd w:val="clear" w:color="auto" w:fill="FFFFFF"/>
+        </w:rPr>
+        <w:t xml:space="preserve"> stok yang dimasukkan adalah stok barang</w:t>
+      </w:r>
+      <w:r>
+        <w:rPr>
+          <w:color w:val="000000"/>
+          <w:sz w:val="24"/>
+          <w:szCs w:val="24"/>
+          <w:shd w:val="clear" w:color="auto" w:fill="FFFFFF"/>
+        </w:rPr>
+        <w:t xml:space="preserve"> fisik pada gudang</w:t>
+      </w:r>
+      <w:r>
+        <w:rPr>
+          <w:color w:val="000000"/>
+          <w:sz w:val="24"/>
+          <w:szCs w:val="24"/>
+          <w:shd w:val="clear" w:color="auto" w:fill="FFFFFF"/>
+        </w:rPr>
+        <w:t xml:space="preserve">. Validasi </w:t>
+      </w:r>
+      <w:r>
+        <w:rPr>
+          <w:i/>
+          <w:iCs/>
+          <w:color w:val="000000"/>
+          <w:sz w:val="24"/>
+          <w:szCs w:val="24"/>
+          <w:shd w:val="clear" w:color="auto" w:fill="FFFFFF"/>
+        </w:rPr>
+        <w:t>input</w:t>
+      </w:r>
+      <w:r>
+        <w:rPr>
+          <w:color w:val="000000"/>
+          <w:sz w:val="24"/>
+          <w:szCs w:val="24"/>
+          <w:shd w:val="clear" w:color="auto" w:fill="FFFFFF"/>
+        </w:rPr>
+        <w:t xml:space="preserve"> stok gudang juga dapat dilakukan secara bersamaan dengan satu tombol perintah, di mana pada sistem kami langsung dilakukan validasi setiap memasukkan </w:t>
+      </w:r>
+      <w:r>
+        <w:rPr>
+          <w:i/>
+          <w:iCs/>
+          <w:color w:val="000000"/>
+          <w:sz w:val="24"/>
+          <w:szCs w:val="24"/>
+          <w:shd w:val="clear" w:color="auto" w:fill="FFFFFF"/>
+        </w:rPr>
+        <w:t>input</w:t>
+      </w:r>
+      <w:r>
+        <w:rPr>
+          <w:color w:val="000000"/>
+          <w:sz w:val="24"/>
+          <w:szCs w:val="24"/>
+          <w:shd w:val="clear" w:color="auto" w:fill="FFFFFF"/>
+        </w:rPr>
+        <w:t xml:space="preserve"> stok gudang.  Tampilan stok opname dapat dilihat pada gambar 3.14.</w:t>
+      </w:r>
+    </w:p>
+    <w:p>
+      <w:pPr>
+        <w:spacing w:line="480" w:lineRule="auto"/>
+        <w:jc w:val="center"/>
+        <w:rPr>
+          <w:color w:val="000000"/>
+          <w:sz w:val="24"/>
+          <w:szCs w:val="24"/>
+          <w:shd w:val="clear" w:color="auto" w:fill="FFFFFF"/>
+        </w:rPr>
+      </w:pPr>
+      <w:r>
+        <w:rPr>
+          <w:color w:val="000000"/>
+          <w:sz w:val="24"/>
+          <w:szCs w:val="24"/>
+          <w:shd w:val="clear" w:color="auto" w:fill="FFFFFF"/>
+        </w:rPr>
+        <w:lastRenderedPageBreak/>
+        <w:drawing>
+          <wp:anchor distT="0" distB="0" distL="114300" distR="114300" simplePos="0" relativeHeight="251665408" behindDoc="0" locked="0" layoutInCell="1" allowOverlap="1" wp14:anchorId="0DF3ADF0" wp14:editId="5E486EB4">
+            <wp:simplePos x="0" y="0"/>
+            <wp:positionH relativeFrom="column">
+              <wp:posOffset>411480</wp:posOffset>
+            </wp:positionH>
+            <wp:positionV relativeFrom="paragraph">
+              <wp:posOffset>0</wp:posOffset>
+            </wp:positionV>
+            <wp:extent cx="4632960" cy="2101850"/>
+            <wp:effectExtent l="19050" t="19050" r="15240" b="12700"/>
+            <wp:wrapSquare wrapText="bothSides"/>
+            <wp:docPr id="1523807070" name="Picture 8" descr="A screenshot of a computer&#10;&#10;Description automatically generated"/>
+            <wp:cNvGraphicFramePr>
+              <a:graphicFrameLocks xmlns:a="http://schemas.openxmlformats.org/drawingml/2006/main" noChangeAspect="1"/>
+            </wp:cNvGraphicFramePr>
+            <a:graphic xmlns:a="http://schemas.openxmlformats.org/drawingml/2006/main">
+              <a:graphicData uri="http://schemas.openxmlformats.org/drawingml/2006/picture">
+                <pic:pic xmlns:pic="http://schemas.openxmlformats.org/drawingml/2006/picture">
+                  <pic:nvPicPr>
+                    <pic:cNvPr id="1523807070" name="Picture 8" descr="A screenshot of a computer&#10;&#10;Description automatically generated"/>
+                    <pic:cNvPicPr>
+                      <a:picLocks noChangeAspect="1" noChangeArrowheads="1"/>
+                    </pic:cNvPicPr>
+                  </pic:nvPicPr>
+                  <pic:blipFill>
+                    <a:blip r:embed="rId40">
+                      <a:extLst>
+                        <a:ext uri="{28A0092B-C50C-407E-A947-70E740481C1C}">
+                          <a14:useLocalDpi xmlns:a14="http://schemas.microsoft.com/office/drawing/2010/main" val="0"/>
+                        </a:ext>
+                      </a:extLst>
+                    </a:blip>
+                    <a:srcRect/>
+                    <a:stretch>
+                      <a:fillRect/>
+                    </a:stretch>
+                  </pic:blipFill>
+                  <pic:spPr bwMode="auto">
+                    <a:xfrm>
+                      <a:off x="0" y="0"/>
+                      <a:ext cx="4632960" cy="2101850"/>
+                    </a:xfrm>
+                    <a:prstGeom prst="rect">
+                      <a:avLst/>
+                    </a:prstGeom>
+                    <a:noFill/>
+                    <a:ln>
+                      <a:solidFill>
+                        <a:schemeClr val="tx1"/>
+                      </a:solidFill>
+                    </a:ln>
+                  </pic:spPr>
+                </pic:pic>
+              </a:graphicData>
+            </a:graphic>
+            <wp14:sizeRelH relativeFrom="margin">
+              <wp14:pctWidth>0</wp14:pctWidth>
+            </wp14:sizeRelH>
+            <wp14:sizeRelV relativeFrom="margin">
+              <wp14:pctHeight>0</wp14:pctHeight>
+            </wp14:sizeRelV>
+          </wp:anchor>
+        </w:drawing>
+      </w:r>
+    </w:p>
+    <w:p>
+      <w:pPr>
+        <w:spacing w:line="480" w:lineRule="auto"/>
+        <w:jc w:val="center"/>
+        <w:rPr>
+          <w:color w:val="000000"/>
+          <w:sz w:val="24"/>
+          <w:szCs w:val="24"/>
+          <w:shd w:val="clear" w:color="auto" w:fill="FFFFFF"/>
+        </w:rPr>
+      </w:pPr>
+    </w:p>
+    <w:p>
+      <w:pPr>
+        <w:spacing w:line="480" w:lineRule="auto"/>
+        <w:jc w:val="center"/>
+        <w:rPr>
+          <w:color w:val="000000"/>
+          <w:sz w:val="24"/>
+          <w:szCs w:val="24"/>
+          <w:shd w:val="clear" w:color="auto" w:fill="FFFFFF"/>
+        </w:rPr>
+      </w:pPr>
+    </w:p>
+    <w:p>
+      <w:pPr>
+        <w:spacing w:line="480" w:lineRule="auto"/>
+        <w:jc w:val="center"/>
+        <w:rPr>
+          <w:color w:val="000000"/>
+          <w:sz w:val="24"/>
+          <w:szCs w:val="24"/>
+          <w:shd w:val="clear" w:color="auto" w:fill="FFFFFF"/>
+        </w:rPr>
+      </w:pPr>
+    </w:p>
+    <w:p>
+      <w:pPr>
+        <w:spacing w:line="480" w:lineRule="auto"/>
+        <w:jc w:val="center"/>
+        <w:rPr>
+          <w:color w:val="000000"/>
+          <w:sz w:val="24"/>
+          <w:szCs w:val="24"/>
+          <w:shd w:val="clear" w:color="auto" w:fill="FFFFFF"/>
+        </w:rPr>
+      </w:pPr>
+    </w:p>
+    <w:p>
+      <w:pPr>
+        <w:spacing w:line="480" w:lineRule="auto"/>
+        <w:jc w:val="center"/>
+        <w:rPr>
+          <w:color w:val="000000"/>
+          <w:sz w:val="24"/>
+          <w:szCs w:val="24"/>
+          <w:shd w:val="clear" w:color="auto" w:fill="FFFFFF"/>
+        </w:rPr>
+      </w:pPr>
+    </w:p>
+    <w:p>
+      <w:pPr>
+        <w:spacing w:line="480" w:lineRule="auto"/>
+        <w:jc w:val="center"/>
+        <w:rPr>
+          <w:color w:val="000000"/>
+          <w:sz w:val="24"/>
+          <w:szCs w:val="24"/>
+          <w:shd w:val="clear" w:color="auto" w:fill="FFFFFF"/>
+        </w:rPr>
+      </w:pPr>
+    </w:p>
+    <w:p>
+      <w:pPr>
+        <w:spacing w:line="480" w:lineRule="auto"/>
+        <w:ind w:firstLine="720"/>
+        <w:jc w:val="center"/>
+        <w:rPr>
+          <w:color w:val="000000"/>
+          <w:sz w:val="24"/>
+          <w:szCs w:val="24"/>
+          <w:shd w:val="clear" w:color="auto" w:fill="FFFFFF"/>
+        </w:rPr>
+      </w:pPr>
+      <w:r>
+        <w:rPr>
+          <w:color w:val="000000"/>
+          <w:sz w:val="24"/>
+          <w:szCs w:val="24"/>
+          <w:shd w:val="clear" w:color="auto" w:fill="FFFFFF"/>
+        </w:rPr>
+        <w:t>Gambar 3.14. Tampilan Stok Opname</w:t>
+      </w:r>
+    </w:p>
+    <w:p>
+      <w:pPr>
+        <w:spacing w:line="480" w:lineRule="auto"/>
+        <w:ind w:left="720" w:firstLine="720"/>
+        <w:jc w:val="both"/>
+        <w:rPr>
+          <w:color w:val="000000"/>
+          <w:sz w:val="24"/>
+          <w:szCs w:val="24"/>
+          <w:shd w:val="clear" w:color="auto" w:fill="FFFFFF"/>
+        </w:rPr>
+      </w:pPr>
+      <w:r>
+        <w:rPr>
+          <w:color w:val="000000"/>
+          <w:sz w:val="24"/>
+          <w:szCs w:val="24"/>
+          <w:shd w:val="clear" w:color="auto" w:fill="FFFFFF"/>
+        </w:rPr>
+        <w:drawing>
+          <wp:anchor distT="0" distB="0" distL="114300" distR="114300" simplePos="0" relativeHeight="251666432" behindDoc="0" locked="0" layoutInCell="1" allowOverlap="1" wp14:anchorId="399190F3" wp14:editId="6A0D1096">
+            <wp:simplePos x="0" y="0"/>
+            <wp:positionH relativeFrom="margin">
+              <wp:align>right</wp:align>
+            </wp:positionH>
+            <wp:positionV relativeFrom="paragraph">
+              <wp:posOffset>1798320</wp:posOffset>
+            </wp:positionV>
+            <wp:extent cx="4568190" cy="2101850"/>
+            <wp:effectExtent l="19050" t="19050" r="22860" b="12700"/>
+            <wp:wrapSquare wrapText="bothSides"/>
+            <wp:docPr id="1273490288" name="Picture 9" descr="A screenshot of a calendar&#10;&#10;Description automatically generated"/>
+            <wp:cNvGraphicFramePr>
+              <a:graphicFrameLocks xmlns:a="http://schemas.openxmlformats.org/drawingml/2006/main" noChangeAspect="1"/>
+            </wp:cNvGraphicFramePr>
+            <a:graphic xmlns:a="http://schemas.openxmlformats.org/drawingml/2006/main">
+              <a:graphicData uri="http://schemas.openxmlformats.org/drawingml/2006/picture">
+                <pic:pic xmlns:pic="http://schemas.openxmlformats.org/drawingml/2006/picture">
+                  <pic:nvPicPr>
+                    <pic:cNvPr id="1273490288" name="Picture 9" descr="A screenshot of a calendar&#10;&#10;Description automatically generated"/>
+                    <pic:cNvPicPr>
+                      <a:picLocks noChangeAspect="1" noChangeArrowheads="1"/>
+                    </pic:cNvPicPr>
+                  </pic:nvPicPr>
+                  <pic:blipFill>
+                    <a:blip r:embed="rId41">
+                      <a:extLst>
+                        <a:ext uri="{28A0092B-C50C-407E-A947-70E740481C1C}">
+                          <a14:useLocalDpi xmlns:a14="http://schemas.microsoft.com/office/drawing/2010/main" val="0"/>
+                        </a:ext>
+                      </a:extLst>
+                    </a:blip>
+                    <a:srcRect/>
+                    <a:stretch>
+                      <a:fillRect/>
+                    </a:stretch>
+                  </pic:blipFill>
+                  <pic:spPr bwMode="auto">
+                    <a:xfrm>
+                      <a:off x="0" y="0"/>
+                      <a:ext cx="4568190" cy="2101850"/>
+                    </a:xfrm>
+                    <a:prstGeom prst="rect">
+                      <a:avLst/>
+                    </a:prstGeom>
+                    <a:noFill/>
+                    <a:ln>
+                      <a:solidFill>
+                        <a:schemeClr val="tx1"/>
+                      </a:solidFill>
+                    </a:ln>
+                  </pic:spPr>
+                </pic:pic>
+              </a:graphicData>
+            </a:graphic>
+            <wp14:sizeRelH relativeFrom="margin">
+              <wp14:pctWidth>0</wp14:pctWidth>
+            </wp14:sizeRelH>
+            <wp14:sizeRelV relativeFrom="margin">
+              <wp14:pctHeight>0</wp14:pctHeight>
+            </wp14:sizeRelV>
+          </wp:anchor>
+        </w:drawing>
+      </w:r>
+      <w:r>
+        <w:rPr>
+          <w:color w:val="000000"/>
+          <w:sz w:val="24"/>
+          <w:szCs w:val="24"/>
+          <w:shd w:val="clear" w:color="auto" w:fill="FFFFFF"/>
+        </w:rPr>
+        <w:t>Untuk fitur kartu stok, pengguna dapat melihat jumlah barang yang masuk dan keluar untuk suatu produk pada setiap transaksi. Pada sistem kami juga tersedia fitur yang sama, namun terdapat informasi tambahan mengenai jumlah barang yang rusak atau kedaluwarsa. Untuk tampilan kartu stok dapat dilihat pada gambar 3.15.</w:t>
+      </w:r>
+    </w:p>
+    <w:p>
+      <w:pPr>
+        <w:spacing w:line="480" w:lineRule="auto"/>
+        <w:jc w:val="center"/>
+        <w:rPr>
+          <w:color w:val="000000"/>
+          <w:sz w:val="24"/>
+          <w:szCs w:val="24"/>
+          <w:shd w:val="clear" w:color="auto" w:fill="FFFFFF"/>
+        </w:rPr>
+      </w:pPr>
+    </w:p>
+    <w:p>
+      <w:pPr>
+        <w:spacing w:line="480" w:lineRule="auto"/>
+        <w:jc w:val="center"/>
+        <w:rPr>
+          <w:color w:val="000000"/>
+          <w:sz w:val="24"/>
+          <w:szCs w:val="24"/>
+          <w:shd w:val="clear" w:color="auto" w:fill="FFFFFF"/>
+        </w:rPr>
+      </w:pPr>
+    </w:p>
+    <w:p>
+      <w:pPr>
+        <w:spacing w:line="480" w:lineRule="auto"/>
+        <w:jc w:val="center"/>
+        <w:rPr>
+          <w:color w:val="000000"/>
+          <w:sz w:val="24"/>
+          <w:szCs w:val="24"/>
+          <w:shd w:val="clear" w:color="auto" w:fill="FFFFFF"/>
+        </w:rPr>
+      </w:pPr>
+    </w:p>
+    <w:p>
+      <w:pPr>
+        <w:spacing w:line="480" w:lineRule="auto"/>
+        <w:jc w:val="center"/>
+        <w:rPr>
+          <w:color w:val="000000"/>
+          <w:sz w:val="24"/>
+          <w:szCs w:val="24"/>
+          <w:shd w:val="clear" w:color="auto" w:fill="FFFFFF"/>
+        </w:rPr>
+      </w:pPr>
+    </w:p>
+    <w:p>
+      <w:pPr>
+        <w:spacing w:line="480" w:lineRule="auto"/>
+        <w:jc w:val="center"/>
+        <w:rPr>
+          <w:color w:val="000000"/>
+          <w:sz w:val="24"/>
+          <w:szCs w:val="24"/>
+          <w:shd w:val="clear" w:color="auto" w:fill="FFFFFF"/>
+        </w:rPr>
+      </w:pPr>
+    </w:p>
+    <w:p>
+      <w:pPr>
+        <w:spacing w:line="480" w:lineRule="auto"/>
+        <w:jc w:val="center"/>
+        <w:rPr>
+          <w:color w:val="000000"/>
+          <w:sz w:val="24"/>
+          <w:szCs w:val="24"/>
+          <w:shd w:val="clear" w:color="auto" w:fill="FFFFFF"/>
+        </w:rPr>
+      </w:pPr>
+    </w:p>
+    <w:p>
+      <w:pPr>
+        <w:spacing w:line="480" w:lineRule="auto"/>
+        <w:jc w:val="center"/>
+        <w:rPr>
+          <w:color w:val="000000"/>
+          <w:sz w:val="24"/>
+          <w:szCs w:val="24"/>
+          <w:shd w:val="clear" w:color="auto" w:fill="FFFFFF"/>
+        </w:rPr>
+      </w:pPr>
+    </w:p>
+    <w:p>
+      <w:pPr>
+        <w:spacing w:line="480" w:lineRule="auto"/>
+        <w:ind w:firstLine="720"/>
+        <w:jc w:val="center"/>
+        <w:rPr>
+          <w:color w:val="000000"/>
+          <w:sz w:val="24"/>
+          <w:szCs w:val="24"/>
+          <w:shd w:val="clear" w:color="auto" w:fill="FFFFFF"/>
+        </w:rPr>
+      </w:pPr>
+      <w:r>
+        <w:rPr>
+          <w:color w:val="000000"/>
+          <w:sz w:val="24"/>
+          <w:szCs w:val="24"/>
+          <w:shd w:val="clear" w:color="auto" w:fill="FFFFFF"/>
+        </w:rPr>
+        <w:t>Gambar 3.15. Tampilan Kartu Stok</w:t>
+      </w:r>
+    </w:p>
+    <w:p>
+      <w:pPr>
+        <w:spacing w:line="480" w:lineRule="auto"/>
+        <w:ind w:firstLine="720"/>
+        <w:jc w:val="center"/>
+        <w:rPr>
+          <w:color w:val="000000"/>
+          <w:sz w:val="24"/>
+          <w:szCs w:val="24"/>
+          <w:shd w:val="clear" w:color="auto" w:fill="FFFFFF"/>
+        </w:rPr>
+      </w:pPr>
+    </w:p>
+    <w:p>
+      <w:pPr>
+        <w:spacing w:line="480" w:lineRule="auto"/>
+        <w:ind w:left="720"/>
+        <w:jc w:val="both"/>
+        <w:rPr>
+          <w:color w:val="000000"/>
+          <w:sz w:val="24"/>
+          <w:szCs w:val="24"/>
+          <w:shd w:val="clear" w:color="auto" w:fill="FFFFFF"/>
+        </w:rPr>
+      </w:pPr>
+      <w:r>
+        <w:rPr>
+          <w:b/>
+          <w:bCs/>
+          <w:color w:val="000000"/>
+          <w:sz w:val="24"/>
+          <w:szCs w:val="24"/>
+          <w:shd w:val="clear" w:color="auto" w:fill="FFFFFF"/>
+        </w:rPr>
+        <w:lastRenderedPageBreak/>
+        <w:t xml:space="preserve">3.2.2. Aplikasi Sistem Informasi Pemantauan </w:t>
+      </w:r>
+      <w:r>
+        <w:rPr>
+          <w:b/>
+          <w:bCs/>
+          <w:i/>
+          <w:iCs/>
+          <w:color w:val="000000"/>
+          <w:sz w:val="24"/>
+          <w:szCs w:val="24"/>
+          <w:shd w:val="clear" w:color="auto" w:fill="FFFFFF"/>
+        </w:rPr>
+        <w:t>Inventory</w:t>
+      </w:r>
+      <w:r>
+        <w:rPr>
+          <w:b/>
+          <w:bCs/>
+          <w:color w:val="000000"/>
+          <w:sz w:val="24"/>
+          <w:szCs w:val="24"/>
+          <w:shd w:val="clear" w:color="auto" w:fill="FFFFFF"/>
+        </w:rPr>
+        <w:t xml:space="preserve"> Stock Opname Berbasis Web Pada PT Makmur Berkat Solusi Logistic</w:t>
+      </w:r>
+    </w:p>
+    <w:p>
+      <w:pPr>
+        <w:spacing w:line="480" w:lineRule="auto"/>
+        <w:ind w:left="720" w:firstLine="720"/>
+        <w:jc w:val="both"/>
+        <w:rPr>
+          <w:color w:val="000000"/>
+          <w:sz w:val="24"/>
+          <w:szCs w:val="24"/>
+          <w:shd w:val="clear" w:color="auto" w:fill="FFFFFF"/>
+        </w:rPr>
+      </w:pPr>
+      <w:r>
+        <w:rPr>
+          <w:color w:val="000000"/>
+          <w:sz w:val="24"/>
+          <w:szCs w:val="24"/>
+          <w:shd w:val="clear" w:color="auto" w:fill="FFFFFF"/>
+        </w:rPr>
+        <w:t xml:space="preserve">Aplikasi Sistem Informasi Pemantauan </w:t>
+      </w:r>
+      <w:r>
+        <w:rPr>
+          <w:i/>
+          <w:iCs/>
+          <w:color w:val="000000"/>
+          <w:sz w:val="24"/>
+          <w:szCs w:val="24"/>
+          <w:shd w:val="clear" w:color="auto" w:fill="FFFFFF"/>
+        </w:rPr>
+        <w:t>Inventory</w:t>
+      </w:r>
+      <w:r>
+        <w:rPr>
+          <w:color w:val="000000"/>
+          <w:sz w:val="24"/>
+          <w:szCs w:val="24"/>
+          <w:shd w:val="clear" w:color="auto" w:fill="FFFFFF"/>
+        </w:rPr>
+        <w:t xml:space="preserve"> Stock Opname Berbasis Web Pada PT Makmur Berkat Solusi Logistic adalah judul dari pembuatan aplikasi sistem </w:t>
+      </w:r>
+      <w:r>
+        <w:rPr>
+          <w:i/>
+          <w:iCs/>
+          <w:color w:val="000000"/>
+          <w:sz w:val="24"/>
+          <w:szCs w:val="24"/>
+          <w:shd w:val="clear" w:color="auto" w:fill="FFFFFF"/>
+        </w:rPr>
+        <w:t>inventory</w:t>
+      </w:r>
+      <w:r>
+        <w:rPr>
+          <w:color w:val="000000"/>
+          <w:sz w:val="24"/>
+          <w:szCs w:val="24"/>
+          <w:shd w:val="clear" w:color="auto" w:fill="FFFFFF"/>
+        </w:rPr>
+        <w:t xml:space="preserve"> yang disusun untuk PT Makmur Berkat Solusi Logistic dan dibuat oleh Santoso, Ilamsyah, dan Novita (2019). Ada beberapa fitur yang bisa dianalisis pada sistem ini, yaitu fitur menu utama, penambahan data barang, data barang, dan laporan.</w:t>
+      </w:r>
+    </w:p>
+    <w:p>
+      <w:pPr>
+        <w:spacing w:line="480" w:lineRule="auto"/>
+        <w:ind w:left="720" w:firstLine="720"/>
+        <w:jc w:val="both"/>
+        <w:rPr>
+          <w:color w:val="000000"/>
+          <w:sz w:val="24"/>
+          <w:szCs w:val="24"/>
+          <w:shd w:val="clear" w:color="auto" w:fill="FFFFFF"/>
+        </w:rPr>
+      </w:pPr>
+      <w:r>
+        <w:rPr>
+          <w:color w:val="000000"/>
+          <w:sz w:val="24"/>
+          <w:szCs w:val="24"/>
+          <w:shd w:val="clear" w:color="auto" w:fill="FFFFFF"/>
+        </w:rPr>
+        <w:t>Pada fitur menu utama, terdapat tampilan grafik stok dan sidebar untuk mengakses berbagai halaman lainnya. Grafik stok menunjukkan jumlah nilai barang berdasarkan grade yang ditentukan pada saat memasukkan data barang. Untuk sistem kami, halaman utama menunjukkan informasi barang beserta transaksi dalam bentuk angka dan bukan grafik. Tampilan menu utama dapat dilihat pada gambar 3.16. </w:t>
+      </w:r>
+    </w:p>
+    <w:p>
+      <w:pPr>
+        <w:spacing w:line="480" w:lineRule="auto"/>
+        <w:ind w:firstLine="720"/>
+        <w:jc w:val="both"/>
+        <w:rPr>
+          <w:color w:val="000000"/>
+          <w:sz w:val="24"/>
+          <w:szCs w:val="24"/>
+          <w:shd w:val="clear" w:color="auto" w:fill="FFFFFF"/>
+        </w:rPr>
+      </w:pPr>
+      <w:r>
+        <w:rPr>
+          <w:color w:val="000000"/>
+          <w:sz w:val="24"/>
+          <w:szCs w:val="24"/>
+          <w:shd w:val="clear" w:color="auto" w:fill="FFFFFF"/>
+        </w:rPr>
+        <w:drawing>
+          <wp:inline distT="0" distB="0" distL="0" distR="0" wp14:anchorId="3131337C" wp14:editId="130D2C4F">
+            <wp:extent cx="4587240" cy="2905271"/>
+            <wp:effectExtent l="19050" t="19050" r="22860" b="28575"/>
+            <wp:docPr id="101996498" name="Picture 10"/>
+            <wp:cNvGraphicFramePr>
+              <a:graphicFrameLocks xmlns:a="http://schemas.openxmlformats.org/drawingml/2006/main" noChangeAspect="1"/>
+            </wp:cNvGraphicFramePr>
+            <a:graphic xmlns:a="http://schemas.openxmlformats.org/drawingml/2006/main">
+              <a:graphicData uri="http://schemas.openxmlformats.org/drawingml/2006/picture">
+                <pic:pic xmlns:pic="http://schemas.openxmlformats.org/drawingml/2006/picture">
+                  <pic:nvPicPr>
+                    <pic:cNvPr id="0" name="Picture 21"/>
+                    <pic:cNvPicPr>
+                      <a:picLocks noChangeAspect="1" noChangeArrowheads="1"/>
+                    </pic:cNvPicPr>
+                  </pic:nvPicPr>
+                  <pic:blipFill>
+                    <a:blip r:embed="rId42">
+                      <a:extLst>
+                        <a:ext uri="{28A0092B-C50C-407E-A947-70E740481C1C}">
+                          <a14:useLocalDpi xmlns:a14="http://schemas.microsoft.com/office/drawing/2010/main" val="0"/>
+                        </a:ext>
+                      </a:extLst>
+                    </a:blip>
+                    <a:srcRect/>
+                    <a:stretch>
+                      <a:fillRect/>
+                    </a:stretch>
+                  </pic:blipFill>
+                  <pic:spPr bwMode="auto">
+                    <a:xfrm>
+                      <a:off x="0" y="0"/>
+                      <a:ext cx="4602353" cy="2914842"/>
+                    </a:xfrm>
+                    <a:prstGeom prst="rect">
+                      <a:avLst/>
+                    </a:prstGeom>
+                    <a:noFill/>
+                    <a:ln>
+                      <a:solidFill>
+                        <a:schemeClr val="tx1"/>
+                      </a:solidFill>
+                    </a:ln>
+                  </pic:spPr>
+                </pic:pic>
+              </a:graphicData>
+            </a:graphic>
+          </wp:inline>
+        </w:drawing>
+      </w:r>
+    </w:p>
+    <w:p>
+      <w:pPr>
+        <w:spacing w:line="480" w:lineRule="auto"/>
+        <w:ind w:left="720"/>
+        <w:jc w:val="center"/>
+        <w:rPr>
+          <w:color w:val="000000"/>
+          <w:sz w:val="24"/>
+          <w:szCs w:val="24"/>
+          <w:shd w:val="clear" w:color="auto" w:fill="FFFFFF"/>
+        </w:rPr>
+      </w:pPr>
+      <w:r>
+        <w:rPr>
+          <w:color w:val="000000"/>
+          <w:sz w:val="24"/>
+          <w:szCs w:val="24"/>
+          <w:shd w:val="clear" w:color="auto" w:fill="FFFFFF"/>
+        </w:rPr>
+        <w:lastRenderedPageBreak/>
+        <w:t>Gambar 3.16. Tampilan Menu Utama</w:t>
+      </w:r>
+    </w:p>
+    <w:p>
+      <w:pPr>
+        <w:spacing w:line="480" w:lineRule="auto"/>
+        <w:ind w:left="720" w:firstLine="720"/>
+        <w:jc w:val="both"/>
+        <w:rPr>
+          <w:color w:val="000000"/>
+          <w:sz w:val="24"/>
+          <w:szCs w:val="24"/>
+          <w:shd w:val="clear" w:color="auto" w:fill="FFFFFF"/>
+        </w:rPr>
+      </w:pPr>
+      <w:r>
+        <w:rPr>
+          <w:color w:val="000000"/>
+          <w:sz w:val="24"/>
+          <w:szCs w:val="24"/>
+          <w:shd w:val="clear" w:color="auto" w:fill="FFFFFF"/>
+        </w:rPr>
+        <w:drawing>
+          <wp:anchor distT="0" distB="0" distL="114300" distR="114300" simplePos="0" relativeHeight="251667456" behindDoc="0" locked="0" layoutInCell="1" allowOverlap="1" wp14:anchorId="0F7F6D98" wp14:editId="196C68CD">
+            <wp:simplePos x="0" y="0"/>
+            <wp:positionH relativeFrom="margin">
+              <wp:align>right</wp:align>
+            </wp:positionH>
+            <wp:positionV relativeFrom="paragraph">
+              <wp:posOffset>3909060</wp:posOffset>
+            </wp:positionV>
+            <wp:extent cx="4579620" cy="2794635"/>
+            <wp:effectExtent l="19050" t="19050" r="11430" b="24765"/>
+            <wp:wrapSquare wrapText="bothSides"/>
+            <wp:docPr id="1836481995" name="Picture 11" descr="A screenshot of a computer&#10;&#10;Description automatically generated"/>
+            <wp:cNvGraphicFramePr>
+              <a:graphicFrameLocks xmlns:a="http://schemas.openxmlformats.org/drawingml/2006/main" noChangeAspect="1"/>
+            </wp:cNvGraphicFramePr>
+            <a:graphic xmlns:a="http://schemas.openxmlformats.org/drawingml/2006/main">
+              <a:graphicData uri="http://schemas.openxmlformats.org/drawingml/2006/picture">
+                <pic:pic xmlns:pic="http://schemas.openxmlformats.org/drawingml/2006/picture">
+                  <pic:nvPicPr>
+                    <pic:cNvPr id="1836481995" name="Picture 11" descr="A screenshot of a computer&#10;&#10;Description automatically generated"/>
+                    <pic:cNvPicPr>
+                      <a:picLocks noChangeAspect="1" noChangeArrowheads="1"/>
+                    </pic:cNvPicPr>
+                  </pic:nvPicPr>
+                  <pic:blipFill>
+                    <a:blip r:embed="rId43">
+                      <a:extLst>
+                        <a:ext uri="{28A0092B-C50C-407E-A947-70E740481C1C}">
+                          <a14:useLocalDpi xmlns:a14="http://schemas.microsoft.com/office/drawing/2010/main" val="0"/>
+                        </a:ext>
+                      </a:extLst>
+                    </a:blip>
+                    <a:srcRect/>
+                    <a:stretch>
+                      <a:fillRect/>
+                    </a:stretch>
+                  </pic:blipFill>
+                  <pic:spPr bwMode="auto">
+                    <a:xfrm>
+                      <a:off x="0" y="0"/>
+                      <a:ext cx="4579620" cy="2794635"/>
+                    </a:xfrm>
+                    <a:prstGeom prst="rect">
+                      <a:avLst/>
+                    </a:prstGeom>
+                    <a:noFill/>
+                    <a:ln>
+                      <a:solidFill>
+                        <a:schemeClr val="tx1"/>
+                      </a:solidFill>
+                    </a:ln>
+                  </pic:spPr>
+                </pic:pic>
+              </a:graphicData>
+            </a:graphic>
+            <wp14:sizeRelH relativeFrom="margin">
+              <wp14:pctWidth>0</wp14:pctWidth>
+            </wp14:sizeRelH>
+            <wp14:sizeRelV relativeFrom="margin">
+              <wp14:pctHeight>0</wp14:pctHeight>
+            </wp14:sizeRelV>
+          </wp:anchor>
+        </w:drawing>
+      </w:r>
+      <w:r>
+        <w:rPr>
+          <w:color w:val="000000"/>
+          <w:sz w:val="24"/>
+          <w:szCs w:val="24"/>
+          <w:shd w:val="clear" w:color="auto" w:fill="FFFFFF"/>
+        </w:rPr>
+        <w:t xml:space="preserve">Pada fitur penambahan data barang, terdapat penambahan data barang masuk dan keluar. Untuk penambahan data barang masuk maupun keluar, sebagai sistem </w:t>
+      </w:r>
+      <w:r>
+        <w:rPr>
+          <w:i/>
+          <w:iCs/>
+          <w:color w:val="000000"/>
+          <w:sz w:val="24"/>
+          <w:szCs w:val="24"/>
+          <w:shd w:val="clear" w:color="auto" w:fill="FFFFFF"/>
+        </w:rPr>
+        <w:t>inventory</w:t>
+      </w:r>
+      <w:r>
+        <w:rPr>
+          <w:color w:val="000000"/>
+          <w:sz w:val="24"/>
+          <w:szCs w:val="24"/>
+          <w:shd w:val="clear" w:color="auto" w:fill="FFFFFF"/>
+        </w:rPr>
+        <w:t xml:space="preserve"> logistik terdapat </w:t>
+      </w:r>
+      <w:r>
+        <w:rPr>
+          <w:i/>
+          <w:iCs/>
+          <w:color w:val="000000"/>
+          <w:sz w:val="24"/>
+          <w:szCs w:val="24"/>
+          <w:shd w:val="clear" w:color="auto" w:fill="FFFFFF"/>
+        </w:rPr>
+        <w:t>input</w:t>
+      </w:r>
+      <w:r>
+        <w:rPr>
+          <w:color w:val="000000"/>
+          <w:sz w:val="24"/>
+          <w:szCs w:val="24"/>
+          <w:shd w:val="clear" w:color="auto" w:fill="FFFFFF"/>
+        </w:rPr>
+        <w:t xml:space="preserve"> nomor lot, pengiriman, dan pembelian. Nomor lot sendiri adalah nomor yang diberikan untuk mengecek sumber dan waktu datangnya barang. Untuk sistem kami sendiri, tidak ada input nomor pengiriman dan pembelian karena hanya ada input status sudah terkirim atau belum. Nomor lot juga tidak ada, namun informasi sumber dan waktu datang barang didapatkan pada saat pemasukan transaksi dan dapat dilihat pada kartu stok. Untuk tampilan tambah data barang masuk dapat dilihat pada gambar 3.17. Sedangkan untuk tampilan tambah data barang keluar dapat dilihat pada gambar 3.18.</w:t>
+      </w:r>
+    </w:p>
+    <w:p>
+      <w:pPr>
+        <w:spacing w:line="480" w:lineRule="auto"/>
+        <w:jc w:val="center"/>
+        <w:rPr>
+          <w:color w:val="000000"/>
+          <w:sz w:val="24"/>
+          <w:szCs w:val="24"/>
+          <w:shd w:val="clear" w:color="auto" w:fill="FFFFFF"/>
+        </w:rPr>
+      </w:pPr>
+    </w:p>
+    <w:p>
+      <w:pPr>
+        <w:spacing w:line="480" w:lineRule="auto"/>
+        <w:jc w:val="center"/>
+        <w:rPr>
+          <w:color w:val="000000"/>
+          <w:sz w:val="24"/>
+          <w:szCs w:val="24"/>
+          <w:shd w:val="clear" w:color="auto" w:fill="FFFFFF"/>
+        </w:rPr>
+      </w:pPr>
+    </w:p>
+    <w:p>
+      <w:pPr>
+        <w:spacing w:line="480" w:lineRule="auto"/>
+        <w:jc w:val="center"/>
+        <w:rPr>
+          <w:color w:val="000000"/>
+          <w:sz w:val="24"/>
+          <w:szCs w:val="24"/>
+          <w:shd w:val="clear" w:color="auto" w:fill="FFFFFF"/>
+        </w:rPr>
+      </w:pPr>
+    </w:p>
+    <w:p>
+      <w:pPr>
+        <w:spacing w:line="480" w:lineRule="auto"/>
+        <w:jc w:val="center"/>
+        <w:rPr>
+          <w:color w:val="000000"/>
+          <w:sz w:val="24"/>
+          <w:szCs w:val="24"/>
+          <w:shd w:val="clear" w:color="auto" w:fill="FFFFFF"/>
+        </w:rPr>
+      </w:pPr>
+    </w:p>
+    <w:p>
+      <w:pPr>
+        <w:spacing w:line="480" w:lineRule="auto"/>
+        <w:jc w:val="center"/>
+        <w:rPr>
+          <w:color w:val="000000"/>
+          <w:sz w:val="24"/>
+          <w:szCs w:val="24"/>
+          <w:shd w:val="clear" w:color="auto" w:fill="FFFFFF"/>
+        </w:rPr>
+      </w:pPr>
+    </w:p>
+    <w:p>
+      <w:pPr>
+        <w:spacing w:line="480" w:lineRule="auto"/>
+        <w:jc w:val="center"/>
+        <w:rPr>
+          <w:color w:val="000000"/>
+          <w:sz w:val="24"/>
+          <w:szCs w:val="24"/>
+          <w:shd w:val="clear" w:color="auto" w:fill="FFFFFF"/>
+        </w:rPr>
+      </w:pPr>
+    </w:p>
+    <w:p>
+      <w:pPr>
+        <w:spacing w:line="480" w:lineRule="auto"/>
+        <w:jc w:val="center"/>
+        <w:rPr>
+          <w:color w:val="000000"/>
+          <w:sz w:val="24"/>
+          <w:szCs w:val="24"/>
+          <w:shd w:val="clear" w:color="auto" w:fill="FFFFFF"/>
+        </w:rPr>
+      </w:pPr>
+    </w:p>
+    <w:p>
+      <w:pPr>
+        <w:spacing w:line="480" w:lineRule="auto"/>
+        <w:jc w:val="center"/>
+        <w:rPr>
+          <w:color w:val="000000"/>
+          <w:sz w:val="24"/>
+          <w:szCs w:val="24"/>
+          <w:shd w:val="clear" w:color="auto" w:fill="FFFFFF"/>
+        </w:rPr>
+      </w:pPr>
+    </w:p>
+    <w:p>
+      <w:pPr>
+        <w:spacing w:line="480" w:lineRule="auto"/>
+        <w:jc w:val="center"/>
+        <w:rPr>
+          <w:color w:val="000000"/>
+          <w:sz w:val="24"/>
+          <w:szCs w:val="24"/>
+          <w:shd w:val="clear" w:color="auto" w:fill="FFFFFF"/>
+        </w:rPr>
+      </w:pPr>
+    </w:p>
+    <w:p>
+      <w:pPr>
+        <w:spacing w:line="480" w:lineRule="auto"/>
+        <w:ind w:firstLine="720"/>
+        <w:jc w:val="center"/>
+        <w:rPr>
+          <w:color w:val="000000"/>
+          <w:sz w:val="24"/>
+          <w:szCs w:val="24"/>
+          <w:shd w:val="clear" w:color="auto" w:fill="FFFFFF"/>
+        </w:rPr>
+      </w:pPr>
+      <w:r>
+        <w:rPr>
+          <w:color w:val="000000"/>
+          <w:sz w:val="24"/>
+          <w:szCs w:val="24"/>
+          <w:shd w:val="clear" w:color="auto" w:fill="FFFFFF"/>
+        </w:rPr>
+        <w:t xml:space="preserve">Gambar 3.17. </w:t>
+      </w:r>
+      <w:r>
+        <w:rPr>
+          <w:color w:val="000000"/>
+          <w:sz w:val="24"/>
+          <w:szCs w:val="24"/>
+          <w:shd w:val="clear" w:color="auto" w:fill="FFFFFF"/>
+        </w:rPr>
+        <w:t>Tampilan Tambah Data Barang Masuk</w:t>
+      </w:r>
+    </w:p>
+    <w:p>
+      <w:pPr>
+        <w:spacing w:line="480" w:lineRule="auto"/>
+        <w:ind w:firstLine="720"/>
+        <w:jc w:val="center"/>
+        <w:rPr>
+          <w:color w:val="000000"/>
+          <w:sz w:val="24"/>
+          <w:szCs w:val="24"/>
+          <w:shd w:val="clear" w:color="auto" w:fill="FFFFFF"/>
+        </w:rPr>
+      </w:pPr>
+    </w:p>
+    <w:p>
+      <w:pPr>
+        <w:spacing w:line="480" w:lineRule="auto"/>
+        <w:ind w:firstLine="720"/>
+        <w:jc w:val="both"/>
+        <w:rPr>
+          <w:color w:val="000000"/>
+          <w:sz w:val="24"/>
+          <w:szCs w:val="24"/>
+          <w:shd w:val="clear" w:color="auto" w:fill="FFFFFF"/>
+        </w:rPr>
+      </w:pPr>
+      <w:r>
+        <w:rPr>
+          <w:color w:val="000000"/>
+          <w:sz w:val="24"/>
+          <w:szCs w:val="24"/>
+          <w:shd w:val="clear" w:color="auto" w:fill="FFFFFF"/>
+        </w:rPr>
+        <w:lastRenderedPageBreak/>
+        <w:drawing>
+          <wp:inline distT="0" distB="0" distL="0" distR="0" wp14:anchorId="59010B9C" wp14:editId="7FF0D99F">
+            <wp:extent cx="4579620" cy="2618658"/>
+            <wp:effectExtent l="19050" t="19050" r="11430" b="10795"/>
+            <wp:docPr id="2043218216" name="Picture 12" descr="A screenshot of a computer&#10;&#10;Description automatically generated"/>
+            <wp:cNvGraphicFramePr>
+              <a:graphicFrameLocks xmlns:a="http://schemas.openxmlformats.org/drawingml/2006/main" noChangeAspect="1"/>
+            </wp:cNvGraphicFramePr>
+            <a:graphic xmlns:a="http://schemas.openxmlformats.org/drawingml/2006/main">
+              <a:graphicData uri="http://schemas.openxmlformats.org/drawingml/2006/picture">
+                <pic:pic xmlns:pic="http://schemas.openxmlformats.org/drawingml/2006/picture">
+                  <pic:nvPicPr>
+                    <pic:cNvPr id="2043218216" name="Picture 12" descr="A screenshot of a computer&#10;&#10;Description automatically generated"/>
+                    <pic:cNvPicPr>
+                      <a:picLocks noChangeAspect="1" noChangeArrowheads="1"/>
+                    </pic:cNvPicPr>
+                  </pic:nvPicPr>
+                  <pic:blipFill>
+                    <a:blip r:embed="rId44">
+                      <a:extLst>
+                        <a:ext uri="{28A0092B-C50C-407E-A947-70E740481C1C}">
+                          <a14:useLocalDpi xmlns:a14="http://schemas.microsoft.com/office/drawing/2010/main" val="0"/>
+                        </a:ext>
+                      </a:extLst>
+                    </a:blip>
+                    <a:srcRect/>
+                    <a:stretch>
+                      <a:fillRect/>
+                    </a:stretch>
+                  </pic:blipFill>
+                  <pic:spPr bwMode="auto">
+                    <a:xfrm>
+                      <a:off x="0" y="0"/>
+                      <a:ext cx="4591996" cy="2625734"/>
+                    </a:xfrm>
+                    <a:prstGeom prst="rect">
+                      <a:avLst/>
+                    </a:prstGeom>
+                    <a:noFill/>
+                    <a:ln>
+                      <a:solidFill>
+                        <a:schemeClr val="tx1"/>
+                      </a:solidFill>
+                    </a:ln>
+                  </pic:spPr>
+                </pic:pic>
+              </a:graphicData>
+            </a:graphic>
+          </wp:inline>
+        </w:drawing>
+      </w:r>
+    </w:p>
+    <w:p>
+      <w:pPr>
+        <w:spacing w:line="480" w:lineRule="auto"/>
+        <w:ind w:left="720"/>
+        <w:jc w:val="center"/>
+        <w:rPr>
+          <w:color w:val="000000"/>
+          <w:sz w:val="24"/>
+          <w:szCs w:val="24"/>
+          <w:shd w:val="clear" w:color="auto" w:fill="FFFFFF"/>
+        </w:rPr>
+      </w:pPr>
+      <w:r>
+        <w:rPr>
+          <w:color w:val="000000"/>
+          <w:sz w:val="24"/>
+          <w:szCs w:val="24"/>
+          <w:shd w:val="clear" w:color="auto" w:fill="FFFFFF"/>
+        </w:rPr>
+        <w:t>Gambar 3.18. Tampilan Tambah Data Barang Keluar</w:t>
+      </w:r>
+    </w:p>
+    <w:p>
+      <w:pPr>
+        <w:spacing w:line="480" w:lineRule="auto"/>
+        <w:ind w:left="720" w:firstLine="720"/>
+        <w:jc w:val="both"/>
+        <w:rPr>
+          <w:color w:val="000000"/>
+          <w:sz w:val="24"/>
+          <w:szCs w:val="24"/>
+          <w:shd w:val="clear" w:color="auto" w:fill="FFFFFF"/>
+        </w:rPr>
+      </w:pPr>
+      <w:r>
+        <w:rPr>
+          <w:color w:val="000000"/>
+          <w:sz w:val="24"/>
+          <w:szCs w:val="24"/>
+          <w:shd w:val="clear" w:color="auto" w:fill="FFFFFF"/>
+        </w:rPr>
+        <w:t xml:space="preserve">Fitur data barang menunjukkan informasi berbagai barang yang masuk. Di sini terdapat fitur </w:t>
+      </w:r>
+      <w:r>
+        <w:rPr>
+          <w:i/>
+          <w:iCs/>
+          <w:color w:val="000000"/>
+          <w:sz w:val="24"/>
+          <w:szCs w:val="24"/>
+          <w:shd w:val="clear" w:color="auto" w:fill="FFFFFF"/>
+        </w:rPr>
+        <w:t>search</w:t>
+      </w:r>
+      <w:r>
+        <w:rPr>
+          <w:color w:val="000000"/>
+          <w:sz w:val="24"/>
+          <w:szCs w:val="24"/>
+          <w:shd w:val="clear" w:color="auto" w:fill="FFFFFF"/>
+        </w:rPr>
+        <w:t xml:space="preserve"> dan </w:t>
+      </w:r>
+      <w:r>
+        <w:rPr>
+          <w:i/>
+          <w:iCs/>
+          <w:color w:val="000000"/>
+          <w:sz w:val="24"/>
+          <w:szCs w:val="24"/>
+          <w:shd w:val="clear" w:color="auto" w:fill="FFFFFF"/>
+        </w:rPr>
+        <w:t>edit</w:t>
+      </w:r>
+      <w:r>
+        <w:rPr>
+          <w:color w:val="000000"/>
+          <w:sz w:val="24"/>
+          <w:szCs w:val="24"/>
+          <w:shd w:val="clear" w:color="auto" w:fill="FFFFFF"/>
+        </w:rPr>
+        <w:t xml:space="preserve"> serta </w:t>
+      </w:r>
+      <w:r>
+        <w:rPr>
+          <w:i/>
+          <w:iCs/>
+          <w:color w:val="000000"/>
+          <w:sz w:val="24"/>
+          <w:szCs w:val="24"/>
+          <w:shd w:val="clear" w:color="auto" w:fill="FFFFFF"/>
+        </w:rPr>
+        <w:t>delete</w:t>
+      </w:r>
+      <w:r>
+        <w:rPr>
+          <w:color w:val="000000"/>
+          <w:sz w:val="24"/>
+          <w:szCs w:val="24"/>
+          <w:shd w:val="clear" w:color="auto" w:fill="FFFFFF"/>
+        </w:rPr>
+        <w:t xml:space="preserve"> untuk masing-masing barang. Selain itu juga terdapat fitur untuk menunjukkan berapa barang yang ingin ditampilkan per halaman. Pada sistem kami juga terdapat fitur </w:t>
+      </w:r>
+      <w:r>
+        <w:rPr>
+          <w:i/>
+          <w:iCs/>
+          <w:color w:val="000000"/>
+          <w:sz w:val="24"/>
+          <w:szCs w:val="24"/>
+          <w:shd w:val="clear" w:color="auto" w:fill="FFFFFF"/>
+        </w:rPr>
+        <w:t>search</w:t>
+      </w:r>
+      <w:r>
+        <w:rPr>
+          <w:color w:val="000000"/>
+          <w:sz w:val="24"/>
+          <w:szCs w:val="24"/>
+          <w:shd w:val="clear" w:color="auto" w:fill="FFFFFF"/>
+        </w:rPr>
+        <w:t xml:space="preserve"> dan</w:t>
+      </w:r>
+      <w:r>
+        <w:rPr>
+          <w:color w:val="000000"/>
+          <w:sz w:val="24"/>
+          <w:szCs w:val="24"/>
+          <w:shd w:val="clear" w:color="auto" w:fill="FFFFFF"/>
+        </w:rPr>
+        <w:t xml:space="preserve"> </w:t>
+      </w:r>
+      <w:r>
+        <w:rPr>
+          <w:i/>
+          <w:iCs/>
+          <w:color w:val="000000"/>
+          <w:sz w:val="24"/>
+          <w:szCs w:val="24"/>
+          <w:shd w:val="clear" w:color="auto" w:fill="FFFFFF"/>
+        </w:rPr>
+        <w:t>edit</w:t>
+      </w:r>
+      <w:r>
+        <w:rPr>
+          <w:color w:val="000000"/>
+          <w:sz w:val="24"/>
+          <w:szCs w:val="24"/>
+          <w:shd w:val="clear" w:color="auto" w:fill="FFFFFF"/>
+        </w:rPr>
+        <w:t xml:space="preserve">. Fitur </w:t>
+      </w:r>
+      <w:r>
+        <w:rPr>
+          <w:i/>
+          <w:iCs/>
+          <w:color w:val="000000"/>
+          <w:sz w:val="24"/>
+          <w:szCs w:val="24"/>
+          <w:shd w:val="clear" w:color="auto" w:fill="FFFFFF"/>
+        </w:rPr>
+        <w:t>delete</w:t>
+      </w:r>
+      <w:r>
+        <w:rPr>
+          <w:color w:val="000000"/>
+          <w:sz w:val="24"/>
+          <w:szCs w:val="24"/>
+          <w:shd w:val="clear" w:color="auto" w:fill="FFFFFF"/>
+        </w:rPr>
+        <w:t xml:space="preserve"> dapat digunakan untuk menghapus barang yang rusak atau kedaluwarsa. N</w:t>
+      </w:r>
+      <w:r>
+        <w:rPr>
+          <w:color w:val="000000"/>
+          <w:sz w:val="24"/>
+          <w:szCs w:val="24"/>
+          <w:shd w:val="clear" w:color="auto" w:fill="FFFFFF"/>
+        </w:rPr>
+        <w:t>amun tidak terdapat fitur untuk mengatur jumlah tampilan barang per halaman karena sudah diatur untuk 5 barang per halaman. Tampilan data barang dapat dilihat pada gambar 3.19.</w:t>
+      </w:r>
+    </w:p>
+    <w:p>
+      <w:pPr>
+        <w:spacing w:line="480" w:lineRule="auto"/>
+        <w:jc w:val="center"/>
+        <w:rPr>
+          <w:color w:val="000000"/>
+          <w:sz w:val="24"/>
+          <w:szCs w:val="24"/>
+          <w:shd w:val="clear" w:color="auto" w:fill="FFFFFF"/>
+        </w:rPr>
+      </w:pPr>
+      <w:r>
+        <w:rPr>
+          <w:color w:val="000000"/>
+          <w:sz w:val="24"/>
+          <w:szCs w:val="24"/>
+          <w:shd w:val="clear" w:color="auto" w:fill="FFFFFF"/>
+        </w:rPr>
+        <w:lastRenderedPageBreak/>
+        <w:drawing>
+          <wp:anchor distT="0" distB="0" distL="114300" distR="114300" simplePos="0" relativeHeight="251668480" behindDoc="0" locked="0" layoutInCell="1" allowOverlap="1" wp14:anchorId="5ED5C201" wp14:editId="5214649D">
+            <wp:simplePos x="0" y="0"/>
+            <wp:positionH relativeFrom="column">
+              <wp:posOffset>441960</wp:posOffset>
+            </wp:positionH>
+            <wp:positionV relativeFrom="paragraph">
+              <wp:posOffset>0</wp:posOffset>
+            </wp:positionV>
+            <wp:extent cx="4632960" cy="2517775"/>
+            <wp:effectExtent l="19050" t="19050" r="15240" b="15875"/>
+            <wp:wrapSquare wrapText="bothSides"/>
+            <wp:docPr id="517961646" name="Picture 13" descr="A screenshot of a computer&#10;&#10;Description automatically generated"/>
+            <wp:cNvGraphicFramePr>
+              <a:graphicFrameLocks xmlns:a="http://schemas.openxmlformats.org/drawingml/2006/main" noChangeAspect="1"/>
+            </wp:cNvGraphicFramePr>
+            <a:graphic xmlns:a="http://schemas.openxmlformats.org/drawingml/2006/main">
+              <a:graphicData uri="http://schemas.openxmlformats.org/drawingml/2006/picture">
+                <pic:pic xmlns:pic="http://schemas.openxmlformats.org/drawingml/2006/picture">
+                  <pic:nvPicPr>
+                    <pic:cNvPr id="517961646" name="Picture 13" descr="A screenshot of a computer&#10;&#10;Description automatically generated"/>
+                    <pic:cNvPicPr>
+                      <a:picLocks noChangeAspect="1" noChangeArrowheads="1"/>
+                    </pic:cNvPicPr>
+                  </pic:nvPicPr>
+                  <pic:blipFill>
+                    <a:blip r:embed="rId45">
+                      <a:extLst>
+                        <a:ext uri="{28A0092B-C50C-407E-A947-70E740481C1C}">
+                          <a14:useLocalDpi xmlns:a14="http://schemas.microsoft.com/office/drawing/2010/main" val="0"/>
+                        </a:ext>
+                      </a:extLst>
+                    </a:blip>
+                    <a:srcRect/>
+                    <a:stretch>
+                      <a:fillRect/>
+                    </a:stretch>
+                  </pic:blipFill>
+                  <pic:spPr bwMode="auto">
+                    <a:xfrm>
+                      <a:off x="0" y="0"/>
+                      <a:ext cx="4632960" cy="2517775"/>
+                    </a:xfrm>
+                    <a:prstGeom prst="rect">
+                      <a:avLst/>
+                    </a:prstGeom>
+                    <a:noFill/>
+                    <a:ln>
+                      <a:solidFill>
+                        <a:schemeClr val="tx1"/>
+                      </a:solidFill>
+                    </a:ln>
+                  </pic:spPr>
+                </pic:pic>
+              </a:graphicData>
+            </a:graphic>
+            <wp14:sizeRelH relativeFrom="margin">
+              <wp14:pctWidth>0</wp14:pctWidth>
+            </wp14:sizeRelH>
+            <wp14:sizeRelV relativeFrom="margin">
+              <wp14:pctHeight>0</wp14:pctHeight>
+            </wp14:sizeRelV>
+          </wp:anchor>
+        </w:drawing>
+      </w:r>
+    </w:p>
+    <w:p>
+      <w:pPr>
+        <w:spacing w:line="480" w:lineRule="auto"/>
+        <w:jc w:val="center"/>
+        <w:rPr>
+          <w:color w:val="000000"/>
+          <w:sz w:val="24"/>
+          <w:szCs w:val="24"/>
+          <w:shd w:val="clear" w:color="auto" w:fill="FFFFFF"/>
+        </w:rPr>
+      </w:pPr>
+    </w:p>
+    <w:p>
+      <w:pPr>
+        <w:spacing w:line="480" w:lineRule="auto"/>
+        <w:jc w:val="center"/>
+        <w:rPr>
+          <w:color w:val="000000"/>
+          <w:sz w:val="24"/>
+          <w:szCs w:val="24"/>
+          <w:shd w:val="clear" w:color="auto" w:fill="FFFFFF"/>
+        </w:rPr>
+      </w:pPr>
+    </w:p>
+    <w:p>
+      <w:pPr>
+        <w:spacing w:line="480" w:lineRule="auto"/>
+        <w:jc w:val="center"/>
+        <w:rPr>
+          <w:color w:val="000000"/>
+          <w:sz w:val="24"/>
+          <w:szCs w:val="24"/>
+          <w:shd w:val="clear" w:color="auto" w:fill="FFFFFF"/>
+        </w:rPr>
+      </w:pPr>
+    </w:p>
+    <w:p>
+      <w:pPr>
+        <w:spacing w:line="480" w:lineRule="auto"/>
+        <w:jc w:val="center"/>
+        <w:rPr>
+          <w:color w:val="000000"/>
+          <w:sz w:val="24"/>
+          <w:szCs w:val="24"/>
+          <w:shd w:val="clear" w:color="auto" w:fill="FFFFFF"/>
+        </w:rPr>
+      </w:pPr>
+    </w:p>
+    <w:p>
+      <w:pPr>
+        <w:spacing w:line="480" w:lineRule="auto"/>
+        <w:jc w:val="center"/>
+        <w:rPr>
+          <w:color w:val="000000"/>
+          <w:sz w:val="24"/>
+          <w:szCs w:val="24"/>
+          <w:shd w:val="clear" w:color="auto" w:fill="FFFFFF"/>
+        </w:rPr>
+      </w:pPr>
+    </w:p>
+    <w:p>
+      <w:pPr>
+        <w:spacing w:line="480" w:lineRule="auto"/>
+        <w:jc w:val="center"/>
+        <w:rPr>
+          <w:color w:val="000000"/>
+          <w:sz w:val="24"/>
+          <w:szCs w:val="24"/>
+          <w:shd w:val="clear" w:color="auto" w:fill="FFFFFF"/>
+        </w:rPr>
+      </w:pPr>
+    </w:p>
+    <w:p>
+      <w:pPr>
+        <w:spacing w:line="480" w:lineRule="auto"/>
+        <w:jc w:val="center"/>
+        <w:rPr>
+          <w:color w:val="000000"/>
+          <w:sz w:val="24"/>
+          <w:szCs w:val="24"/>
+          <w:shd w:val="clear" w:color="auto" w:fill="FFFFFF"/>
+        </w:rPr>
+      </w:pPr>
+    </w:p>
+    <w:p>
+      <w:pPr>
+        <w:spacing w:line="480" w:lineRule="auto"/>
+        <w:ind w:firstLine="720"/>
+        <w:jc w:val="center"/>
+        <w:rPr>
+          <w:color w:val="000000"/>
+          <w:sz w:val="24"/>
+          <w:szCs w:val="24"/>
+          <w:shd w:val="clear" w:color="auto" w:fill="FFFFFF"/>
+        </w:rPr>
+      </w:pPr>
+      <w:r>
+        <w:rPr>
+          <w:color w:val="000000"/>
+          <w:sz w:val="24"/>
+          <w:szCs w:val="24"/>
+          <w:shd w:val="clear" w:color="auto" w:fill="FFFFFF"/>
+        </w:rPr>
+        <w:t>Gambar 3.19. Tampilan Data Barang</w:t>
+      </w:r>
+    </w:p>
+    <w:p>
+      <w:pPr>
+        <w:spacing w:line="480" w:lineRule="auto"/>
+        <w:ind w:left="720" w:firstLine="720"/>
+        <w:jc w:val="both"/>
+        <w:rPr>
+          <w:color w:val="000000"/>
+          <w:sz w:val="24"/>
+          <w:szCs w:val="24"/>
+          <w:shd w:val="clear" w:color="auto" w:fill="FFFFFF"/>
+        </w:rPr>
+      </w:pPr>
+      <w:r>
+        <w:rPr>
+          <w:color w:val="000000"/>
+          <w:sz w:val="24"/>
+          <w:szCs w:val="24"/>
+          <w:shd w:val="clear" w:color="auto" w:fill="FFFFFF"/>
+        </w:rPr>
+        <w:drawing>
+          <wp:anchor distT="0" distB="0" distL="114300" distR="114300" simplePos="0" relativeHeight="251669504" behindDoc="0" locked="0" layoutInCell="1" allowOverlap="1" wp14:anchorId="6886BB46" wp14:editId="6F60E7E0">
+            <wp:simplePos x="0" y="0"/>
+            <wp:positionH relativeFrom="column">
+              <wp:posOffset>495300</wp:posOffset>
+            </wp:positionH>
+            <wp:positionV relativeFrom="paragraph">
+              <wp:posOffset>1760220</wp:posOffset>
+            </wp:positionV>
+            <wp:extent cx="4545330" cy="2453640"/>
+            <wp:effectExtent l="19050" t="19050" r="26670" b="22860"/>
+            <wp:wrapSquare wrapText="bothSides"/>
+            <wp:docPr id="1387126709" name="Picture 14" descr="A receipt with numbers and letters&#10;&#10;Description automatically generated"/>
+            <wp:cNvGraphicFramePr>
+              <a:graphicFrameLocks xmlns:a="http://schemas.openxmlformats.org/drawingml/2006/main" noChangeAspect="1"/>
+            </wp:cNvGraphicFramePr>
+            <a:graphic xmlns:a="http://schemas.openxmlformats.org/drawingml/2006/main">
+              <a:graphicData uri="http://schemas.openxmlformats.org/drawingml/2006/picture">
+                <pic:pic xmlns:pic="http://schemas.openxmlformats.org/drawingml/2006/picture">
+                  <pic:nvPicPr>
+                    <pic:cNvPr id="1387126709" name="Picture 14" descr="A receipt with numbers and letters&#10;&#10;Description automatically generated"/>
+                    <pic:cNvPicPr>
+                      <a:picLocks noChangeAspect="1" noChangeArrowheads="1"/>
+                    </pic:cNvPicPr>
+                  </pic:nvPicPr>
+                  <pic:blipFill>
+                    <a:blip r:embed="rId46">
+                      <a:extLst>
+                        <a:ext uri="{28A0092B-C50C-407E-A947-70E740481C1C}">
+                          <a14:useLocalDpi xmlns:a14="http://schemas.microsoft.com/office/drawing/2010/main" val="0"/>
+                        </a:ext>
+                      </a:extLst>
+                    </a:blip>
+                    <a:srcRect/>
+                    <a:stretch>
+                      <a:fillRect/>
+                    </a:stretch>
+                  </pic:blipFill>
+                  <pic:spPr bwMode="auto">
+                    <a:xfrm>
+                      <a:off x="0" y="0"/>
+                      <a:ext cx="4545330" cy="2453640"/>
+                    </a:xfrm>
+                    <a:prstGeom prst="rect">
+                      <a:avLst/>
+                    </a:prstGeom>
+                    <a:noFill/>
+                    <a:ln>
+                      <a:solidFill>
+                        <a:schemeClr val="tx1"/>
+                      </a:solidFill>
+                    </a:ln>
+                  </pic:spPr>
+                </pic:pic>
+              </a:graphicData>
+            </a:graphic>
+            <wp14:sizeRelH relativeFrom="margin">
+              <wp14:pctWidth>0</wp14:pctWidth>
+            </wp14:sizeRelH>
+            <wp14:sizeRelV relativeFrom="margin">
+              <wp14:pctHeight>0</wp14:pctHeight>
+            </wp14:sizeRelV>
+          </wp:anchor>
+        </w:drawing>
+      </w:r>
+      <w:r>
+        <w:rPr>
+          <w:color w:val="000000"/>
+          <w:sz w:val="24"/>
+          <w:szCs w:val="24"/>
+          <w:shd w:val="clear" w:color="auto" w:fill="FFFFFF"/>
+        </w:rPr>
+        <w:t xml:space="preserve">Kemudian fitur laporan digunakan untuk mencetak nota barang. Di sini terdapat informasi-informasi barang, nama pengirim dan penerima, nama pembeli dan penjual. Di sistem kami, fitur laporan </w:t>
+      </w:r>
+      <w:r>
+        <w:rPr>
+          <w:color w:val="000000"/>
+          <w:sz w:val="24"/>
+          <w:szCs w:val="24"/>
+          <w:shd w:val="clear" w:color="auto" w:fill="FFFFFF"/>
+        </w:rPr>
+        <w:t xml:space="preserve">juga </w:t>
+      </w:r>
+      <w:r>
+        <w:rPr>
+          <w:color w:val="000000"/>
+          <w:sz w:val="24"/>
+          <w:szCs w:val="24"/>
+          <w:shd w:val="clear" w:color="auto" w:fill="FFFFFF"/>
+        </w:rPr>
+        <w:t>mencakup informasi-informasi tersebut. Tampilan laporan tersebut dapat dilihat pada gambar 3.20.</w:t>
+      </w:r>
+    </w:p>
+    <w:p>
+      <w:pPr>
+        <w:spacing w:line="480" w:lineRule="auto"/>
+        <w:jc w:val="center"/>
+        <w:rPr>
+          <w:color w:val="000000"/>
+          <w:sz w:val="24"/>
+          <w:szCs w:val="24"/>
+          <w:shd w:val="clear" w:color="auto" w:fill="FFFFFF"/>
+        </w:rPr>
+      </w:pPr>
+    </w:p>
+    <w:p>
+      <w:pPr>
+        <w:spacing w:line="480" w:lineRule="auto"/>
+        <w:jc w:val="center"/>
+        <w:rPr>
+          <w:color w:val="000000"/>
+          <w:sz w:val="24"/>
+          <w:szCs w:val="24"/>
+          <w:shd w:val="clear" w:color="auto" w:fill="FFFFFF"/>
+        </w:rPr>
+      </w:pPr>
+    </w:p>
+    <w:p>
+      <w:pPr>
+        <w:spacing w:line="480" w:lineRule="auto"/>
+        <w:jc w:val="center"/>
+        <w:rPr>
+          <w:color w:val="000000"/>
+          <w:sz w:val="24"/>
+          <w:szCs w:val="24"/>
+          <w:shd w:val="clear" w:color="auto" w:fill="FFFFFF"/>
+        </w:rPr>
+      </w:pPr>
+    </w:p>
+    <w:p>
+      <w:pPr>
+        <w:spacing w:line="480" w:lineRule="auto"/>
+        <w:jc w:val="center"/>
+        <w:rPr>
+          <w:color w:val="000000"/>
+          <w:sz w:val="24"/>
+          <w:szCs w:val="24"/>
+          <w:shd w:val="clear" w:color="auto" w:fill="FFFFFF"/>
+        </w:rPr>
+      </w:pPr>
+    </w:p>
+    <w:p>
+      <w:pPr>
+        <w:spacing w:line="480" w:lineRule="auto"/>
+        <w:jc w:val="center"/>
+        <w:rPr>
+          <w:color w:val="000000"/>
+          <w:sz w:val="24"/>
+          <w:szCs w:val="24"/>
+          <w:shd w:val="clear" w:color="auto" w:fill="FFFFFF"/>
+        </w:rPr>
+      </w:pPr>
+    </w:p>
+    <w:p>
+      <w:pPr>
+        <w:spacing w:line="480" w:lineRule="auto"/>
+        <w:jc w:val="center"/>
+        <w:rPr>
+          <w:color w:val="000000"/>
+          <w:sz w:val="24"/>
+          <w:szCs w:val="24"/>
+          <w:shd w:val="clear" w:color="auto" w:fill="FFFFFF"/>
+        </w:rPr>
+      </w:pPr>
+    </w:p>
+    <w:p>
+      <w:pPr>
+        <w:spacing w:line="480" w:lineRule="auto"/>
+        <w:jc w:val="center"/>
+        <w:rPr>
+          <w:color w:val="000000"/>
+          <w:sz w:val="24"/>
+          <w:szCs w:val="24"/>
+          <w:shd w:val="clear" w:color="auto" w:fill="FFFFFF"/>
+        </w:rPr>
+      </w:pPr>
+    </w:p>
+    <w:p>
+      <w:pPr>
+        <w:spacing w:line="480" w:lineRule="auto"/>
+        <w:jc w:val="center"/>
+        <w:rPr>
+          <w:color w:val="000000"/>
+          <w:sz w:val="24"/>
+          <w:szCs w:val="24"/>
+          <w:shd w:val="clear" w:color="auto" w:fill="FFFFFF"/>
+        </w:rPr>
+      </w:pPr>
+    </w:p>
+    <w:p>
+      <w:pPr>
+        <w:spacing w:line="480" w:lineRule="auto"/>
+        <w:ind w:firstLine="720"/>
+        <w:jc w:val="center"/>
+        <w:rPr>
+          <w:color w:val="000000"/>
+          <w:sz w:val="24"/>
+          <w:szCs w:val="24"/>
+          <w:shd w:val="clear" w:color="auto" w:fill="FFFFFF"/>
+        </w:rPr>
+      </w:pPr>
+      <w:r>
+        <w:rPr>
+          <w:color w:val="000000"/>
+          <w:sz w:val="24"/>
+          <w:szCs w:val="24"/>
+          <w:shd w:val="clear" w:color="auto" w:fill="FFFFFF"/>
+        </w:rPr>
+        <w:t>Gambar 3.20. Tampilan Laporan</w:t>
+      </w:r>
+    </w:p>
+    <w:p>
+      <w:pPr>
+        <w:spacing w:line="480" w:lineRule="auto"/>
+        <w:ind w:left="720"/>
+        <w:jc w:val="both"/>
         <w:rPr>
           <w:sz w:val="24"/>
           <w:szCs w:val="24"/>
@@ -18191,6 +20913,7 @@
           <w:szCs w:val="26"/>
           <w:shd w:val="clear" w:color="auto" w:fill="FFFFFF"/>
         </w:rPr>
+        <w:lastRenderedPageBreak/>
         <w:t>3.</w:t>
       </w:r>
       <w:r>
@@ -18202,7 +20925,7 @@
           <w:szCs w:val="26"/>
           <w:shd w:val="clear" w:color="auto" w:fill="FFFFFF"/>
         </w:rPr>
-        <w:t>2</w:t>
+        <w:t>3</w:t>
       </w:r>
       <w:r>
         <w:rPr>
@@ -18383,17 +21106,7 @@
           <w:szCs w:val="24"/>
           <w:shd w:val="clear" w:color="auto" w:fill="FFFFFF"/>
         </w:rPr>
-        <w:t xml:space="preserve"> </w:t>
-      </w:r>
-      <w:r>
-        <w:rPr>
-          <w:color w:val="000000"/>
-          <w:sz w:val="24"/>
-          <w:szCs w:val="24"/>
-          <w:shd w:val="clear" w:color="auto" w:fill="FFFFFF"/>
-        </w:rPr>
-        <w:lastRenderedPageBreak/>
-        <w:t>data akan lebih tinggi yang dapat berakibat pada ketidakakuratan informasi transaksi.</w:t>
+        <w:t xml:space="preserve"> data akan lebih tinggi yang dapat berakibat pada ketidakakuratan informasi transaksi.</w:t>
       </w:r>
     </w:p>
     <w:p>
@@ -18439,7 +21152,7 @@
           <w:szCs w:val="26"/>
           <w:shd w:val="clear" w:color="auto" w:fill="FFFFFF"/>
         </w:rPr>
-        <w:t>3</w:t>
+        <w:t>4</w:t>
       </w:r>
       <w:r>
         <w:rPr>
@@ -18608,7 +21321,19 @@
         <w:rPr>
           <w:color w:val="000000"/>
         </w:rPr>
-        <w:t>barang dan melakukan proses opname barang melalui halaman ini</w:t>
+        <w:t xml:space="preserve">barang dan melakukan proses </w:t>
+      </w:r>
+      <w:r>
+        <w:rPr>
+          <w:color w:val="000000"/>
+        </w:rPr>
+        <w:t>stok opname</w:t>
+      </w:r>
+      <w:r>
+        <w:rPr>
+          <w:color w:val="000000"/>
+        </w:rPr>
+        <w:t xml:space="preserve"> melalui halaman ini</w:t>
       </w:r>
       <w:r>
         <w:rPr>
@@ -18660,6 +21385,7 @@
         <w:rPr>
           <w:color w:val="000000"/>
         </w:rPr>
+        <w:lastRenderedPageBreak/>
         <w:t xml:space="preserve">Fitur ini menampilkan informasi transaksi pembelian yang dilakukan. Pengguna dapat melihat daftar produk yang dibeli dari </w:t>
       </w:r>
       <w:r>
@@ -18774,10 +21500,80 @@
     <w:p>
       <w:pPr>
         <w:pStyle w:val="NormalWeb"/>
+        <w:numPr>
+          <w:ilvl w:val="0"/>
+          <w:numId w:val="54"/>
+        </w:numPr>
+        <w:spacing w:before="0" w:beforeAutospacing="0" w:after="0" w:afterAutospacing="0" w:line="480" w:lineRule="auto"/>
+        <w:jc w:val="both"/>
+      </w:pPr>
+      <w:r>
+        <w:rPr>
+          <w:color w:val="000000"/>
+        </w:rPr>
+        <w:t xml:space="preserve">Fitur </w:t>
+      </w:r>
+      <w:r>
+        <w:rPr>
+          <w:color w:val="000000"/>
+        </w:rPr>
+        <w:t xml:space="preserve">Transaksi </w:t>
+      </w:r>
+      <w:r>
+        <w:rPr>
+          <w:color w:val="000000"/>
+        </w:rPr>
+        <w:t>Penjualan</w:t>
+      </w:r>
+    </w:p>
+    <w:p>
+      <w:pPr>
+        <w:pStyle w:val="NormalWeb"/>
         <w:spacing w:before="0" w:beforeAutospacing="0" w:after="0" w:afterAutospacing="0" w:line="480" w:lineRule="auto"/>
         <w:ind w:left="1495"/>
         <w:jc w:val="both"/>
-      </w:pPr>
+        <w:rPr>
+          <w:color w:val="000000"/>
+        </w:rPr>
+      </w:pPr>
+      <w:r>
+        <w:rPr>
+          <w:color w:val="000000"/>
+        </w:rPr>
+        <w:t>Fitur ini menampilkan informasi transaksi penjualan yang didaftarkan. Pengguna dapat melihat daftar produk yang dipesan oleh konsumen di setiap transaksi</w:t>
+      </w:r>
+      <w:r>
+        <w:rPr>
+          <w:color w:val="000000"/>
+        </w:rPr>
+        <w:t xml:space="preserve"> serta mengubah status pembayaran dan pengiriman penjualan</w:t>
+      </w:r>
+      <w:r>
+        <w:rPr>
+          <w:color w:val="000000"/>
+        </w:rPr>
+        <w:t>.</w:t>
+      </w:r>
+      <w:r>
+        <w:rPr>
+          <w:color w:val="000000"/>
+        </w:rPr>
+        <w:t xml:space="preserve"> Jika barang yang dijual sudah sampai ke </w:t>
+      </w:r>
+      <w:r>
+        <w:rPr>
+          <w:i/>
+          <w:iCs/>
+          <w:color w:val="000000"/>
+        </w:rPr>
+        <w:t>customer</w:t>
+      </w:r>
+      <w:r>
+        <w:rPr>
+          <w:color w:val="000000"/>
+        </w:rPr>
+        <w:t>, sistem akan otomatis mengupdate jumlah barang tersebut.</w:t>
+      </w:r>
     </w:p>
     <w:p>
       <w:pPr>
@@ -18793,20 +21589,21 @@
         <w:rPr>
           <w:color w:val="000000"/>
         </w:rPr>
-        <w:lastRenderedPageBreak/>
         <w:t xml:space="preserve">Fitur </w:t>
       </w:r>
       <w:r>
         <w:rPr>
-          <w:color w:val="000000"/>
-        </w:rPr>
-        <w:t xml:space="preserve">Transaksi </w:t>
-      </w:r>
-      <w:r>
-        <w:rPr>
-          <w:color w:val="000000"/>
-        </w:rPr>
-        <w:t>Penjualan</w:t>
+          <w:i/>
+          <w:iCs/>
+          <w:color w:val="000000"/>
+        </w:rPr>
+        <w:t>Detail</w:t>
+      </w:r>
+      <w:r>
+        <w:rPr>
+          <w:color w:val="000000"/>
+        </w:rPr>
+        <w:t xml:space="preserve"> Transaksi Penjualan</w:t>
       </w:r>
     </w:p>
     <w:p>
@@ -18823,25 +21620,7 @@
         <w:rPr>
           <w:color w:val="000000"/>
         </w:rPr>
-        <w:t>Fitur ini menampilkan informasi transaksi penjualan yang didaftarkan. Pengguna dapat melihat daftar produk yang dipesan oleh konsumen di setiap transaksi</w:t>
-      </w:r>
-      <w:r>
-        <w:rPr>
-          <w:color w:val="000000"/>
-        </w:rPr>
-        <w:t xml:space="preserve"> serta mengubah status pembayaran dan pengiriman penjualan</w:t>
-      </w:r>
-      <w:r>
-        <w:rPr>
-          <w:color w:val="000000"/>
-        </w:rPr>
-        <w:t>.</w:t>
-      </w:r>
-      <w:r>
-        <w:rPr>
-          <w:color w:val="000000"/>
-        </w:rPr>
-        <w:t xml:space="preserve"> Jika barang yang dijual sudah sampai ke </w:t>
+        <w:t xml:space="preserve">Fitur ini menampilkan data </w:t>
       </w:r>
       <w:r>
         <w:rPr>
@@ -18849,13 +21628,13 @@
           <w:iCs/>
           <w:color w:val="000000"/>
         </w:rPr>
-        <w:t>customer</w:t>
-      </w:r>
-      <w:r>
-        <w:rPr>
-          <w:color w:val="000000"/>
-        </w:rPr>
-        <w:t>, sistem akan otomatis mengupdate jumlah barang tersebut.</w:t>
+        <w:t>detail</w:t>
+      </w:r>
+      <w:r>
+        <w:rPr>
+          <w:color w:val="000000"/>
+        </w:rPr>
+        <w:t xml:space="preserve"> berupa barang yang dijual pada sebuah transaksi.</w:t>
       </w:r>
     </w:p>
     <w:p>
@@ -18872,21 +21651,7 @@
         <w:rPr>
           <w:color w:val="000000"/>
         </w:rPr>
-        <w:t xml:space="preserve">Fitur </w:t>
-      </w:r>
-      <w:r>
-        <w:rPr>
-          <w:i/>
-          <w:iCs/>
-          <w:color w:val="000000"/>
-        </w:rPr>
-        <w:t>Detail</w:t>
-      </w:r>
-      <w:r>
-        <w:rPr>
-          <w:color w:val="000000"/>
-        </w:rPr>
-        <w:t xml:space="preserve"> Transaksi Penjualan</w:t>
+        <w:t>Fitur Kartu Stok</w:t>
       </w:r>
     </w:p>
     <w:p>
@@ -18895,29 +21660,12 @@
         <w:spacing w:before="0" w:beforeAutospacing="0" w:after="0" w:afterAutospacing="0" w:line="480" w:lineRule="auto"/>
         <w:ind w:left="1495"/>
         <w:jc w:val="both"/>
-        <w:rPr>
-          <w:color w:val="000000"/>
-        </w:rPr>
-      </w:pPr>
-      <w:r>
-        <w:rPr>
-          <w:color w:val="000000"/>
-        </w:rPr>
-        <w:t xml:space="preserve">Fitur ini menampilkan data </w:t>
-      </w:r>
-      <w:r>
-        <w:rPr>
-          <w:i/>
-          <w:iCs/>
-          <w:color w:val="000000"/>
-        </w:rPr>
-        <w:t>detail</w:t>
-      </w:r>
-      <w:r>
-        <w:rPr>
-          <w:color w:val="000000"/>
-        </w:rPr>
-        <w:t xml:space="preserve"> berupa barang yang dijual pada sebuah transaksi.</w:t>
+      </w:pPr>
+      <w:r>
+        <w:rPr>
+          <w:color w:val="000000"/>
+        </w:rPr>
+        <w:t>Fitur ini menampilkan informasi pergerakan persediaan barang yang mencatat jumlah barang masuk dan keluar pada setiap transaksi.</w:t>
       </w:r>
     </w:p>
     <w:p>
@@ -18931,10 +21679,15 @@
         <w:jc w:val="both"/>
       </w:pPr>
       <w:r>
-        <w:rPr>
-          <w:color w:val="000000"/>
-        </w:rPr>
-        <w:t>Fitur Kartu Stok</w:t>
+        <w:lastRenderedPageBreak/>
+        <w:t xml:space="preserve">Fitur </w:t>
+      </w:r>
+      <w:r>
+        <w:rPr>
+          <w:i/>
+          <w:iCs/>
+        </w:rPr>
+        <w:t>Supplier</w:t>
       </w:r>
     </w:p>
     <w:p>
@@ -18945,10 +21698,42 @@
         <w:jc w:val="both"/>
       </w:pPr>
       <w:r>
-        <w:rPr>
-          <w:color w:val="000000"/>
-        </w:rPr>
-        <w:t>Fitur ini menampilkan informasi pergerakan persediaan barang yang mencatat jumlah barang masuk dan keluar pada setiap transaksi.</w:t>
+        <w:t xml:space="preserve">Fitur ini menampilkan daftar </w:t>
+      </w:r>
+      <w:r>
+        <w:rPr>
+          <w:i/>
+          <w:iCs/>
+        </w:rPr>
+        <w:t>supplier</w:t>
+      </w:r>
+      <w:r>
+        <w:t xml:space="preserve"> perusahaan. P</w:t>
+      </w:r>
+      <w:r>
+        <w:t>engguna dapat me</w:t>
+      </w:r>
+      <w:r>
+        <w:t>nambah, mengubah, serta menghapus</w:t>
+      </w:r>
+      <w:r>
+        <w:t xml:space="preserve"> data</w:t>
+      </w:r>
+      <w:r>
+        <w:t xml:space="preserve"> </w:t>
+      </w:r>
+      <w:r>
+        <w:rPr>
+          <w:i/>
+          <w:iCs/>
+        </w:rPr>
+        <w:t>supplier</w:t>
+      </w:r>
+      <w:r>
+        <w:t xml:space="preserve"> tertentu</w:t>
+      </w:r>
+      <w:r>
+        <w:t>.</w:t>
       </w:r>
     </w:p>
     <w:p>
@@ -18969,7 +21754,7 @@
           <w:i/>
           <w:iCs/>
         </w:rPr>
-        <w:t>Supplier</w:t>
+        <w:t>Customer</w:t>
       </w:r>
     </w:p>
     <w:p>
@@ -18980,73 +21765,6 @@
         <w:jc w:val="both"/>
       </w:pPr>
       <w:r>
-        <w:t xml:space="preserve">Fitur ini menampilkan daftar </w:t>
-      </w:r>
-      <w:r>
-        <w:rPr>
-          <w:i/>
-          <w:iCs/>
-        </w:rPr>
-        <w:t>supplier</w:t>
-      </w:r>
-      <w:r>
-        <w:t xml:space="preserve"> perusahaan. P</w:t>
-      </w:r>
-      <w:r>
-        <w:t>engguna dapat me</w:t>
-      </w:r>
-      <w:r>
-        <w:t>nambah, mengubah, serta menghapus</w:t>
-      </w:r>
-      <w:r>
-        <w:t xml:space="preserve"> data</w:t>
-      </w:r>
-      <w:r>
-        <w:t xml:space="preserve"> </w:t>
-      </w:r>
-      <w:r>
-        <w:rPr>
-          <w:i/>
-          <w:iCs/>
-        </w:rPr>
-        <w:t>supplier</w:t>
-      </w:r>
-      <w:r>
-        <w:t xml:space="preserve"> tertentu</w:t>
-      </w:r>
-      <w:r>
-        <w:t>.</w:t>
-      </w:r>
-    </w:p>
-    <w:p>
-      <w:pPr>
-        <w:pStyle w:val="NormalWeb"/>
-        <w:numPr>
-          <w:ilvl w:val="0"/>
-          <w:numId w:val="54"/>
-        </w:numPr>
-        <w:spacing w:before="0" w:beforeAutospacing="0" w:after="0" w:afterAutospacing="0" w:line="480" w:lineRule="auto"/>
-        <w:jc w:val="both"/>
-      </w:pPr>
-      <w:r>
-        <w:t xml:space="preserve">Fitur </w:t>
-      </w:r>
-      <w:r>
-        <w:rPr>
-          <w:i/>
-          <w:iCs/>
-        </w:rPr>
-        <w:t>Customer</w:t>
-      </w:r>
-    </w:p>
-    <w:p>
-      <w:pPr>
-        <w:pStyle w:val="NormalWeb"/>
-        <w:spacing w:before="0" w:beforeAutospacing="0" w:after="0" w:afterAutospacing="0" w:line="480" w:lineRule="auto"/>
-        <w:ind w:left="1495"/>
-        <w:jc w:val="both"/>
-      </w:pPr>
-      <w:r>
         <w:t xml:space="preserve">Fitur ini menampilkan </w:t>
       </w:r>
       <w:r>
@@ -19423,7 +22141,7 @@
           <w:szCs w:val="24"/>
         </w:rPr>
         <w:sectPr>
-          <w:headerReference w:type="default" r:id="rId33"/>
+          <w:headerReference w:type="default" r:id="rId47"/>
           <w:pgSz w:w="11900" w:h="16840"/>
           <w:pgMar w:top="2268" w:right="1701" w:bottom="1701" w:left="2268" w:header="1020" w:footer="737" w:gutter="0"/>
           <w:pgNumType w:start="1"/>
@@ -20374,7 +23092,7 @@
       </w:pPr>
     </w:p>
     <w:sectPr>
-      <w:headerReference w:type="default" r:id="rId34"/>
+      <w:headerReference w:type="default" r:id="rId48"/>
       <w:type w:val="continuous"/>
       <w:pgSz w:w="11900" w:h="16840"/>
       <w:pgMar w:top="3080" w:right="1580" w:bottom="280" w:left="1680" w:header="720" w:footer="720" w:gutter="0"/>
